--- a/Conferencias.docx
+++ b/Conferencias.docx
@@ -82,6 +82,12 @@
         <w:rPr>
           <w:highlight w:val="yellow"/>
         </w:rPr>
+        <w:t xml:space="preserve">cd </w:t>
+      </w:r>
+      <w:r>
+        <w:rPr>
+          <w:highlight w:val="yellow"/>
+        </w:rPr>
         <w:t>/</w:t>
       </w:r>
       <w:proofErr w:type="spellStart"/>
@@ -205,6 +211,9 @@
         <w:jc w:val="center"/>
       </w:pPr>
       <w:r>
+        <w:rPr>
+          <w:noProof/>
+        </w:rPr>
         <w:drawing>
           <wp:inline distT="0" distB="0" distL="0" distR="0" wp14:anchorId="6AEDB404" wp14:editId="09BA45D7">
             <wp:extent cx="4619099" cy="2924175"/>
@@ -221,7 +230,7 @@
                     <pic:cNvPicPr/>
                   </pic:nvPicPr>
                   <pic:blipFill>
-                    <a:blip r:embed="rId4"/>
+                    <a:blip r:embed="rId8"/>
                     <a:stretch>
                       <a:fillRect/>
                     </a:stretch>
@@ -298,6 +307,9 @@
         <w:jc w:val="center"/>
       </w:pPr>
       <w:r>
+        <w:rPr>
+          <w:noProof/>
+        </w:rPr>
         <w:drawing>
           <wp:inline distT="0" distB="0" distL="0" distR="0" wp14:anchorId="2F0D03B5" wp14:editId="11AE6A40">
             <wp:extent cx="4610100" cy="2934648"/>
@@ -314,7 +326,7 @@
                     <pic:cNvPicPr/>
                   </pic:nvPicPr>
                   <pic:blipFill>
-                    <a:blip r:embed="rId5"/>
+                    <a:blip r:embed="rId9"/>
                     <a:stretch>
                       <a:fillRect/>
                     </a:stretch>
@@ -341,20 +353,11 @@
       </w:r>
       <w:proofErr w:type="spellStart"/>
       <w:r>
-        <w:t>qu</w:t>
-      </w:r>
-      <w:r>
-        <w:t>ienes</w:t>
-      </w:r>
-      <w:proofErr w:type="spellEnd"/>
-      <w:r>
-        <w:t xml:space="preserve"> están conectamos </w:t>
-      </w:r>
-      <w:r>
-        <w:t>introducimos el sig. comando</w:t>
-      </w:r>
-      <w:r>
-        <w:t>:</w:t>
+        <w:t>quienes</w:t>
+      </w:r>
+      <w:proofErr w:type="spellEnd"/>
+      <w:r>
+        <w:t xml:space="preserve"> están conectamos introducimos el sig. comando:</w:t>
       </w:r>
     </w:p>
     <w:p>
@@ -396,6 +399,9 @@
         <w:jc w:val="center"/>
       </w:pPr>
       <w:r>
+        <w:rPr>
+          <w:noProof/>
+        </w:rPr>
         <w:drawing>
           <wp:inline distT="0" distB="0" distL="0" distR="0" wp14:anchorId="09B79C44" wp14:editId="7BC72622">
             <wp:extent cx="4611887" cy="2933700"/>
@@ -412,7 +418,7 @@
                     <pic:cNvPicPr/>
                   </pic:nvPicPr>
                   <pic:blipFill>
-                    <a:blip r:embed="rId6"/>
+                    <a:blip r:embed="rId10"/>
                     <a:stretch>
                       <a:fillRect/>
                     </a:stretch>
@@ -512,63 +518,3022 @@
         <w:rPr>
           <w:highlight w:val="yellow"/>
         </w:rPr>
+        <w:t>confbridge.conf.bak</w:t>
+      </w:r>
+      <w:proofErr w:type="spellEnd"/>
+    </w:p>
+    <w:p>
+      <w:r>
+        <w:t>Como siempre ponemos un contexto “general”</w:t>
+      </w:r>
+      <w:r>
+        <w:t>, primero colocamos un contexto que será el nombre del perfil y después el tipo de perfil que es y tenemos tres opciones:</w:t>
+      </w:r>
+    </w:p>
+    <w:p>
+      <w:pPr>
+        <w:pStyle w:val="Prrafodelista"/>
+        <w:numPr>
+          <w:ilvl w:val="0"/>
+          <w:numId w:val="1"/>
+        </w:numPr>
+      </w:pPr>
+      <w:r>
+        <w:t xml:space="preserve"> bridge: conferencia.</w:t>
+      </w:r>
+    </w:p>
+    <w:p>
+      <w:pPr>
+        <w:pStyle w:val="Prrafodelista"/>
+        <w:numPr>
+          <w:ilvl w:val="0"/>
+          <w:numId w:val="1"/>
+        </w:numPr>
+      </w:pPr>
+      <w:r>
+        <w:t xml:space="preserve"> </w:t>
+      </w:r>
+      <w:proofErr w:type="spellStart"/>
+      <w:r>
+        <w:t>user</w:t>
+      </w:r>
+      <w:proofErr w:type="spellEnd"/>
+      <w:r>
+        <w:t>: usuario.</w:t>
+      </w:r>
+    </w:p>
+    <w:p>
+      <w:pPr>
+        <w:pStyle w:val="Prrafodelista"/>
+        <w:numPr>
+          <w:ilvl w:val="0"/>
+          <w:numId w:val="1"/>
+        </w:numPr>
+      </w:pPr>
+      <w:r>
+        <w:t xml:space="preserve"> menú: </w:t>
+      </w:r>
+      <w:proofErr w:type="spellStart"/>
+      <w:r>
+        <w:t>menu</w:t>
+      </w:r>
+      <w:proofErr w:type="spellEnd"/>
+      <w:r>
+        <w:t>.</w:t>
+      </w:r>
+    </w:p>
+    <w:p>
+      <w:r>
+        <w:t>Por ahora trabajaremos un perfil de conferencia, por lo cual introducimos el sig. comando:</w:t>
+      </w:r>
+    </w:p>
+    <w:p>
+      <w:r>
+        <w:tab/>
+      </w:r>
+      <w:proofErr w:type="spellStart"/>
+      <w:r>
+        <w:rPr>
+          <w:highlight w:val="yellow"/>
+        </w:rPr>
+        <w:t>type</w:t>
+      </w:r>
+      <w:proofErr w:type="spellEnd"/>
+      <w:r>
+        <w:rPr>
+          <w:highlight w:val="yellow"/>
+        </w:rPr>
+        <w:t xml:space="preserve"> = bridge</w:t>
+      </w:r>
+    </w:p>
+    <w:p>
+      <w:pPr>
+        <w:ind w:left="708"/>
+        <w:jc w:val="center"/>
+      </w:pPr>
+      <w:r>
+        <w:drawing>
+          <wp:inline distT="0" distB="0" distL="0" distR="0" wp14:anchorId="1AE83E59" wp14:editId="1188789F">
+            <wp:extent cx="4791075" cy="3055273"/>
+            <wp:effectExtent l="0" t="0" r="0" b="0"/>
+            <wp:docPr id="3" name="Imagen 3"/>
+            <wp:cNvGraphicFramePr>
+              <a:graphicFrameLocks xmlns:a="http://schemas.openxmlformats.org/drawingml/2006/main" noChangeAspect="1"/>
+            </wp:cNvGraphicFramePr>
+            <a:graphic xmlns:a="http://schemas.openxmlformats.org/drawingml/2006/main">
+              <a:graphicData uri="http://schemas.openxmlformats.org/drawingml/2006/picture">
+                <pic:pic xmlns:pic="http://schemas.openxmlformats.org/drawingml/2006/picture">
+                  <pic:nvPicPr>
+                    <pic:cNvPr id="1" name=""/>
+                    <pic:cNvPicPr/>
+                  </pic:nvPicPr>
+                  <pic:blipFill>
+                    <a:blip r:embed="rId11"/>
+                    <a:stretch>
+                      <a:fillRect/>
+                    </a:stretch>
+                  </pic:blipFill>
+                  <pic:spPr>
+                    <a:xfrm>
+                      <a:off x="0" y="0"/>
+                      <a:ext cx="4794608" cy="3057526"/>
+                    </a:xfrm>
+                    <a:prstGeom prst="rect">
+                      <a:avLst/>
+                    </a:prstGeom>
+                  </pic:spPr>
+                </pic:pic>
+              </a:graphicData>
+            </a:graphic>
+          </wp:inline>
+        </w:drawing>
+      </w:r>
+    </w:p>
+    <w:p>
+      <w:pPr>
+        <w:ind w:left="708"/>
+        <w:jc w:val="center"/>
+      </w:pPr>
+    </w:p>
+    <w:p>
+      <w:pPr>
+        <w:ind w:left="708"/>
+        <w:jc w:val="center"/>
+      </w:pPr>
+    </w:p>
+    <w:p>
+      <w:pPr>
+        <w:ind w:left="708"/>
+        <w:jc w:val="center"/>
+      </w:pPr>
+    </w:p>
+    <w:p>
+      <w:pPr>
+        <w:ind w:left="708"/>
+        <w:jc w:val="center"/>
+      </w:pPr>
+    </w:p>
+    <w:p>
+      <w:pPr>
+        <w:ind w:left="708"/>
+        <w:jc w:val="center"/>
+      </w:pPr>
+    </w:p>
+    <w:p>
+      <w:r>
+        <w:lastRenderedPageBreak/>
+        <w:t xml:space="preserve">Para los perfiles tenemos varias opciones entre ellas está el </w:t>
+      </w:r>
+      <w:proofErr w:type="spellStart"/>
+      <w:r>
+        <w:t>max_members</w:t>
+      </w:r>
+      <w:proofErr w:type="spellEnd"/>
+      <w:r>
+        <w:t xml:space="preserve"> que nos sirva para establecer el número de usuarios de la conferencia entre </w:t>
+      </w:r>
+      <w:bookmarkStart w:id="0" w:name="_Hlk102211242"/>
+      <w:r>
+        <w:t>más opciones y se encuentran en este enlace “</w:t>
+      </w:r>
+      <w:hyperlink r:id="rId12" w:history="1">
+        <w:r>
+          <w:rPr>
+            <w:rStyle w:val="Hipervnculo"/>
+          </w:rPr>
+          <w:t>https://wiki.asterisk.org/wiki/display/AST/ConfBridge+Configuration</w:t>
+        </w:r>
+      </w:hyperlink>
+      <w:proofErr w:type="gramStart"/>
+      <w:r>
+        <w:t>” .</w:t>
+      </w:r>
+      <w:bookmarkEnd w:id="0"/>
+      <w:proofErr w:type="gramEnd"/>
+    </w:p>
+    <w:p>
+      <w:r>
+        <w:t>Después modificamos el “</w:t>
+      </w:r>
+      <w:proofErr w:type="spellStart"/>
+      <w:r>
+        <w:t>extensions.conf</w:t>
+      </w:r>
+      <w:proofErr w:type="spellEnd"/>
+      <w:r>
+        <w:t>” para añadir el perfil de conferencia en la extensión destinada para la misma como se muestra a continuación:</w:t>
+      </w:r>
+    </w:p>
+    <w:p>
+      <w:pPr>
+        <w:jc w:val="center"/>
+      </w:pPr>
+      <w:r>
+        <w:drawing>
+          <wp:inline distT="0" distB="0" distL="0" distR="0" wp14:anchorId="04119E31" wp14:editId="52A0AE7E">
+            <wp:extent cx="4546281" cy="2857500"/>
+            <wp:effectExtent l="0" t="0" r="6985" b="0"/>
+            <wp:docPr id="5" name="Imagen 5"/>
+            <wp:cNvGraphicFramePr>
+              <a:graphicFrameLocks xmlns:a="http://schemas.openxmlformats.org/drawingml/2006/main" noChangeAspect="1"/>
+            </wp:cNvGraphicFramePr>
+            <a:graphic xmlns:a="http://schemas.openxmlformats.org/drawingml/2006/main">
+              <a:graphicData uri="http://schemas.openxmlformats.org/drawingml/2006/picture">
+                <pic:pic xmlns:pic="http://schemas.openxmlformats.org/drawingml/2006/picture">
+                  <pic:nvPicPr>
+                    <pic:cNvPr id="1" name=""/>
+                    <pic:cNvPicPr/>
+                  </pic:nvPicPr>
+                  <pic:blipFill>
+                    <a:blip r:embed="rId13"/>
+                    <a:stretch>
+                      <a:fillRect/>
+                    </a:stretch>
+                  </pic:blipFill>
+                  <pic:spPr>
+                    <a:xfrm>
+                      <a:off x="0" y="0"/>
+                      <a:ext cx="4554214" cy="2862486"/>
+                    </a:xfrm>
+                    <a:prstGeom prst="rect">
+                      <a:avLst/>
+                    </a:prstGeom>
+                  </pic:spPr>
+                </pic:pic>
+              </a:graphicData>
+            </a:graphic>
+          </wp:inline>
+        </w:drawing>
+      </w:r>
+    </w:p>
+    <w:p>
+      <w:pPr>
+        <w:jc w:val="both"/>
+      </w:pPr>
+      <w:r>
+        <w:t>Después en la consola Asterisk le escribimos:</w:t>
+      </w:r>
+    </w:p>
+    <w:p>
+      <w:pPr>
+        <w:ind w:firstLine="708"/>
+        <w:jc w:val="both"/>
+        <w:rPr>
+          <w:highlight w:val="yellow"/>
+        </w:rPr>
+      </w:pPr>
+      <w:proofErr w:type="spellStart"/>
+      <w:r>
+        <w:rPr>
+          <w:highlight w:val="yellow"/>
+        </w:rPr>
+        <w:t>dialplan</w:t>
+      </w:r>
+      <w:proofErr w:type="spellEnd"/>
+      <w:r>
+        <w:rPr>
+          <w:highlight w:val="yellow"/>
+        </w:rPr>
+        <w:t xml:space="preserve"> </w:t>
+      </w:r>
+      <w:proofErr w:type="spellStart"/>
+      <w:r>
+        <w:rPr>
+          <w:highlight w:val="yellow"/>
+        </w:rPr>
+        <w:t>reload</w:t>
+      </w:r>
+      <w:proofErr w:type="spellEnd"/>
+    </w:p>
+    <w:p>
+      <w:pPr>
+        <w:ind w:firstLine="708"/>
+        <w:jc w:val="both"/>
+      </w:pPr>
+      <w:proofErr w:type="spellStart"/>
+      <w:r>
+        <w:rPr>
+          <w:highlight w:val="yellow"/>
+        </w:rPr>
+        <w:t>reload</w:t>
+      </w:r>
+      <w:proofErr w:type="spellEnd"/>
+    </w:p>
+    <w:p>
+      <w:pPr>
+        <w:ind w:firstLine="708"/>
+        <w:jc w:val="both"/>
+      </w:pPr>
+    </w:p>
+    <w:p>
+      <w:pPr>
+        <w:ind w:firstLine="708"/>
+        <w:jc w:val="both"/>
+      </w:pPr>
+    </w:p>
+    <w:p>
+      <w:pPr>
+        <w:ind w:firstLine="708"/>
+        <w:jc w:val="both"/>
+      </w:pPr>
+    </w:p>
+    <w:p>
+      <w:pPr>
+        <w:ind w:firstLine="708"/>
+        <w:jc w:val="both"/>
+      </w:pPr>
+    </w:p>
+    <w:p>
+      <w:pPr>
+        <w:ind w:firstLine="708"/>
+        <w:jc w:val="both"/>
+      </w:pPr>
+    </w:p>
+    <w:p>
+      <w:pPr>
+        <w:ind w:firstLine="708"/>
+        <w:jc w:val="both"/>
+      </w:pPr>
+    </w:p>
+    <w:p>
+      <w:pPr>
+        <w:ind w:firstLine="708"/>
+        <w:jc w:val="both"/>
+      </w:pPr>
+    </w:p>
+    <w:p>
+      <w:pPr>
+        <w:ind w:firstLine="708"/>
+        <w:jc w:val="both"/>
+      </w:pPr>
+    </w:p>
+    <w:p>
+      <w:pPr>
+        <w:ind w:firstLine="708"/>
+        <w:jc w:val="both"/>
+      </w:pPr>
+    </w:p>
+    <w:p>
+      <w:pPr>
+        <w:pStyle w:val="Ttulo2"/>
+      </w:pPr>
+      <w:r>
+        <w:lastRenderedPageBreak/>
+        <w:t xml:space="preserve">Perfil de usuario </w:t>
+      </w:r>
+    </w:p>
+    <w:p>
+      <w:r>
+        <w:t xml:space="preserve">Son las características propias que identifican a otro usuario como por ejemplo si un </w:t>
+      </w:r>
+      <w:r>
+        <w:t>usuario</w:t>
+      </w:r>
+      <w:r>
+        <w:t xml:space="preserve"> es administrador o no</w:t>
+      </w:r>
+      <w:r>
+        <w:t>, otra característica puede ser si el usuario requiere contraseña para entrar en la llamada entre otras opciones.</w:t>
+      </w:r>
+    </w:p>
+    <w:p>
+      <w:r>
+        <w:t xml:space="preserve">Lo primero que haremos será que al entrar estén </w:t>
+      </w:r>
+      <w:proofErr w:type="spellStart"/>
+      <w:r>
+        <w:t>muteados</w:t>
+      </w:r>
+      <w:proofErr w:type="spellEnd"/>
+      <w:r>
+        <w:t xml:space="preserve">, para ello hay que modificar el </w:t>
+      </w:r>
+      <w:r>
+        <w:t>“</w:t>
+      </w:r>
+      <w:proofErr w:type="spellStart"/>
+      <w:r>
         <w:t>confbridge.conf</w:t>
       </w:r>
-      <w:r>
-        <w:rPr>
-          <w:highlight w:val="yellow"/>
-        </w:rPr>
-        <w:t>.bak</w:t>
-      </w:r>
-      <w:proofErr w:type="spellEnd"/>
-    </w:p>
+      <w:proofErr w:type="spellEnd"/>
+      <w:r>
+        <w:t>”</w:t>
+      </w:r>
+      <w:r>
+        <w:t xml:space="preserve"> haciendo lo sig.</w:t>
+      </w:r>
+      <w:r>
+        <w:t>:</w:t>
+      </w:r>
+    </w:p>
+    <w:p>
+      <w:pPr>
+        <w:pStyle w:val="Prrafodelista"/>
+        <w:numPr>
+          <w:ilvl w:val="0"/>
+          <w:numId w:val="2"/>
+        </w:numPr>
+      </w:pPr>
+      <w:r>
+        <w:t>Crear otro perfil.</w:t>
+      </w:r>
+    </w:p>
+    <w:p>
+      <w:pPr>
+        <w:pStyle w:val="Prrafodelista"/>
+        <w:numPr>
+          <w:ilvl w:val="0"/>
+          <w:numId w:val="2"/>
+        </w:numPr>
+      </w:pPr>
+      <w:r>
+        <w:t>Definir el “</w:t>
+      </w:r>
+      <w:proofErr w:type="spellStart"/>
+      <w:r>
+        <w:t>type</w:t>
+      </w:r>
+      <w:proofErr w:type="spellEnd"/>
+      <w:r>
+        <w:t>” en “</w:t>
+      </w:r>
+      <w:proofErr w:type="spellStart"/>
+      <w:r>
+        <w:t>user</w:t>
+      </w:r>
+      <w:proofErr w:type="spellEnd"/>
+      <w:r>
+        <w:t xml:space="preserve">”. </w:t>
+      </w:r>
+    </w:p>
+    <w:p>
+      <w:pPr>
+        <w:pStyle w:val="Prrafodelista"/>
+        <w:numPr>
+          <w:ilvl w:val="0"/>
+          <w:numId w:val="2"/>
+        </w:numPr>
+      </w:pPr>
+      <w:r>
+        <w:t xml:space="preserve">Escribiremos </w:t>
+      </w:r>
+      <w:r>
+        <w:t>“</w:t>
+      </w:r>
+      <w:proofErr w:type="spellStart"/>
+      <w:r>
+        <w:t>startmuted</w:t>
+      </w:r>
+      <w:proofErr w:type="spellEnd"/>
+      <w:r>
+        <w:t>=yes”.</w:t>
+      </w:r>
+      <w:r>
+        <w:t xml:space="preserve"> </w:t>
+      </w:r>
+    </w:p>
+    <w:p>
+      <w:pPr>
+        <w:ind w:firstLine="708"/>
+        <w:jc w:val="center"/>
+      </w:pPr>
+      <w:r>
+        <w:drawing>
+          <wp:inline distT="0" distB="0" distL="0" distR="0" wp14:anchorId="6B69B8D2" wp14:editId="636BA7EA">
+            <wp:extent cx="5210175" cy="3262992"/>
+            <wp:effectExtent l="0" t="0" r="0" b="0"/>
+            <wp:docPr id="12" name="Imagen 12"/>
+            <wp:cNvGraphicFramePr>
+              <a:graphicFrameLocks xmlns:a="http://schemas.openxmlformats.org/drawingml/2006/main" noChangeAspect="1"/>
+            </wp:cNvGraphicFramePr>
+            <a:graphic xmlns:a="http://schemas.openxmlformats.org/drawingml/2006/main">
+              <a:graphicData uri="http://schemas.openxmlformats.org/drawingml/2006/picture">
+                <pic:pic xmlns:pic="http://schemas.openxmlformats.org/drawingml/2006/picture">
+                  <pic:nvPicPr>
+                    <pic:cNvPr id="1" name=""/>
+                    <pic:cNvPicPr/>
+                  </pic:nvPicPr>
+                  <pic:blipFill>
+                    <a:blip r:embed="rId14"/>
+                    <a:stretch>
+                      <a:fillRect/>
+                    </a:stretch>
+                  </pic:blipFill>
+                  <pic:spPr>
+                    <a:xfrm>
+                      <a:off x="0" y="0"/>
+                      <a:ext cx="5222597" cy="3270772"/>
+                    </a:xfrm>
+                    <a:prstGeom prst="rect">
+                      <a:avLst/>
+                    </a:prstGeom>
+                  </pic:spPr>
+                </pic:pic>
+              </a:graphicData>
+            </a:graphic>
+          </wp:inline>
+        </w:drawing>
+      </w:r>
+    </w:p>
+    <w:p>
+      <w:pPr>
+        <w:ind w:firstLine="708"/>
+        <w:jc w:val="center"/>
+      </w:pPr>
+    </w:p>
+    <w:p>
+      <w:pPr>
+        <w:ind w:firstLine="708"/>
+        <w:jc w:val="center"/>
+      </w:pPr>
+    </w:p>
+    <w:p>
+      <w:pPr>
+        <w:ind w:firstLine="708"/>
+        <w:jc w:val="center"/>
+      </w:pPr>
+    </w:p>
+    <w:p>
+      <w:pPr>
+        <w:ind w:firstLine="708"/>
+        <w:jc w:val="center"/>
+      </w:pPr>
+    </w:p>
+    <w:p>
+      <w:pPr>
+        <w:ind w:firstLine="708"/>
+        <w:jc w:val="center"/>
+      </w:pPr>
+    </w:p>
+    <w:p>
+      <w:pPr>
+        <w:ind w:firstLine="708"/>
+        <w:jc w:val="center"/>
+      </w:pPr>
+    </w:p>
+    <w:p>
+      <w:pPr>
+        <w:ind w:firstLine="708"/>
+        <w:jc w:val="center"/>
+      </w:pPr>
+    </w:p>
+    <w:p>
+      <w:pPr>
+        <w:ind w:firstLine="708"/>
+        <w:jc w:val="center"/>
+      </w:pPr>
+    </w:p>
+    <w:p>
+      <w:pPr>
+        <w:ind w:firstLine="708"/>
+        <w:jc w:val="center"/>
+      </w:pPr>
+    </w:p>
+    <w:p>
+      <w:pPr>
+        <w:ind w:firstLine="708"/>
+        <w:jc w:val="center"/>
+      </w:pPr>
+    </w:p>
+    <w:p>
+      <w:r>
+        <w:lastRenderedPageBreak/>
+        <w:t>Después modificamos el “</w:t>
+      </w:r>
+      <w:proofErr w:type="spellStart"/>
+      <w:r>
+        <w:t>extensions.conf</w:t>
+      </w:r>
+      <w:proofErr w:type="spellEnd"/>
+      <w:r>
+        <w:t xml:space="preserve">” para añadir el perfil </w:t>
+      </w:r>
+      <w:r>
+        <w:t>usuario</w:t>
+      </w:r>
+      <w:r>
+        <w:t xml:space="preserve"> en la extensión destinada para la misma como se muestra a continuación:</w:t>
+      </w:r>
+    </w:p>
+    <w:p>
+      <w:pPr>
+        <w:jc w:val="center"/>
+      </w:pPr>
+      <w:r>
+        <w:drawing>
+          <wp:inline distT="0" distB="0" distL="0" distR="0" wp14:anchorId="0F367195" wp14:editId="013537B4">
+            <wp:extent cx="4638675" cy="2879359"/>
+            <wp:effectExtent l="0" t="0" r="0" b="0"/>
+            <wp:docPr id="11" name="Imagen 11"/>
+            <wp:cNvGraphicFramePr>
+              <a:graphicFrameLocks xmlns:a="http://schemas.openxmlformats.org/drawingml/2006/main" noChangeAspect="1"/>
+            </wp:cNvGraphicFramePr>
+            <a:graphic xmlns:a="http://schemas.openxmlformats.org/drawingml/2006/main">
+              <a:graphicData uri="http://schemas.openxmlformats.org/drawingml/2006/picture">
+                <pic:pic xmlns:pic="http://schemas.openxmlformats.org/drawingml/2006/picture">
+                  <pic:nvPicPr>
+                    <pic:cNvPr id="1" name=""/>
+                    <pic:cNvPicPr/>
+                  </pic:nvPicPr>
+                  <pic:blipFill>
+                    <a:blip r:embed="rId15"/>
+                    <a:stretch>
+                      <a:fillRect/>
+                    </a:stretch>
+                  </pic:blipFill>
+                  <pic:spPr>
+                    <a:xfrm>
+                      <a:off x="0" y="0"/>
+                      <a:ext cx="4650050" cy="2886420"/>
+                    </a:xfrm>
+                    <a:prstGeom prst="rect">
+                      <a:avLst/>
+                    </a:prstGeom>
+                  </pic:spPr>
+                </pic:pic>
+              </a:graphicData>
+            </a:graphic>
+          </wp:inline>
+        </w:drawing>
+      </w:r>
+    </w:p>
+    <w:p>
+      <w:pPr>
+        <w:jc w:val="both"/>
+      </w:pPr>
+      <w:r>
+        <w:t>Después en la consola Asterisk le escribimos:</w:t>
+      </w:r>
+    </w:p>
+    <w:p>
+      <w:pPr>
+        <w:ind w:firstLine="708"/>
+        <w:jc w:val="both"/>
+        <w:rPr>
+          <w:highlight w:val="yellow"/>
+        </w:rPr>
+      </w:pPr>
+      <w:proofErr w:type="spellStart"/>
+      <w:r>
+        <w:rPr>
+          <w:highlight w:val="yellow"/>
+        </w:rPr>
+        <w:t>dialplan</w:t>
+      </w:r>
+      <w:proofErr w:type="spellEnd"/>
+      <w:r>
+        <w:rPr>
+          <w:highlight w:val="yellow"/>
+        </w:rPr>
+        <w:t xml:space="preserve"> </w:t>
+      </w:r>
+      <w:proofErr w:type="spellStart"/>
+      <w:r>
+        <w:rPr>
+          <w:highlight w:val="yellow"/>
+        </w:rPr>
+        <w:t>reload</w:t>
+      </w:r>
+      <w:proofErr w:type="spellEnd"/>
+    </w:p>
+    <w:p>
+      <w:pPr>
+        <w:ind w:firstLine="708"/>
+        <w:jc w:val="both"/>
+      </w:pPr>
+      <w:proofErr w:type="spellStart"/>
+      <w:r>
+        <w:rPr>
+          <w:highlight w:val="yellow"/>
+        </w:rPr>
+        <w:t>reload</w:t>
+      </w:r>
+      <w:proofErr w:type="spellEnd"/>
+    </w:p>
+    <w:p>
+      <w:r>
+        <w:t xml:space="preserve">Listo ahora cada usuario que entre a la conferencia automáticamente estará </w:t>
+      </w:r>
+      <w:proofErr w:type="spellStart"/>
+      <w:r>
+        <w:t>muteado</w:t>
+      </w:r>
+      <w:proofErr w:type="spellEnd"/>
+      <w:r>
+        <w:t>.</w:t>
+      </w:r>
+    </w:p>
+    <w:p/>
+    <w:p/>
+    <w:p/>
+    <w:p/>
+    <w:p/>
+    <w:p/>
+    <w:p/>
+    <w:p/>
+    <w:p/>
+    <w:p/>
+    <w:p/>
+    <w:p/>
+    <w:p>
+      <w:r>
+        <w:lastRenderedPageBreak/>
+        <w:t xml:space="preserve">Si queremos que los </w:t>
+      </w:r>
+      <w:r>
+        <w:t>usuarios</w:t>
+      </w:r>
+      <w:r>
+        <w:t xml:space="preserve"> accedan a la conferencia mediante una </w:t>
+      </w:r>
+      <w:r>
+        <w:t>contraseña</w:t>
+      </w:r>
+      <w:r>
+        <w:t xml:space="preserve">, </w:t>
+      </w:r>
+      <w:r>
+        <w:t>en el archivo “</w:t>
+      </w:r>
+      <w:proofErr w:type="spellStart"/>
+      <w:r>
+        <w:t>confbridge.conf</w:t>
+      </w:r>
+      <w:proofErr w:type="spellEnd"/>
+      <w:r>
+        <w:t xml:space="preserve">” </w:t>
+      </w:r>
+      <w:r>
+        <w:t>solo le agregamos el sig. comando</w:t>
+      </w:r>
+      <w:r>
+        <w:t>:</w:t>
+      </w:r>
+    </w:p>
+    <w:p>
+      <w:r>
+        <w:tab/>
+      </w:r>
+      <w:r>
+        <w:rPr>
+          <w:highlight w:val="yellow"/>
+        </w:rPr>
+        <w:t>pin = 1234</w:t>
+      </w:r>
+      <w:r>
+        <w:t xml:space="preserve"> (puede ser cualquier contraseña)</w:t>
+      </w:r>
+    </w:p>
+    <w:p>
+      <w:pPr>
+        <w:ind w:firstLine="708"/>
+        <w:jc w:val="center"/>
+      </w:pPr>
+      <w:r>
+        <w:drawing>
+          <wp:inline distT="0" distB="0" distL="0" distR="0" wp14:anchorId="31B0B894" wp14:editId="5F795004">
+            <wp:extent cx="4148920" cy="2593661"/>
+            <wp:effectExtent l="0" t="0" r="4445" b="0"/>
+            <wp:docPr id="13" name="Imagen 13"/>
+            <wp:cNvGraphicFramePr>
+              <a:graphicFrameLocks xmlns:a="http://schemas.openxmlformats.org/drawingml/2006/main" noChangeAspect="1"/>
+            </wp:cNvGraphicFramePr>
+            <a:graphic xmlns:a="http://schemas.openxmlformats.org/drawingml/2006/main">
+              <a:graphicData uri="http://schemas.openxmlformats.org/drawingml/2006/picture">
+                <pic:pic xmlns:pic="http://schemas.openxmlformats.org/drawingml/2006/picture">
+                  <pic:nvPicPr>
+                    <pic:cNvPr id="1" name=""/>
+                    <pic:cNvPicPr/>
+                  </pic:nvPicPr>
+                  <pic:blipFill>
+                    <a:blip r:embed="rId16"/>
+                    <a:stretch>
+                      <a:fillRect/>
+                    </a:stretch>
+                  </pic:blipFill>
+                  <pic:spPr>
+                    <a:xfrm>
+                      <a:off x="0" y="0"/>
+                      <a:ext cx="4158455" cy="2599622"/>
+                    </a:xfrm>
+                    <a:prstGeom prst="rect">
+                      <a:avLst/>
+                    </a:prstGeom>
+                  </pic:spPr>
+                </pic:pic>
+              </a:graphicData>
+            </a:graphic>
+          </wp:inline>
+        </w:drawing>
+      </w:r>
+    </w:p>
+    <w:p>
+      <w:proofErr w:type="spellStart"/>
+      <w:r>
+        <w:t>Despues</w:t>
+      </w:r>
+      <w:proofErr w:type="spellEnd"/>
+      <w:r>
+        <w:t xml:space="preserve"> solo lo cargamos en la consola, al momento de llamar pedirá la contraseña, después solo la introducimos y con “#” le damos para confirmar.</w:t>
+      </w:r>
+    </w:p>
+    <w:p/>
+    <w:p/>
+    <w:p/>
+    <w:p/>
+    <w:p/>
+    <w:p/>
+    <w:p/>
+    <w:p/>
+    <w:p/>
+    <w:p/>
+    <w:p/>
+    <w:p/>
+    <w:p/>
+    <w:p/>
+    <w:p/>
     <w:p>
       <w:pPr>
         <w:pStyle w:val="Ttulo2"/>
       </w:pPr>
       <w:r>
-        <w:t xml:space="preserve">Perfil de usuario </w:t>
-      </w:r>
-    </w:p>
-    <w:p>
-      <w:r>
-        <w:t xml:space="preserve">Son las características propias que identifican a otro usuario como por ejemplo si un </w:t>
-      </w:r>
-      <w:r>
-        <w:t>usuario</w:t>
-      </w:r>
-      <w:r>
-        <w:t xml:space="preserve"> es administrador o no</w:t>
-      </w:r>
-      <w:r>
-        <w:t>, otra característica puede ser si el usuario requiere contraseña para entrar en la llamada entre otras opciones.</w:t>
-      </w:r>
-    </w:p>
+        <w:lastRenderedPageBreak/>
+        <w:t xml:space="preserve">Opciones de menú </w:t>
+      </w:r>
+    </w:p>
+    <w:p>
+      <w:r>
+        <w:t xml:space="preserve">Son tonos DTMF que se pueden ejecutar durante la conferencia para que alguien haga uso, por </w:t>
+      </w:r>
+      <w:r>
+        <w:t>ejemplo,</w:t>
+      </w:r>
+      <w:r>
+        <w:t xml:space="preserve"> para que un administrador pued</w:t>
+      </w:r>
+      <w:r>
+        <w:t>a</w:t>
+      </w:r>
+      <w:r>
+        <w:t xml:space="preserve"> </w:t>
+      </w:r>
+      <w:proofErr w:type="spellStart"/>
+      <w:r>
+        <w:t>mutear</w:t>
+      </w:r>
+      <w:proofErr w:type="spellEnd"/>
+      <w:r>
+        <w:t xml:space="preserve"> a un participante o cambiar el volumen de su voz o saber cuántos participantes hay en la conferencia entre otras opciones.</w:t>
+      </w:r>
+    </w:p>
+    <w:p>
+      <w:r>
+        <w:t xml:space="preserve">Como ejemplo crearemos un </w:t>
+      </w:r>
+      <w:r>
+        <w:t>menú</w:t>
+      </w:r>
+      <w:r>
+        <w:t xml:space="preserve"> para la conferencia para ello entramos al </w:t>
+      </w:r>
+      <w:r>
+        <w:t>“</w:t>
+      </w:r>
+      <w:proofErr w:type="spellStart"/>
+      <w:r>
+        <w:t>confbridge.conf</w:t>
+      </w:r>
+      <w:proofErr w:type="spellEnd"/>
+      <w:r>
+        <w:t>”</w:t>
+      </w:r>
+      <w:r>
+        <w:t xml:space="preserve"> y realizamos los sig.:</w:t>
+      </w:r>
+    </w:p>
+    <w:p>
+      <w:pPr>
+        <w:pStyle w:val="Prrafodelista"/>
+        <w:numPr>
+          <w:ilvl w:val="0"/>
+          <w:numId w:val="3"/>
+        </w:numPr>
+      </w:pPr>
+      <w:r>
+        <w:t>Creamos un perfil.</w:t>
+      </w:r>
+    </w:p>
+    <w:p>
+      <w:pPr>
+        <w:pStyle w:val="Prrafodelista"/>
+        <w:numPr>
+          <w:ilvl w:val="0"/>
+          <w:numId w:val="3"/>
+        </w:numPr>
+      </w:pPr>
+      <w:r>
+        <w:t>En “</w:t>
+      </w:r>
+      <w:proofErr w:type="spellStart"/>
+      <w:r>
+        <w:t>type</w:t>
+      </w:r>
+      <w:proofErr w:type="spellEnd"/>
+      <w:r>
+        <w:t>” escribimos “</w:t>
+      </w:r>
+      <w:r>
+        <w:t>menú</w:t>
+      </w:r>
+      <w:r>
+        <w:t>”.</w:t>
+      </w:r>
+    </w:p>
+    <w:p>
+      <w:pPr>
+        <w:ind w:firstLine="708"/>
+        <w:jc w:val="center"/>
+      </w:pPr>
+      <w:r>
+        <w:drawing>
+          <wp:inline distT="0" distB="0" distL="0" distR="0" wp14:anchorId="4C2AE85D" wp14:editId="3104D3A0">
+            <wp:extent cx="4066288" cy="2593075"/>
+            <wp:effectExtent l="0" t="0" r="0" b="0"/>
+            <wp:docPr id="15" name="Imagen 15"/>
+            <wp:cNvGraphicFramePr>
+              <a:graphicFrameLocks xmlns:a="http://schemas.openxmlformats.org/drawingml/2006/main" noChangeAspect="1"/>
+            </wp:cNvGraphicFramePr>
+            <a:graphic xmlns:a="http://schemas.openxmlformats.org/drawingml/2006/main">
+              <a:graphicData uri="http://schemas.openxmlformats.org/drawingml/2006/picture">
+                <pic:pic xmlns:pic="http://schemas.openxmlformats.org/drawingml/2006/picture">
+                  <pic:nvPicPr>
+                    <pic:cNvPr id="1" name=""/>
+                    <pic:cNvPicPr/>
+                  </pic:nvPicPr>
+                  <pic:blipFill>
+                    <a:blip r:embed="rId17"/>
+                    <a:stretch>
+                      <a:fillRect/>
+                    </a:stretch>
+                  </pic:blipFill>
+                  <pic:spPr>
+                    <a:xfrm>
+                      <a:off x="0" y="0"/>
+                      <a:ext cx="4082590" cy="2603470"/>
+                    </a:xfrm>
+                    <a:prstGeom prst="rect">
+                      <a:avLst/>
+                    </a:prstGeom>
+                  </pic:spPr>
+                </pic:pic>
+              </a:graphicData>
+            </a:graphic>
+          </wp:inline>
+        </w:drawing>
+      </w:r>
+    </w:p>
+    <w:p>
+      <w:pPr>
+        <w:ind w:firstLine="708"/>
+        <w:jc w:val="center"/>
+      </w:pPr>
+    </w:p>
+    <w:p>
+      <w:pPr>
+        <w:ind w:firstLine="708"/>
+        <w:jc w:val="center"/>
+      </w:pPr>
+    </w:p>
+    <w:p>
+      <w:pPr>
+        <w:ind w:firstLine="708"/>
+        <w:jc w:val="center"/>
+      </w:pPr>
+    </w:p>
+    <w:p>
+      <w:pPr>
+        <w:ind w:firstLine="708"/>
+        <w:jc w:val="center"/>
+      </w:pPr>
+    </w:p>
+    <w:p>
+      <w:pPr>
+        <w:ind w:firstLine="708"/>
+        <w:jc w:val="center"/>
+      </w:pPr>
+    </w:p>
+    <w:p>
+      <w:pPr>
+        <w:ind w:firstLine="708"/>
+        <w:jc w:val="center"/>
+      </w:pPr>
+    </w:p>
+    <w:p>
+      <w:pPr>
+        <w:ind w:firstLine="708"/>
+        <w:jc w:val="center"/>
+      </w:pPr>
+    </w:p>
+    <w:p>
+      <w:pPr>
+        <w:ind w:firstLine="708"/>
+        <w:jc w:val="center"/>
+      </w:pPr>
+    </w:p>
+    <w:p>
+      <w:pPr>
+        <w:ind w:firstLine="708"/>
+        <w:jc w:val="center"/>
+      </w:pPr>
+    </w:p>
+    <w:p>
+      <w:pPr>
+        <w:ind w:firstLine="708"/>
+        <w:jc w:val="center"/>
+      </w:pPr>
+    </w:p>
+    <w:p>
+      <w:pPr>
+        <w:ind w:firstLine="708"/>
+        <w:jc w:val="center"/>
+      </w:pPr>
+    </w:p>
+    <w:p>
+      <w:pPr>
+        <w:ind w:firstLine="708"/>
+        <w:jc w:val="center"/>
+      </w:pPr>
+    </w:p>
+    <w:p>
+      <w:pPr>
+        <w:ind w:firstLine="708"/>
+        <w:jc w:val="center"/>
+      </w:pPr>
+    </w:p>
+    <w:p>
+      <w:r>
+        <w:lastRenderedPageBreak/>
+        <w:t>Para seleccionar una opción del menú hacemos lo sig.:</w:t>
+      </w:r>
+    </w:p>
+    <w:p>
+      <w:pPr>
+        <w:pStyle w:val="Prrafodelista"/>
+        <w:numPr>
+          <w:ilvl w:val="0"/>
+          <w:numId w:val="4"/>
+        </w:numPr>
+      </w:pPr>
+      <w:r>
+        <w:t>Escribimos la tecla que se va usar</w:t>
+      </w:r>
+    </w:p>
+    <w:p>
+      <w:pPr>
+        <w:pStyle w:val="Prrafodelista"/>
+        <w:numPr>
+          <w:ilvl w:val="0"/>
+          <w:numId w:val="4"/>
+        </w:numPr>
+      </w:pPr>
+      <w:r>
+        <w:t>Después colocamos la función que va a emplear</w:t>
+      </w:r>
+    </w:p>
+    <w:p>
+      <w:pPr>
+        <w:ind w:left="1069"/>
+      </w:pPr>
+      <w:r>
+        <w:t xml:space="preserve">*1 = </w:t>
+      </w:r>
+      <w:proofErr w:type="spellStart"/>
+      <w:r>
+        <w:t>toggle_mute</w:t>
+      </w:r>
+      <w:proofErr w:type="spellEnd"/>
+      <w:r>
+        <w:t xml:space="preserve"> (esto permitirá </w:t>
+      </w:r>
+      <w:proofErr w:type="spellStart"/>
+      <w:r>
+        <w:t>mutear</w:t>
+      </w:r>
+      <w:proofErr w:type="spellEnd"/>
+      <w:r>
+        <w:t xml:space="preserve"> o </w:t>
+      </w:r>
+      <w:proofErr w:type="spellStart"/>
+      <w:r>
+        <w:t>desmutear</w:t>
+      </w:r>
+      <w:proofErr w:type="spellEnd"/>
+      <w:r>
+        <w:t>)</w:t>
+      </w:r>
+    </w:p>
+    <w:p>
+      <w:pPr>
+        <w:ind w:left="708"/>
+        <w:jc w:val="center"/>
+      </w:pPr>
+      <w:r>
+        <w:drawing>
+          <wp:inline distT="0" distB="0" distL="0" distR="0" wp14:anchorId="6576D91F" wp14:editId="1EBC58CA">
+            <wp:extent cx="4336257" cy="2750024"/>
+            <wp:effectExtent l="0" t="0" r="7620" b="0"/>
+            <wp:docPr id="16" name="Imagen 16"/>
+            <wp:cNvGraphicFramePr>
+              <a:graphicFrameLocks xmlns:a="http://schemas.openxmlformats.org/drawingml/2006/main" noChangeAspect="1"/>
+            </wp:cNvGraphicFramePr>
+            <a:graphic xmlns:a="http://schemas.openxmlformats.org/drawingml/2006/main">
+              <a:graphicData uri="http://schemas.openxmlformats.org/drawingml/2006/picture">
+                <pic:pic xmlns:pic="http://schemas.openxmlformats.org/drawingml/2006/picture">
+                  <pic:nvPicPr>
+                    <pic:cNvPr id="1" name=""/>
+                    <pic:cNvPicPr/>
+                  </pic:nvPicPr>
+                  <pic:blipFill>
+                    <a:blip r:embed="rId18"/>
+                    <a:stretch>
+                      <a:fillRect/>
+                    </a:stretch>
+                  </pic:blipFill>
+                  <pic:spPr>
+                    <a:xfrm>
+                      <a:off x="0" y="0"/>
+                      <a:ext cx="4343152" cy="2754397"/>
+                    </a:xfrm>
+                    <a:prstGeom prst="rect">
+                      <a:avLst/>
+                    </a:prstGeom>
+                  </pic:spPr>
+                </pic:pic>
+              </a:graphicData>
+            </a:graphic>
+          </wp:inline>
+        </w:drawing>
+      </w:r>
+    </w:p>
+    <w:p>
+      <w:r>
+        <w:t xml:space="preserve">Después en el archivo </w:t>
+      </w:r>
+      <w:r>
+        <w:t>“</w:t>
+      </w:r>
+      <w:proofErr w:type="spellStart"/>
+      <w:r>
+        <w:t>extensions.</w:t>
+      </w:r>
+      <w:r>
+        <w:t>conf</w:t>
+      </w:r>
+      <w:proofErr w:type="spellEnd"/>
+      <w:r>
+        <w:t>” habilitamos</w:t>
+      </w:r>
+      <w:r>
+        <w:t xml:space="preserve"> el perfil de menú</w:t>
+      </w:r>
+      <w:r>
+        <w:t xml:space="preserve"> y solo lo cargamos en la consola Asterisk</w:t>
+      </w:r>
+      <w:r>
+        <w:t>.</w:t>
+      </w:r>
+    </w:p>
+    <w:p>
+      <w:pPr>
+        <w:ind w:left="708" w:firstLine="708"/>
+      </w:pPr>
+      <w:r>
+        <w:drawing>
+          <wp:inline distT="0" distB="0" distL="0" distR="0" wp14:anchorId="1CF9A9D7" wp14:editId="0CE0F8F5">
+            <wp:extent cx="4226882" cy="2680660"/>
+            <wp:effectExtent l="0" t="0" r="2540" b="5715"/>
+            <wp:docPr id="17" name="Imagen 17"/>
+            <wp:cNvGraphicFramePr>
+              <a:graphicFrameLocks xmlns:a="http://schemas.openxmlformats.org/drawingml/2006/main" noChangeAspect="1"/>
+            </wp:cNvGraphicFramePr>
+            <a:graphic xmlns:a="http://schemas.openxmlformats.org/drawingml/2006/main">
+              <a:graphicData uri="http://schemas.openxmlformats.org/drawingml/2006/picture">
+                <pic:pic xmlns:pic="http://schemas.openxmlformats.org/drawingml/2006/picture">
+                  <pic:nvPicPr>
+                    <pic:cNvPr id="1" name=""/>
+                    <pic:cNvPicPr/>
+                  </pic:nvPicPr>
+                  <pic:blipFill>
+                    <a:blip r:embed="rId19"/>
+                    <a:stretch>
+                      <a:fillRect/>
+                    </a:stretch>
+                  </pic:blipFill>
+                  <pic:spPr>
+                    <a:xfrm>
+                      <a:off x="0" y="0"/>
+                      <a:ext cx="4237139" cy="2687165"/>
+                    </a:xfrm>
+                    <a:prstGeom prst="rect">
+                      <a:avLst/>
+                    </a:prstGeom>
+                  </pic:spPr>
+                </pic:pic>
+              </a:graphicData>
+            </a:graphic>
+          </wp:inline>
+        </w:drawing>
+      </w:r>
+    </w:p>
+    <w:p>
+      <w:r>
+        <w:t>Muchas más funciones se encuentran en este enlace</w:t>
+      </w:r>
+      <w:r>
+        <w:t xml:space="preserve"> </w:t>
+      </w:r>
+      <w:r>
+        <w:t>“</w:t>
+      </w:r>
+      <w:hyperlink r:id="rId20" w:history="1">
+        <w:r>
+          <w:rPr>
+            <w:rStyle w:val="Hipervnculo"/>
+          </w:rPr>
+          <w:t>https://wiki.asterisk.org/wiki/display/AST/ConfBridge+Configuration</w:t>
+        </w:r>
+      </w:hyperlink>
+      <w:r>
+        <w:t>”.</w:t>
+      </w:r>
+    </w:p>
+    <w:p/>
+    <w:p/>
     <w:p>
       <w:pPr>
         <w:pStyle w:val="Ttulo2"/>
       </w:pPr>
       <w:r>
-        <w:t xml:space="preserve">Opciones de menú </w:t>
-      </w:r>
-    </w:p>
-    <w:p>
-      <w:r>
-        <w:t xml:space="preserve">Son tonos DTMF que se pueden ejecutar durante la conferencia para que alguien haga uso, por </w:t>
-      </w:r>
-      <w:r>
-        <w:t>ejemplo,</w:t>
-      </w:r>
-      <w:r>
-        <w:t xml:space="preserve"> para que un administrador puede </w:t>
-      </w:r>
-      <w:proofErr w:type="spellStart"/>
-      <w:r>
-        <w:t>mutear</w:t>
-      </w:r>
-      <w:proofErr w:type="spellEnd"/>
-      <w:r>
-        <w:t xml:space="preserve"> a un participante o cambiar el volumen de su voz o saber cuántos participantes hay en la conferencia entre otras opciones.</w:t>
+        <w:lastRenderedPageBreak/>
+        <w:t xml:space="preserve">Grabar conferencia </w:t>
+      </w:r>
+    </w:p>
+    <w:p>
+      <w:r>
+        <w:t>Podemos configurar para que las conferencias se graben para ello usaremos la opción:</w:t>
+      </w:r>
+    </w:p>
+    <w:p>
+      <w:r>
+        <w:tab/>
+      </w:r>
+      <w:proofErr w:type="spellStart"/>
+      <w:r>
+        <w:rPr>
+          <w:highlight w:val="yellow"/>
+        </w:rPr>
+        <w:t>record_conference</w:t>
+      </w:r>
+      <w:proofErr w:type="spellEnd"/>
+      <w:r>
+        <w:rPr>
+          <w:highlight w:val="yellow"/>
+        </w:rPr>
+        <w:t xml:space="preserve"> = yes/no</w:t>
+      </w:r>
+    </w:p>
+    <w:p>
+      <w:r>
+        <w:t>Entramos al “</w:t>
+      </w:r>
+      <w:proofErr w:type="spellStart"/>
+      <w:r>
+        <w:t>confbridge.conf</w:t>
+      </w:r>
+      <w:proofErr w:type="spellEnd"/>
+      <w:r>
+        <w:t>” y en el perfil de conferencia colocamos la opción, después solo lo cargamos en la consola Asterisk.</w:t>
+      </w:r>
+    </w:p>
+    <w:p>
+      <w:pPr>
+        <w:ind w:firstLine="708"/>
+        <w:jc w:val="center"/>
+      </w:pPr>
+      <w:r>
+        <w:drawing>
+          <wp:inline distT="0" distB="0" distL="0" distR="0" wp14:anchorId="045C88CC" wp14:editId="527819FB">
+            <wp:extent cx="4114800" cy="2601198"/>
+            <wp:effectExtent l="0" t="0" r="0" b="8890"/>
+            <wp:docPr id="18" name="Imagen 18"/>
+            <wp:cNvGraphicFramePr>
+              <a:graphicFrameLocks xmlns:a="http://schemas.openxmlformats.org/drawingml/2006/main" noChangeAspect="1"/>
+            </wp:cNvGraphicFramePr>
+            <a:graphic xmlns:a="http://schemas.openxmlformats.org/drawingml/2006/main">
+              <a:graphicData uri="http://schemas.openxmlformats.org/drawingml/2006/picture">
+                <pic:pic xmlns:pic="http://schemas.openxmlformats.org/drawingml/2006/picture">
+                  <pic:nvPicPr>
+                    <pic:cNvPr id="1" name=""/>
+                    <pic:cNvPicPr/>
+                  </pic:nvPicPr>
+                  <pic:blipFill>
+                    <a:blip r:embed="rId21"/>
+                    <a:stretch>
+                      <a:fillRect/>
+                    </a:stretch>
+                  </pic:blipFill>
+                  <pic:spPr>
+                    <a:xfrm>
+                      <a:off x="0" y="0"/>
+                      <a:ext cx="4124688" cy="2607449"/>
+                    </a:xfrm>
+                    <a:prstGeom prst="rect">
+                      <a:avLst/>
+                    </a:prstGeom>
+                  </pic:spPr>
+                </pic:pic>
+              </a:graphicData>
+            </a:graphic>
+          </wp:inline>
+        </w:drawing>
+      </w:r>
+    </w:p>
+    <w:p>
+      <w:r>
+        <w:t>Para encontrar las grabaciones de las conferencias, podemos consultar el archivo “</w:t>
+      </w:r>
+      <w:proofErr w:type="spellStart"/>
+      <w:r>
+        <w:t>asterisk.conf</w:t>
+      </w:r>
+      <w:proofErr w:type="spellEnd"/>
+      <w:r>
+        <w:t xml:space="preserve">” </w:t>
+      </w:r>
+    </w:p>
+    <w:p>
+      <w:r>
+        <w:tab/>
+      </w:r>
+      <w:r>
+        <w:rPr>
+          <w:highlight w:val="yellow"/>
+        </w:rPr>
+        <w:t xml:space="preserve">nano </w:t>
+      </w:r>
+      <w:proofErr w:type="spellStart"/>
+      <w:r>
+        <w:rPr>
+          <w:highlight w:val="yellow"/>
+        </w:rPr>
+        <w:t>asterisk.conf</w:t>
+      </w:r>
+      <w:proofErr w:type="spellEnd"/>
+    </w:p>
+    <w:p>
+      <w:pPr>
+        <w:ind w:firstLine="708"/>
+        <w:jc w:val="center"/>
+      </w:pPr>
+      <w:r>
+        <w:drawing>
+          <wp:inline distT="0" distB="0" distL="0" distR="0" wp14:anchorId="213E2BCD" wp14:editId="37EDA9DF">
+            <wp:extent cx="4251278" cy="2701904"/>
+            <wp:effectExtent l="0" t="0" r="0" b="3810"/>
+            <wp:docPr id="19" name="Imagen 19"/>
+            <wp:cNvGraphicFramePr>
+              <a:graphicFrameLocks xmlns:a="http://schemas.openxmlformats.org/drawingml/2006/main" noChangeAspect="1"/>
+            </wp:cNvGraphicFramePr>
+            <a:graphic xmlns:a="http://schemas.openxmlformats.org/drawingml/2006/main">
+              <a:graphicData uri="http://schemas.openxmlformats.org/drawingml/2006/picture">
+                <pic:pic xmlns:pic="http://schemas.openxmlformats.org/drawingml/2006/picture">
+                  <pic:nvPicPr>
+                    <pic:cNvPr id="1" name=""/>
+                    <pic:cNvPicPr/>
+                  </pic:nvPicPr>
+                  <pic:blipFill>
+                    <a:blip r:embed="rId22"/>
+                    <a:stretch>
+                      <a:fillRect/>
+                    </a:stretch>
+                  </pic:blipFill>
+                  <pic:spPr>
+                    <a:xfrm>
+                      <a:off x="0" y="0"/>
+                      <a:ext cx="4258857" cy="2706721"/>
+                    </a:xfrm>
+                    <a:prstGeom prst="rect">
+                      <a:avLst/>
+                    </a:prstGeom>
+                  </pic:spPr>
+                </pic:pic>
+              </a:graphicData>
+            </a:graphic>
+          </wp:inline>
+        </w:drawing>
+      </w:r>
+    </w:p>
+    <w:p>
+      <w:pPr>
+        <w:ind w:firstLine="708"/>
+        <w:jc w:val="center"/>
+      </w:pPr>
+    </w:p>
+    <w:p>
+      <w:pPr>
+        <w:ind w:firstLine="708"/>
+        <w:jc w:val="center"/>
+      </w:pPr>
+    </w:p>
+    <w:p>
+      <w:pPr>
+        <w:ind w:firstLine="708"/>
+        <w:jc w:val="center"/>
+      </w:pPr>
+    </w:p>
+    <w:p>
+      <w:r>
+        <w:lastRenderedPageBreak/>
+        <w:t>Las conferencias grabadas se encuentran en el directorio de “</w:t>
+      </w:r>
+      <w:proofErr w:type="spellStart"/>
+      <w:r>
+        <w:t>astspooldir</w:t>
+      </w:r>
+      <w:proofErr w:type="spellEnd"/>
+      <w:r>
+        <w:t xml:space="preserve">” cuyo directorio es: </w:t>
+      </w:r>
+    </w:p>
+    <w:p>
+      <w:r>
+        <w:tab/>
+      </w:r>
+      <w:r>
+        <w:rPr>
+          <w:highlight w:val="yellow"/>
+        </w:rPr>
+        <w:t xml:space="preserve">cd </w:t>
+      </w:r>
+      <w:r>
+        <w:rPr>
+          <w:highlight w:val="yellow"/>
+        </w:rPr>
+        <w:t>/</w:t>
+      </w:r>
+      <w:proofErr w:type="spellStart"/>
+      <w:r>
+        <w:rPr>
+          <w:highlight w:val="yellow"/>
+        </w:rPr>
+        <w:t>var</w:t>
+      </w:r>
+      <w:proofErr w:type="spellEnd"/>
+      <w:r>
+        <w:rPr>
+          <w:highlight w:val="yellow"/>
+        </w:rPr>
+        <w:t>/</w:t>
+      </w:r>
+      <w:proofErr w:type="spellStart"/>
+      <w:r>
+        <w:rPr>
+          <w:highlight w:val="yellow"/>
+        </w:rPr>
+        <w:t>spool</w:t>
+      </w:r>
+      <w:proofErr w:type="spellEnd"/>
+      <w:r>
+        <w:rPr>
+          <w:highlight w:val="yellow"/>
+        </w:rPr>
+        <w:t>/</w:t>
+      </w:r>
+      <w:proofErr w:type="spellStart"/>
+      <w:r>
+        <w:rPr>
+          <w:highlight w:val="yellow"/>
+        </w:rPr>
+        <w:t>asterisk</w:t>
+      </w:r>
+      <w:proofErr w:type="spellEnd"/>
+      <w:r>
+        <w:rPr>
+          <w:highlight w:val="yellow"/>
+        </w:rPr>
+        <w:t>/monitor</w:t>
+      </w:r>
+    </w:p>
+    <w:p>
+      <w:pPr>
+        <w:ind w:firstLine="708"/>
+        <w:jc w:val="center"/>
+      </w:pPr>
+      <w:r>
+        <w:drawing>
+          <wp:inline distT="0" distB="0" distL="0" distR="0" wp14:anchorId="63C8EB6A" wp14:editId="18A91B09">
+            <wp:extent cx="4183039" cy="2661848"/>
+            <wp:effectExtent l="0" t="0" r="8255" b="5715"/>
+            <wp:docPr id="20" name="Imagen 20"/>
+            <wp:cNvGraphicFramePr>
+              <a:graphicFrameLocks xmlns:a="http://schemas.openxmlformats.org/drawingml/2006/main" noChangeAspect="1"/>
+            </wp:cNvGraphicFramePr>
+            <a:graphic xmlns:a="http://schemas.openxmlformats.org/drawingml/2006/main">
+              <a:graphicData uri="http://schemas.openxmlformats.org/drawingml/2006/picture">
+                <pic:pic xmlns:pic="http://schemas.openxmlformats.org/drawingml/2006/picture">
+                  <pic:nvPicPr>
+                    <pic:cNvPr id="1" name=""/>
+                    <pic:cNvPicPr/>
+                  </pic:nvPicPr>
+                  <pic:blipFill>
+                    <a:blip r:embed="rId23"/>
+                    <a:stretch>
+                      <a:fillRect/>
+                    </a:stretch>
+                  </pic:blipFill>
+                  <pic:spPr>
+                    <a:xfrm>
+                      <a:off x="0" y="0"/>
+                      <a:ext cx="4191590" cy="2667289"/>
+                    </a:xfrm>
+                    <a:prstGeom prst="rect">
+                      <a:avLst/>
+                    </a:prstGeom>
+                  </pic:spPr>
+                </pic:pic>
+              </a:graphicData>
+            </a:graphic>
+          </wp:inline>
+        </w:drawing>
+      </w:r>
+    </w:p>
+    <w:p>
+      <w:r>
+        <w:t>Después en el archivo “</w:t>
+      </w:r>
+      <w:proofErr w:type="spellStart"/>
+      <w:r>
+        <w:t>extensions.conf</w:t>
+      </w:r>
+      <w:proofErr w:type="spellEnd"/>
+      <w:r>
+        <w:t>” es necesario que pongamos la ruta del directorio completa como se muestra:</w:t>
+      </w:r>
+    </w:p>
+    <w:p>
+      <w:pPr>
+        <w:ind w:firstLine="708"/>
+        <w:jc w:val="center"/>
+      </w:pPr>
+      <w:r>
+        <w:drawing>
+          <wp:inline distT="0" distB="0" distL="0" distR="0" wp14:anchorId="7F51AE65" wp14:editId="7AAEF79F">
+            <wp:extent cx="4176215" cy="2638131"/>
+            <wp:effectExtent l="0" t="0" r="0" b="0"/>
+            <wp:docPr id="21" name="Imagen 21"/>
+            <wp:cNvGraphicFramePr>
+              <a:graphicFrameLocks xmlns:a="http://schemas.openxmlformats.org/drawingml/2006/main" noChangeAspect="1"/>
+            </wp:cNvGraphicFramePr>
+            <a:graphic xmlns:a="http://schemas.openxmlformats.org/drawingml/2006/main">
+              <a:graphicData uri="http://schemas.openxmlformats.org/drawingml/2006/picture">
+                <pic:pic xmlns:pic="http://schemas.openxmlformats.org/drawingml/2006/picture">
+                  <pic:nvPicPr>
+                    <pic:cNvPr id="1" name=""/>
+                    <pic:cNvPicPr/>
+                  </pic:nvPicPr>
+                  <pic:blipFill>
+                    <a:blip r:embed="rId24"/>
+                    <a:stretch>
+                      <a:fillRect/>
+                    </a:stretch>
+                  </pic:blipFill>
+                  <pic:spPr>
+                    <a:xfrm>
+                      <a:off x="0" y="0"/>
+                      <a:ext cx="4195507" cy="2650318"/>
+                    </a:xfrm>
+                    <a:prstGeom prst="rect">
+                      <a:avLst/>
+                    </a:prstGeom>
+                  </pic:spPr>
+                </pic:pic>
+              </a:graphicData>
+            </a:graphic>
+          </wp:inline>
+        </w:drawing>
+      </w:r>
+    </w:p>
+    <w:p>
+      <w:r>
+        <w:t>Después solo lo cargamos en la consola Asterisk</w:t>
+      </w:r>
+    </w:p>
+    <w:p/>
+    <w:p/>
+    <w:p/>
+    <w:p/>
+    <w:p/>
+    <w:p>
+      <w:pPr>
+        <w:pStyle w:val="Ttulo2"/>
+      </w:pPr>
+      <w:r>
+        <w:lastRenderedPageBreak/>
+        <w:t>Músico de espera en conferencias</w:t>
+      </w:r>
+    </w:p>
+    <w:p>
+      <w:r>
+        <w:t>Tenemos la opción de que cuando somos la única persona y aun no llega nadie podemos reproducir música, se implementa en el archivo “</w:t>
+      </w:r>
+      <w:proofErr w:type="spellStart"/>
+      <w:r>
+        <w:t>configbridge.conf</w:t>
+      </w:r>
+      <w:proofErr w:type="spellEnd"/>
+      <w:r>
+        <w:t>”</w:t>
+      </w:r>
+      <w:r>
+        <w:t xml:space="preserve"> en el perfil de usuario</w:t>
+      </w:r>
+      <w:r>
+        <w:t>, para ello usaremos la sig. opción:</w:t>
+      </w:r>
+    </w:p>
+    <w:p>
+      <w:pPr>
+        <w:rPr>
+          <w:lang w:val="en-US"/>
+        </w:rPr>
+      </w:pPr>
+      <w:r>
+        <w:tab/>
+      </w:r>
+      <w:proofErr w:type="spellStart"/>
+      <w:r>
+        <w:rPr>
+          <w:highlight w:val="yellow"/>
+          <w:lang w:val="en-US"/>
+        </w:rPr>
+        <w:t>music_on_hold_when_empty</w:t>
+      </w:r>
+      <w:proofErr w:type="spellEnd"/>
+      <w:r>
+        <w:rPr>
+          <w:highlight w:val="yellow"/>
+          <w:lang w:val="en-US"/>
+        </w:rPr>
+        <w:t>=yes/no</w:t>
+      </w:r>
+    </w:p>
+    <w:p>
+      <w:pPr>
+        <w:ind w:firstLine="708"/>
+        <w:jc w:val="center"/>
+        <w:rPr>
+          <w:lang w:val="en-US"/>
+        </w:rPr>
+      </w:pPr>
+      <w:r>
+        <w:rPr>
+          <w:lang w:val="en-US"/>
+        </w:rPr>
+        <w:drawing>
+          <wp:inline distT="0" distB="0" distL="0" distR="0" wp14:anchorId="50D6AC3A" wp14:editId="272F28C9">
+            <wp:extent cx="3930555" cy="2488284"/>
+            <wp:effectExtent l="0" t="0" r="0" b="7620"/>
+            <wp:docPr id="23" name="Imagen 23"/>
+            <wp:cNvGraphicFramePr>
+              <a:graphicFrameLocks xmlns:a="http://schemas.openxmlformats.org/drawingml/2006/main" noChangeAspect="1"/>
+            </wp:cNvGraphicFramePr>
+            <a:graphic xmlns:a="http://schemas.openxmlformats.org/drawingml/2006/main">
+              <a:graphicData uri="http://schemas.openxmlformats.org/drawingml/2006/picture">
+                <pic:pic xmlns:pic="http://schemas.openxmlformats.org/drawingml/2006/picture">
+                  <pic:nvPicPr>
+                    <pic:cNvPr id="1" name=""/>
+                    <pic:cNvPicPr/>
+                  </pic:nvPicPr>
+                  <pic:blipFill>
+                    <a:blip r:embed="rId25"/>
+                    <a:stretch>
+                      <a:fillRect/>
+                    </a:stretch>
+                  </pic:blipFill>
+                  <pic:spPr>
+                    <a:xfrm>
+                      <a:off x="0" y="0"/>
+                      <a:ext cx="3936200" cy="2491858"/>
+                    </a:xfrm>
+                    <a:prstGeom prst="rect">
+                      <a:avLst/>
+                    </a:prstGeom>
+                  </pic:spPr>
+                </pic:pic>
+              </a:graphicData>
+            </a:graphic>
+          </wp:inline>
+        </w:drawing>
+      </w:r>
+    </w:p>
+    <w:p>
+      <w:pPr>
+        <w:tabs>
+          <w:tab w:val="left" w:pos="5620"/>
+        </w:tabs>
+      </w:pPr>
+      <w:r>
+        <w:t>Después solo lo cargamos en la consola Asterisk.</w:t>
+      </w:r>
+    </w:p>
+    <w:p>
+      <w:pPr>
+        <w:tabs>
+          <w:tab w:val="left" w:pos="5620"/>
+        </w:tabs>
+      </w:pPr>
+    </w:p>
+    <w:p>
+      <w:pPr>
+        <w:tabs>
+          <w:tab w:val="left" w:pos="5620"/>
+        </w:tabs>
+      </w:pPr>
+    </w:p>
+    <w:p>
+      <w:pPr>
+        <w:tabs>
+          <w:tab w:val="left" w:pos="5620"/>
+        </w:tabs>
+      </w:pPr>
+    </w:p>
+    <w:p>
+      <w:pPr>
+        <w:tabs>
+          <w:tab w:val="left" w:pos="5620"/>
+        </w:tabs>
+      </w:pPr>
+    </w:p>
+    <w:p>
+      <w:pPr>
+        <w:tabs>
+          <w:tab w:val="left" w:pos="5620"/>
+        </w:tabs>
+      </w:pPr>
+    </w:p>
+    <w:p>
+      <w:pPr>
+        <w:tabs>
+          <w:tab w:val="left" w:pos="5620"/>
+        </w:tabs>
+      </w:pPr>
+    </w:p>
+    <w:p>
+      <w:pPr>
+        <w:tabs>
+          <w:tab w:val="left" w:pos="5620"/>
+        </w:tabs>
+      </w:pPr>
+    </w:p>
+    <w:p>
+      <w:pPr>
+        <w:tabs>
+          <w:tab w:val="left" w:pos="5620"/>
+        </w:tabs>
+      </w:pPr>
+    </w:p>
+    <w:p>
+      <w:pPr>
+        <w:tabs>
+          <w:tab w:val="left" w:pos="5620"/>
+        </w:tabs>
+      </w:pPr>
+    </w:p>
+    <w:p>
+      <w:pPr>
+        <w:tabs>
+          <w:tab w:val="left" w:pos="5620"/>
+        </w:tabs>
+      </w:pPr>
+    </w:p>
+    <w:p>
+      <w:pPr>
+        <w:tabs>
+          <w:tab w:val="left" w:pos="5620"/>
+        </w:tabs>
+      </w:pPr>
+    </w:p>
+    <w:p>
+      <w:pPr>
+        <w:tabs>
+          <w:tab w:val="left" w:pos="5620"/>
+        </w:tabs>
+      </w:pPr>
+    </w:p>
+    <w:p>
+      <w:pPr>
+        <w:tabs>
+          <w:tab w:val="left" w:pos="5620"/>
+        </w:tabs>
+      </w:pPr>
+    </w:p>
+    <w:p>
+      <w:pPr>
+        <w:tabs>
+          <w:tab w:val="left" w:pos="5620"/>
+        </w:tabs>
+      </w:pPr>
+    </w:p>
+    <w:p>
+      <w:pPr>
+        <w:tabs>
+          <w:tab w:val="left" w:pos="5620"/>
+        </w:tabs>
+      </w:pPr>
+      <w:r>
+        <w:lastRenderedPageBreak/>
+        <w:t>Los archivos de música en espera se encuentran en el siguiente directorio de “</w:t>
+      </w:r>
+      <w:proofErr w:type="spellStart"/>
+      <w:r>
+        <w:t>astdatagir</w:t>
+      </w:r>
+      <w:proofErr w:type="spellEnd"/>
+      <w:r>
+        <w:t>” que sería:</w:t>
+      </w:r>
+    </w:p>
+    <w:p>
+      <w:pPr>
+        <w:rPr>
+          <w:lang w:val="en-US"/>
+        </w:rPr>
+      </w:pPr>
+      <w:r>
+        <w:tab/>
+      </w:r>
+      <w:r>
+        <w:rPr>
+          <w:highlight w:val="yellow"/>
+          <w:lang w:val="en-US"/>
+        </w:rPr>
+        <w:t xml:space="preserve">cd </w:t>
+      </w:r>
+      <w:bookmarkStart w:id="1" w:name="_Hlk102215849"/>
+      <w:r>
+        <w:rPr>
+          <w:highlight w:val="yellow"/>
+          <w:lang w:val="en-US"/>
+        </w:rPr>
+        <w:t>/var/lib/asterisk</w:t>
+      </w:r>
+      <w:r>
+        <w:rPr>
+          <w:highlight w:val="yellow"/>
+          <w:lang w:val="en-US"/>
+        </w:rPr>
+        <w:t>/</w:t>
+      </w:r>
+      <w:bookmarkEnd w:id="1"/>
+      <w:proofErr w:type="spellStart"/>
+      <w:r>
+        <w:rPr>
+          <w:highlight w:val="yellow"/>
+          <w:lang w:val="en-US"/>
+        </w:rPr>
+        <w:t>moh</w:t>
+      </w:r>
+      <w:proofErr w:type="spellEnd"/>
+      <w:r>
+        <w:rPr>
+          <w:highlight w:val="yellow"/>
+          <w:lang w:val="en-US"/>
+        </w:rPr>
+        <w:t>/</w:t>
+      </w:r>
+    </w:p>
+    <w:p>
+      <w:pPr>
+        <w:ind w:firstLine="708"/>
+        <w:jc w:val="center"/>
+        <w:rPr>
+          <w:lang w:val="en-US"/>
+        </w:rPr>
+      </w:pPr>
+      <w:r>
+        <w:rPr>
+          <w:lang w:val="en-US"/>
+        </w:rPr>
+        <w:drawing>
+          <wp:inline distT="0" distB="0" distL="0" distR="0" wp14:anchorId="21DC208A" wp14:editId="45B04681">
+            <wp:extent cx="4114470" cy="2593075"/>
+            <wp:effectExtent l="0" t="0" r="635" b="0"/>
+            <wp:docPr id="24" name="Imagen 24"/>
+            <wp:cNvGraphicFramePr>
+              <a:graphicFrameLocks xmlns:a="http://schemas.openxmlformats.org/drawingml/2006/main" noChangeAspect="1"/>
+            </wp:cNvGraphicFramePr>
+            <a:graphic xmlns:a="http://schemas.openxmlformats.org/drawingml/2006/main">
+              <a:graphicData uri="http://schemas.openxmlformats.org/drawingml/2006/picture">
+                <pic:pic xmlns:pic="http://schemas.openxmlformats.org/drawingml/2006/picture">
+                  <pic:nvPicPr>
+                    <pic:cNvPr id="1" name=""/>
+                    <pic:cNvPicPr/>
+                  </pic:nvPicPr>
+                  <pic:blipFill>
+                    <a:blip r:embed="rId26"/>
+                    <a:stretch>
+                      <a:fillRect/>
+                    </a:stretch>
+                  </pic:blipFill>
+                  <pic:spPr>
+                    <a:xfrm>
+                      <a:off x="0" y="0"/>
+                      <a:ext cx="4127250" cy="2601129"/>
+                    </a:xfrm>
+                    <a:prstGeom prst="rect">
+                      <a:avLst/>
+                    </a:prstGeom>
+                  </pic:spPr>
+                </pic:pic>
+              </a:graphicData>
+            </a:graphic>
+          </wp:inline>
+        </w:drawing>
+      </w:r>
+    </w:p>
+    <w:p>
+      <w:r>
+        <w:t>Para colocar archivos de a</w:t>
+      </w:r>
+      <w:r>
+        <w:t xml:space="preserve">udio propios </w:t>
+      </w:r>
+      <w:r>
+        <w:t>s</w:t>
+      </w:r>
+      <w:r>
+        <w:t>olamente tenemos que cumplir unos cuantos requisitos, que son los sig.:</w:t>
+      </w:r>
+    </w:p>
+    <w:p>
+      <w:pPr>
+        <w:pStyle w:val="Prrafodelista"/>
+        <w:numPr>
+          <w:ilvl w:val="0"/>
+          <w:numId w:val="5"/>
+        </w:numPr>
+      </w:pPr>
+      <w:r>
+        <w:t>mono</w:t>
+      </w:r>
+    </w:p>
+    <w:p>
+      <w:pPr>
+        <w:pStyle w:val="Prrafodelista"/>
+        <w:numPr>
+          <w:ilvl w:val="0"/>
+          <w:numId w:val="5"/>
+        </w:numPr>
+      </w:pPr>
+      <w:r>
+        <w:t>16 bits</w:t>
+      </w:r>
+    </w:p>
+    <w:p>
+      <w:pPr>
+        <w:pStyle w:val="Prrafodelista"/>
+        <w:numPr>
+          <w:ilvl w:val="0"/>
+          <w:numId w:val="5"/>
+        </w:numPr>
+      </w:pPr>
+      <w:r>
+        <w:t xml:space="preserve">8 </w:t>
+      </w:r>
+      <w:proofErr w:type="spellStart"/>
+      <w:r>
+        <w:t>Kgz</w:t>
+      </w:r>
+      <w:proofErr w:type="spellEnd"/>
+      <w:r>
+        <w:t>, 8000 Hz</w:t>
+      </w:r>
+    </w:p>
+    <w:p>
+      <w:r>
+        <w:t>Lo que tendremos que hacer será lo sig.:</w:t>
+      </w:r>
+    </w:p>
+    <w:p>
+      <w:pPr>
+        <w:pStyle w:val="Prrafodelista"/>
+        <w:numPr>
+          <w:ilvl w:val="0"/>
+          <w:numId w:val="6"/>
+        </w:numPr>
+      </w:pPr>
+      <w:r>
+        <w:t>Nos aseguramos de tener el directorio “</w:t>
+      </w:r>
+      <w:proofErr w:type="spellStart"/>
+      <w:r>
+        <w:t>audios_bak</w:t>
+      </w:r>
+      <w:proofErr w:type="spellEnd"/>
+      <w:r>
+        <w:t>” en el directorio “</w:t>
+      </w:r>
+      <w:r>
+        <w:t>/</w:t>
+      </w:r>
+      <w:proofErr w:type="spellStart"/>
+      <w:r>
+        <w:t>var</w:t>
+      </w:r>
+      <w:proofErr w:type="spellEnd"/>
+      <w:r>
+        <w:t>/</w:t>
+      </w:r>
+      <w:proofErr w:type="spellStart"/>
+      <w:r>
+        <w:t>lib</w:t>
+      </w:r>
+      <w:proofErr w:type="spellEnd"/>
+      <w:r>
+        <w:t>/</w:t>
+      </w:r>
+      <w:proofErr w:type="spellStart"/>
+      <w:r>
+        <w:t>asterisk</w:t>
+      </w:r>
+      <w:proofErr w:type="spellEnd"/>
+      <w:r>
+        <w:t>/</w:t>
+      </w:r>
+      <w:r>
+        <w:t>”, sino la tenemos habrá que crearla</w:t>
+      </w:r>
+    </w:p>
+    <w:p>
+      <w:pPr>
+        <w:ind w:left="708"/>
+        <w:jc w:val="center"/>
+      </w:pPr>
+      <w:r>
+        <w:drawing>
+          <wp:inline distT="0" distB="0" distL="0" distR="0" wp14:anchorId="50DB62EA" wp14:editId="0E626DA1">
+            <wp:extent cx="4572000" cy="2876253"/>
+            <wp:effectExtent l="0" t="0" r="0" b="635"/>
+            <wp:docPr id="25" name="Imagen 25"/>
+            <wp:cNvGraphicFramePr>
+              <a:graphicFrameLocks xmlns:a="http://schemas.openxmlformats.org/drawingml/2006/main" noChangeAspect="1"/>
+            </wp:cNvGraphicFramePr>
+            <a:graphic xmlns:a="http://schemas.openxmlformats.org/drawingml/2006/main">
+              <a:graphicData uri="http://schemas.openxmlformats.org/drawingml/2006/picture">
+                <pic:pic xmlns:pic="http://schemas.openxmlformats.org/drawingml/2006/picture">
+                  <pic:nvPicPr>
+                    <pic:cNvPr id="1" name=""/>
+                    <pic:cNvPicPr/>
+                  </pic:nvPicPr>
+                  <pic:blipFill>
+                    <a:blip r:embed="rId27"/>
+                    <a:stretch>
+                      <a:fillRect/>
+                    </a:stretch>
+                  </pic:blipFill>
+                  <pic:spPr>
+                    <a:xfrm>
+                      <a:off x="0" y="0"/>
+                      <a:ext cx="4573795" cy="2877382"/>
+                    </a:xfrm>
+                    <a:prstGeom prst="rect">
+                      <a:avLst/>
+                    </a:prstGeom>
+                  </pic:spPr>
+                </pic:pic>
+              </a:graphicData>
+            </a:graphic>
+          </wp:inline>
+        </w:drawing>
+      </w:r>
+    </w:p>
+    <w:p>
+      <w:pPr>
+        <w:pStyle w:val="Prrafodelista"/>
+        <w:numPr>
+          <w:ilvl w:val="0"/>
+          <w:numId w:val="6"/>
+        </w:numPr>
+      </w:pPr>
+      <w:r>
+        <w:lastRenderedPageBreak/>
+        <w:t>Después</w:t>
+      </w:r>
+      <w:r>
+        <w:t xml:space="preserve"> movemos los archivos de la carpeta “</w:t>
+      </w:r>
+      <w:proofErr w:type="spellStart"/>
+      <w:r>
+        <w:t>moh</w:t>
+      </w:r>
+      <w:proofErr w:type="spellEnd"/>
+      <w:r>
+        <w:t>” con el sig. comando</w:t>
+      </w:r>
+    </w:p>
+    <w:p>
+      <w:pPr>
+        <w:ind w:left="2124"/>
+        <w:rPr>
+          <w:lang w:val="en-US"/>
+        </w:rPr>
+      </w:pPr>
+      <w:r>
+        <w:rPr>
+          <w:highlight w:val="yellow"/>
+          <w:lang w:val="en-US"/>
+        </w:rPr>
+        <w:t>mv * /var/lib/asterisk/</w:t>
+      </w:r>
+      <w:proofErr w:type="spellStart"/>
+      <w:r>
+        <w:rPr>
+          <w:highlight w:val="yellow"/>
+          <w:lang w:val="en-US"/>
+        </w:rPr>
+        <w:t>audios_bak</w:t>
+      </w:r>
+      <w:proofErr w:type="spellEnd"/>
+      <w:r>
+        <w:rPr>
+          <w:highlight w:val="yellow"/>
+          <w:lang w:val="en-US"/>
+        </w:rPr>
+        <w:t>/</w:t>
+      </w:r>
+      <w:r>
+        <w:rPr>
+          <w:lang w:val="en-US"/>
+        </w:rPr>
+        <w:t xml:space="preserve"> </w:t>
+      </w:r>
+    </w:p>
+    <w:p>
+      <w:pPr>
+        <w:ind w:firstLine="708"/>
+        <w:jc w:val="center"/>
+        <w:rPr>
+          <w:lang w:val="en-US"/>
+        </w:rPr>
+      </w:pPr>
+      <w:r>
+        <w:rPr>
+          <w:lang w:val="en-US"/>
+        </w:rPr>
+        <w:drawing>
+          <wp:inline distT="0" distB="0" distL="0" distR="0" wp14:anchorId="217619EB" wp14:editId="0D7A37E9">
+            <wp:extent cx="4425789" cy="2797791"/>
+            <wp:effectExtent l="0" t="0" r="0" b="3175"/>
+            <wp:docPr id="26" name="Imagen 26"/>
+            <wp:cNvGraphicFramePr>
+              <a:graphicFrameLocks xmlns:a="http://schemas.openxmlformats.org/drawingml/2006/main" noChangeAspect="1"/>
+            </wp:cNvGraphicFramePr>
+            <a:graphic xmlns:a="http://schemas.openxmlformats.org/drawingml/2006/main">
+              <a:graphicData uri="http://schemas.openxmlformats.org/drawingml/2006/picture">
+                <pic:pic xmlns:pic="http://schemas.openxmlformats.org/drawingml/2006/picture">
+                  <pic:nvPicPr>
+                    <pic:cNvPr id="1" name=""/>
+                    <pic:cNvPicPr/>
+                  </pic:nvPicPr>
+                  <pic:blipFill>
+                    <a:blip r:embed="rId28"/>
+                    <a:stretch>
+                      <a:fillRect/>
+                    </a:stretch>
+                  </pic:blipFill>
+                  <pic:spPr>
+                    <a:xfrm>
+                      <a:off x="0" y="0"/>
+                      <a:ext cx="4442016" cy="2808049"/>
+                    </a:xfrm>
+                    <a:prstGeom prst="rect">
+                      <a:avLst/>
+                    </a:prstGeom>
+                  </pic:spPr>
+                </pic:pic>
+              </a:graphicData>
+            </a:graphic>
+          </wp:inline>
+        </w:drawing>
+      </w:r>
+    </w:p>
+    <w:p>
+      <w:pPr>
+        <w:pStyle w:val="Prrafodelista"/>
+        <w:numPr>
+          <w:ilvl w:val="0"/>
+          <w:numId w:val="6"/>
+        </w:numPr>
+      </w:pPr>
+      <w:r>
+        <w:t>Para ello necesitaremos dos p</w:t>
+      </w:r>
+      <w:r>
+        <w:t>rogramas (su instalación y explicación están en un apartado aparte):</w:t>
+      </w:r>
+    </w:p>
+    <w:p>
+      <w:pPr>
+        <w:pStyle w:val="Prrafodelista"/>
+        <w:numPr>
+          <w:ilvl w:val="1"/>
+          <w:numId w:val="6"/>
+        </w:numPr>
+      </w:pPr>
+      <w:r>
+        <w:t>Audacity.</w:t>
+      </w:r>
+    </w:p>
+    <w:p>
+      <w:pPr>
+        <w:pStyle w:val="Prrafodelista"/>
+        <w:numPr>
+          <w:ilvl w:val="1"/>
+          <w:numId w:val="6"/>
+        </w:numPr>
+      </w:pPr>
+      <w:proofErr w:type="spellStart"/>
+      <w:r>
+        <w:t>WinSCP</w:t>
+      </w:r>
+      <w:proofErr w:type="spellEnd"/>
+    </w:p>
+    <w:p/>
+    <w:p/>
+    <w:p/>
+    <w:p/>
+    <w:p/>
+    <w:p/>
+    <w:p/>
+    <w:p/>
+    <w:p/>
+    <w:p/>
+    <w:p/>
+    <w:p/>
+    <w:p/>
+    <w:p/>
+    <w:p>
+      <w:pPr>
+        <w:pStyle w:val="Ttulo1"/>
+      </w:pPr>
+      <w:proofErr w:type="spellStart"/>
+      <w:r>
+        <w:lastRenderedPageBreak/>
+        <w:t>Instalacion</w:t>
+      </w:r>
+      <w:proofErr w:type="spellEnd"/>
+      <w:r>
+        <w:t xml:space="preserve"> de Audacity.</w:t>
+      </w:r>
+    </w:p>
+    <w:p>
+      <w:bookmarkStart w:id="2" w:name="_Hlk102216666"/>
+      <w:r>
+        <w:t>¿Qué es Audacity?</w:t>
+      </w:r>
+    </w:p>
+    <w:bookmarkEnd w:id="2"/>
+    <w:p>
+      <w:r>
+        <w:t>Audacity es un programa de grabación y edición de sonido multipista, de código abierto y multiplataforma. Opera bajo una licencia libre, lo que significa que cualquiera puede utilizarlo para la edición de sonido, sin tener que pagar nada por ello.</w:t>
+      </w:r>
+      <w:r>
+        <w:t xml:space="preserve"> </w:t>
+      </w:r>
+    </w:p>
+    <w:p>
+      <w:hyperlink r:id="rId29" w:history="1">
+        <w:r>
+          <w:rPr>
+            <w:rStyle w:val="Hipervnculo"/>
+          </w:rPr>
+          <w:t>https://www.crehana.com/ar/blog/marketing-digital/que-es-audacity/</w:t>
+        </w:r>
+      </w:hyperlink>
+    </w:p>
+    <w:p>
+      <w:pPr>
+        <w:rPr>
+          <w:b/>
+          <w:bCs/>
+        </w:rPr>
+      </w:pPr>
+      <w:r>
+        <w:rPr>
+          <w:b/>
+          <w:bCs/>
+        </w:rPr>
+        <w:t>Pasos de instalación:</w:t>
+      </w:r>
+    </w:p>
+    <w:p>
+      <w:pPr>
+        <w:pStyle w:val="Prrafodelista"/>
+        <w:numPr>
+          <w:ilvl w:val="0"/>
+          <w:numId w:val="7"/>
+        </w:numPr>
+      </w:pPr>
+      <w:r>
+        <w:t>Vamos al siguiente enlace y descargamos el instalador “</w:t>
+      </w:r>
+      <w:hyperlink r:id="rId30" w:history="1">
+        <w:r>
+          <w:rPr>
+            <w:rStyle w:val="Hipervnculo"/>
+          </w:rPr>
+          <w:t>https://www.audacityteam.org/download/</w:t>
+        </w:r>
+      </w:hyperlink>
+      <w:r>
+        <w:t>”.</w:t>
+      </w:r>
+    </w:p>
+    <w:p>
+      <w:pPr>
+        <w:ind w:left="708"/>
+        <w:jc w:val="center"/>
+      </w:pPr>
+      <w:r>
+        <w:drawing>
+          <wp:inline distT="0" distB="0" distL="0" distR="0" wp14:anchorId="2F3566E7" wp14:editId="1913DEA2">
+            <wp:extent cx="3062813" cy="2913797"/>
+            <wp:effectExtent l="0" t="0" r="4445" b="1270"/>
+            <wp:docPr id="27" name="Imagen 27"/>
+            <wp:cNvGraphicFramePr>
+              <a:graphicFrameLocks xmlns:a="http://schemas.openxmlformats.org/drawingml/2006/main" noChangeAspect="1"/>
+            </wp:cNvGraphicFramePr>
+            <a:graphic xmlns:a="http://schemas.openxmlformats.org/drawingml/2006/main">
+              <a:graphicData uri="http://schemas.openxmlformats.org/drawingml/2006/picture">
+                <pic:pic xmlns:pic="http://schemas.openxmlformats.org/drawingml/2006/picture">
+                  <pic:nvPicPr>
+                    <pic:cNvPr id="1" name=""/>
+                    <pic:cNvPicPr/>
+                  </pic:nvPicPr>
+                  <pic:blipFill>
+                    <a:blip r:embed="rId31"/>
+                    <a:stretch>
+                      <a:fillRect/>
+                    </a:stretch>
+                  </pic:blipFill>
+                  <pic:spPr>
+                    <a:xfrm>
+                      <a:off x="0" y="0"/>
+                      <a:ext cx="3075539" cy="2925904"/>
+                    </a:xfrm>
+                    <a:prstGeom prst="rect">
+                      <a:avLst/>
+                    </a:prstGeom>
+                  </pic:spPr>
+                </pic:pic>
+              </a:graphicData>
+            </a:graphic>
+          </wp:inline>
+        </w:drawing>
+      </w:r>
+    </w:p>
+    <w:p>
+      <w:pPr>
+        <w:pStyle w:val="Prrafodelista"/>
+        <w:numPr>
+          <w:ilvl w:val="0"/>
+          <w:numId w:val="7"/>
+        </w:numPr>
+      </w:pPr>
+      <w:r>
+        <w:t xml:space="preserve"> </w:t>
+      </w:r>
+      <w:r>
+        <w:t>Abrimos el instalador y nos saldrá la sig. ventana donde seleccionaremos el idioma u le daremos en aceptar.</w:t>
+      </w:r>
+    </w:p>
+    <w:p>
+      <w:pPr>
+        <w:ind w:left="709"/>
+        <w:jc w:val="center"/>
+      </w:pPr>
+      <w:r>
+        <w:drawing>
+          <wp:inline distT="0" distB="0" distL="0" distR="0" wp14:anchorId="2D6B9FA9" wp14:editId="2FAE469E">
+            <wp:extent cx="2512326" cy="1425914"/>
+            <wp:effectExtent l="0" t="0" r="2540" b="3175"/>
+            <wp:docPr id="28" name="Imagen 28"/>
+            <wp:cNvGraphicFramePr>
+              <a:graphicFrameLocks xmlns:a="http://schemas.openxmlformats.org/drawingml/2006/main" noChangeAspect="1"/>
+            </wp:cNvGraphicFramePr>
+            <a:graphic xmlns:a="http://schemas.openxmlformats.org/drawingml/2006/main">
+              <a:graphicData uri="http://schemas.openxmlformats.org/drawingml/2006/picture">
+                <pic:pic xmlns:pic="http://schemas.openxmlformats.org/drawingml/2006/picture">
+                  <pic:nvPicPr>
+                    <pic:cNvPr id="1" name=""/>
+                    <pic:cNvPicPr/>
+                  </pic:nvPicPr>
+                  <pic:blipFill>
+                    <a:blip r:embed="rId32"/>
+                    <a:stretch>
+                      <a:fillRect/>
+                    </a:stretch>
+                  </pic:blipFill>
+                  <pic:spPr>
+                    <a:xfrm>
+                      <a:off x="0" y="0"/>
+                      <a:ext cx="2528099" cy="1434866"/>
+                    </a:xfrm>
+                    <a:prstGeom prst="rect">
+                      <a:avLst/>
+                    </a:prstGeom>
+                  </pic:spPr>
+                </pic:pic>
+              </a:graphicData>
+            </a:graphic>
+          </wp:inline>
+        </w:drawing>
+      </w:r>
+    </w:p>
+    <w:p>
+      <w:pPr>
+        <w:ind w:left="709"/>
+        <w:jc w:val="center"/>
+      </w:pPr>
+    </w:p>
+    <w:p>
+      <w:pPr>
+        <w:ind w:left="709"/>
+        <w:jc w:val="center"/>
+      </w:pPr>
+    </w:p>
+    <w:p>
+      <w:pPr>
+        <w:ind w:left="709"/>
+        <w:jc w:val="center"/>
+      </w:pPr>
+    </w:p>
+    <w:p>
+      <w:pPr>
+        <w:pStyle w:val="Prrafodelista"/>
+        <w:numPr>
+          <w:ilvl w:val="0"/>
+          <w:numId w:val="7"/>
+        </w:numPr>
+      </w:pPr>
+      <w:r>
+        <w:lastRenderedPageBreak/>
+        <w:t>Le damos en “siguiente”.</w:t>
+      </w:r>
+    </w:p>
+    <w:p>
+      <w:pPr>
+        <w:ind w:firstLine="708"/>
+        <w:jc w:val="center"/>
+      </w:pPr>
+      <w:r>
+        <w:drawing>
+          <wp:inline distT="0" distB="0" distL="0" distR="0" wp14:anchorId="12E7438F" wp14:editId="028ED81A">
+            <wp:extent cx="3035809" cy="2377440"/>
+            <wp:effectExtent l="0" t="0" r="0" b="3810"/>
+            <wp:docPr id="29" name="Imagen 29"/>
+            <wp:cNvGraphicFramePr>
+              <a:graphicFrameLocks xmlns:a="http://schemas.openxmlformats.org/drawingml/2006/main" noChangeAspect="1"/>
+            </wp:cNvGraphicFramePr>
+            <a:graphic xmlns:a="http://schemas.openxmlformats.org/drawingml/2006/main">
+              <a:graphicData uri="http://schemas.openxmlformats.org/drawingml/2006/picture">
+                <pic:pic xmlns:pic="http://schemas.openxmlformats.org/drawingml/2006/picture">
+                  <pic:nvPicPr>
+                    <pic:cNvPr id="1" name=""/>
+                    <pic:cNvPicPr/>
+                  </pic:nvPicPr>
+                  <pic:blipFill>
+                    <a:blip r:embed="rId33"/>
+                    <a:stretch>
+                      <a:fillRect/>
+                    </a:stretch>
+                  </pic:blipFill>
+                  <pic:spPr>
+                    <a:xfrm>
+                      <a:off x="0" y="0"/>
+                      <a:ext cx="3060156" cy="2396507"/>
+                    </a:xfrm>
+                    <a:prstGeom prst="rect">
+                      <a:avLst/>
+                    </a:prstGeom>
+                  </pic:spPr>
+                </pic:pic>
+              </a:graphicData>
+            </a:graphic>
+          </wp:inline>
+        </w:drawing>
+      </w:r>
+    </w:p>
+    <w:p>
+      <w:pPr>
+        <w:ind w:firstLine="708"/>
+        <w:jc w:val="center"/>
+      </w:pPr>
+      <w:r>
+        <w:drawing>
+          <wp:inline distT="0" distB="0" distL="0" distR="0" wp14:anchorId="16C03DEE" wp14:editId="66BC884B">
+            <wp:extent cx="3018929" cy="2355495"/>
+            <wp:effectExtent l="0" t="0" r="0" b="6985"/>
+            <wp:docPr id="30" name="Imagen 30"/>
+            <wp:cNvGraphicFramePr>
+              <a:graphicFrameLocks xmlns:a="http://schemas.openxmlformats.org/drawingml/2006/main" noChangeAspect="1"/>
+            </wp:cNvGraphicFramePr>
+            <a:graphic xmlns:a="http://schemas.openxmlformats.org/drawingml/2006/main">
+              <a:graphicData uri="http://schemas.openxmlformats.org/drawingml/2006/picture">
+                <pic:pic xmlns:pic="http://schemas.openxmlformats.org/drawingml/2006/picture">
+                  <pic:nvPicPr>
+                    <pic:cNvPr id="1" name=""/>
+                    <pic:cNvPicPr/>
+                  </pic:nvPicPr>
+                  <pic:blipFill>
+                    <a:blip r:embed="rId34"/>
+                    <a:stretch>
+                      <a:fillRect/>
+                    </a:stretch>
+                  </pic:blipFill>
+                  <pic:spPr>
+                    <a:xfrm>
+                      <a:off x="0" y="0"/>
+                      <a:ext cx="3064337" cy="2390924"/>
+                    </a:xfrm>
+                    <a:prstGeom prst="rect">
+                      <a:avLst/>
+                    </a:prstGeom>
+                  </pic:spPr>
+                </pic:pic>
+              </a:graphicData>
+            </a:graphic>
+          </wp:inline>
+        </w:drawing>
+      </w:r>
+    </w:p>
+    <w:p>
+      <w:pPr>
+        <w:pStyle w:val="Prrafodelista"/>
+        <w:numPr>
+          <w:ilvl w:val="0"/>
+          <w:numId w:val="7"/>
+        </w:numPr>
+      </w:pPr>
+      <w:r>
+        <w:t>Seleccionamos la ruta de instalación</w:t>
+      </w:r>
+      <w:r>
+        <w:t xml:space="preserve"> “siguiente”</w:t>
+      </w:r>
+      <w:r>
+        <w:t>.</w:t>
+      </w:r>
+    </w:p>
+    <w:p>
+      <w:pPr>
+        <w:ind w:left="708"/>
+        <w:jc w:val="center"/>
+      </w:pPr>
+      <w:r>
+        <w:drawing>
+          <wp:inline distT="0" distB="0" distL="0" distR="0" wp14:anchorId="792417F4" wp14:editId="2832A9E9">
+            <wp:extent cx="3140308" cy="2457907"/>
+            <wp:effectExtent l="0" t="0" r="3175" b="0"/>
+            <wp:docPr id="31" name="Imagen 31"/>
+            <wp:cNvGraphicFramePr>
+              <a:graphicFrameLocks xmlns:a="http://schemas.openxmlformats.org/drawingml/2006/main" noChangeAspect="1"/>
+            </wp:cNvGraphicFramePr>
+            <a:graphic xmlns:a="http://schemas.openxmlformats.org/drawingml/2006/main">
+              <a:graphicData uri="http://schemas.openxmlformats.org/drawingml/2006/picture">
+                <pic:pic xmlns:pic="http://schemas.openxmlformats.org/drawingml/2006/picture">
+                  <pic:nvPicPr>
+                    <pic:cNvPr id="1" name=""/>
+                    <pic:cNvPicPr/>
+                  </pic:nvPicPr>
+                  <pic:blipFill>
+                    <a:blip r:embed="rId35"/>
+                    <a:stretch>
+                      <a:fillRect/>
+                    </a:stretch>
+                  </pic:blipFill>
+                  <pic:spPr>
+                    <a:xfrm>
+                      <a:off x="0" y="0"/>
+                      <a:ext cx="3158451" cy="2472108"/>
+                    </a:xfrm>
+                    <a:prstGeom prst="rect">
+                      <a:avLst/>
+                    </a:prstGeom>
+                  </pic:spPr>
+                </pic:pic>
+              </a:graphicData>
+            </a:graphic>
+          </wp:inline>
+        </w:drawing>
+      </w:r>
+    </w:p>
+    <w:p>
+      <w:pPr>
+        <w:ind w:left="708"/>
+        <w:jc w:val="center"/>
+      </w:pPr>
+    </w:p>
+    <w:p>
+      <w:pPr>
+        <w:ind w:left="708"/>
+        <w:jc w:val="center"/>
+      </w:pPr>
+    </w:p>
+    <w:p>
+      <w:pPr>
+        <w:ind w:left="708"/>
+        <w:jc w:val="center"/>
+      </w:pPr>
+    </w:p>
+    <w:p>
+      <w:pPr>
+        <w:pStyle w:val="Prrafodelista"/>
+        <w:numPr>
+          <w:ilvl w:val="0"/>
+          <w:numId w:val="7"/>
+        </w:numPr>
+      </w:pPr>
+      <w:r>
+        <w:t>Le damos en “siguiente”.</w:t>
+      </w:r>
+    </w:p>
+    <w:p>
+      <w:pPr>
+        <w:ind w:firstLine="708"/>
+        <w:jc w:val="center"/>
+      </w:pPr>
+      <w:r>
+        <w:drawing>
+          <wp:inline distT="0" distB="0" distL="0" distR="0" wp14:anchorId="730D68AA" wp14:editId="042C0E6A">
+            <wp:extent cx="3339933" cy="2626157"/>
+            <wp:effectExtent l="0" t="0" r="0" b="3175"/>
+            <wp:docPr id="32" name="Imagen 32"/>
+            <wp:cNvGraphicFramePr>
+              <a:graphicFrameLocks xmlns:a="http://schemas.openxmlformats.org/drawingml/2006/main" noChangeAspect="1"/>
+            </wp:cNvGraphicFramePr>
+            <a:graphic xmlns:a="http://schemas.openxmlformats.org/drawingml/2006/main">
+              <a:graphicData uri="http://schemas.openxmlformats.org/drawingml/2006/picture">
+                <pic:pic xmlns:pic="http://schemas.openxmlformats.org/drawingml/2006/picture">
+                  <pic:nvPicPr>
+                    <pic:cNvPr id="1" name=""/>
+                    <pic:cNvPicPr/>
+                  </pic:nvPicPr>
+                  <pic:blipFill>
+                    <a:blip r:embed="rId36"/>
+                    <a:stretch>
+                      <a:fillRect/>
+                    </a:stretch>
+                  </pic:blipFill>
+                  <pic:spPr>
+                    <a:xfrm>
+                      <a:off x="0" y="0"/>
+                      <a:ext cx="3348958" cy="2633253"/>
+                    </a:xfrm>
+                    <a:prstGeom prst="rect">
+                      <a:avLst/>
+                    </a:prstGeom>
+                  </pic:spPr>
+                </pic:pic>
+              </a:graphicData>
+            </a:graphic>
+          </wp:inline>
+        </w:drawing>
+      </w:r>
+    </w:p>
+    <w:p>
+      <w:pPr>
+        <w:pStyle w:val="Prrafodelista"/>
+        <w:numPr>
+          <w:ilvl w:val="0"/>
+          <w:numId w:val="7"/>
+        </w:numPr>
+      </w:pPr>
+      <w:r>
+        <w:t>Después le damos en “Instalar” y esperamos que termine el proceso.</w:t>
+      </w:r>
+    </w:p>
+    <w:p>
+      <w:pPr>
+        <w:ind w:firstLine="708"/>
+        <w:jc w:val="center"/>
+      </w:pPr>
+      <w:r>
+        <w:drawing>
+          <wp:inline distT="0" distB="0" distL="0" distR="0" wp14:anchorId="0AD7711A" wp14:editId="08DB9A08">
+            <wp:extent cx="3328416" cy="2598441"/>
+            <wp:effectExtent l="0" t="0" r="5715" b="0"/>
+            <wp:docPr id="33" name="Imagen 33"/>
+            <wp:cNvGraphicFramePr>
+              <a:graphicFrameLocks xmlns:a="http://schemas.openxmlformats.org/drawingml/2006/main" noChangeAspect="1"/>
+            </wp:cNvGraphicFramePr>
+            <a:graphic xmlns:a="http://schemas.openxmlformats.org/drawingml/2006/main">
+              <a:graphicData uri="http://schemas.openxmlformats.org/drawingml/2006/picture">
+                <pic:pic xmlns:pic="http://schemas.openxmlformats.org/drawingml/2006/picture">
+                  <pic:nvPicPr>
+                    <pic:cNvPr id="1" name=""/>
+                    <pic:cNvPicPr/>
+                  </pic:nvPicPr>
+                  <pic:blipFill>
+                    <a:blip r:embed="rId37"/>
+                    <a:stretch>
+                      <a:fillRect/>
+                    </a:stretch>
+                  </pic:blipFill>
+                  <pic:spPr>
+                    <a:xfrm>
+                      <a:off x="0" y="0"/>
+                      <a:ext cx="3337319" cy="2605391"/>
+                    </a:xfrm>
+                    <a:prstGeom prst="rect">
+                      <a:avLst/>
+                    </a:prstGeom>
+                  </pic:spPr>
+                </pic:pic>
+              </a:graphicData>
+            </a:graphic>
+          </wp:inline>
+        </w:drawing>
+      </w:r>
+    </w:p>
+    <w:p>
+      <w:pPr>
+        <w:ind w:left="708"/>
+        <w:jc w:val="center"/>
+      </w:pPr>
+    </w:p>
+    <w:p>
+      <w:pPr>
+        <w:ind w:left="708"/>
+        <w:jc w:val="center"/>
+      </w:pPr>
+    </w:p>
+    <w:p>
+      <w:pPr>
+        <w:ind w:left="708"/>
+        <w:jc w:val="center"/>
+      </w:pPr>
+    </w:p>
+    <w:p>
+      <w:pPr>
+        <w:ind w:left="708"/>
+        <w:jc w:val="center"/>
+      </w:pPr>
+    </w:p>
+    <w:p>
+      <w:pPr>
+        <w:ind w:left="708"/>
+        <w:jc w:val="center"/>
+      </w:pPr>
+    </w:p>
+    <w:p>
+      <w:pPr>
+        <w:pStyle w:val="Prrafodelista"/>
+        <w:numPr>
+          <w:ilvl w:val="0"/>
+          <w:numId w:val="7"/>
+        </w:numPr>
+      </w:pPr>
+      <w:r>
+        <w:lastRenderedPageBreak/>
+        <w:t>Listo con eso tendremos instalado Audacity.</w:t>
+      </w:r>
+    </w:p>
+    <w:p>
+      <w:pPr>
+        <w:ind w:firstLine="708"/>
+        <w:jc w:val="center"/>
+      </w:pPr>
+      <w:r>
+        <w:drawing>
+          <wp:inline distT="0" distB="0" distL="0" distR="0" wp14:anchorId="5A0B4414" wp14:editId="030253F1">
+            <wp:extent cx="3343046" cy="2627161"/>
+            <wp:effectExtent l="0" t="0" r="0" b="1905"/>
+            <wp:docPr id="34" name="Imagen 34"/>
+            <wp:cNvGraphicFramePr>
+              <a:graphicFrameLocks xmlns:a="http://schemas.openxmlformats.org/drawingml/2006/main" noChangeAspect="1"/>
+            </wp:cNvGraphicFramePr>
+            <a:graphic xmlns:a="http://schemas.openxmlformats.org/drawingml/2006/main">
+              <a:graphicData uri="http://schemas.openxmlformats.org/drawingml/2006/picture">
+                <pic:pic xmlns:pic="http://schemas.openxmlformats.org/drawingml/2006/picture">
+                  <pic:nvPicPr>
+                    <pic:cNvPr id="1" name=""/>
+                    <pic:cNvPicPr/>
+                  </pic:nvPicPr>
+                  <pic:blipFill>
+                    <a:blip r:embed="rId38"/>
+                    <a:stretch>
+                      <a:fillRect/>
+                    </a:stretch>
+                  </pic:blipFill>
+                  <pic:spPr>
+                    <a:xfrm>
+                      <a:off x="0" y="0"/>
+                      <a:ext cx="3345598" cy="2629167"/>
+                    </a:xfrm>
+                    <a:prstGeom prst="rect">
+                      <a:avLst/>
+                    </a:prstGeom>
+                  </pic:spPr>
+                </pic:pic>
+              </a:graphicData>
+            </a:graphic>
+          </wp:inline>
+        </w:drawing>
+      </w:r>
+    </w:p>
+    <w:p>
+      <w:pPr>
+        <w:ind w:firstLine="708"/>
+        <w:jc w:val="center"/>
+      </w:pPr>
+    </w:p>
+    <w:p>
+      <w:pPr>
+        <w:ind w:firstLine="708"/>
+        <w:jc w:val="center"/>
+      </w:pPr>
+    </w:p>
+    <w:p>
+      <w:pPr>
+        <w:ind w:firstLine="708"/>
+        <w:jc w:val="center"/>
+      </w:pPr>
+    </w:p>
+    <w:p>
+      <w:pPr>
+        <w:ind w:firstLine="708"/>
+        <w:jc w:val="center"/>
+      </w:pPr>
+    </w:p>
+    <w:p>
+      <w:pPr>
+        <w:ind w:firstLine="708"/>
+        <w:jc w:val="center"/>
+      </w:pPr>
+    </w:p>
+    <w:p>
+      <w:pPr>
+        <w:ind w:firstLine="708"/>
+        <w:jc w:val="center"/>
+      </w:pPr>
+    </w:p>
+    <w:p>
+      <w:pPr>
+        <w:ind w:firstLine="708"/>
+        <w:jc w:val="center"/>
+      </w:pPr>
+    </w:p>
+    <w:p>
+      <w:pPr>
+        <w:ind w:firstLine="708"/>
+        <w:jc w:val="center"/>
+      </w:pPr>
+    </w:p>
+    <w:p>
+      <w:pPr>
+        <w:ind w:firstLine="708"/>
+        <w:jc w:val="center"/>
+      </w:pPr>
+    </w:p>
+    <w:p>
+      <w:pPr>
+        <w:ind w:firstLine="708"/>
+        <w:jc w:val="center"/>
+      </w:pPr>
+    </w:p>
+    <w:p>
+      <w:pPr>
+        <w:ind w:firstLine="708"/>
+        <w:jc w:val="center"/>
+      </w:pPr>
+    </w:p>
+    <w:p>
+      <w:pPr>
+        <w:ind w:firstLine="708"/>
+        <w:jc w:val="center"/>
+      </w:pPr>
+    </w:p>
+    <w:p>
+      <w:pPr>
+        <w:ind w:firstLine="708"/>
+        <w:jc w:val="center"/>
+      </w:pPr>
+    </w:p>
+    <w:p>
+      <w:pPr>
+        <w:ind w:firstLine="708"/>
+        <w:jc w:val="center"/>
+      </w:pPr>
+    </w:p>
+    <w:p>
+      <w:pPr>
+        <w:ind w:firstLine="708"/>
+        <w:jc w:val="center"/>
+      </w:pPr>
+    </w:p>
+    <w:p>
+      <w:pPr>
+        <w:ind w:firstLine="708"/>
+        <w:jc w:val="center"/>
+      </w:pPr>
+    </w:p>
+    <w:p>
+      <w:pPr>
+        <w:ind w:firstLine="708"/>
+        <w:jc w:val="center"/>
+      </w:pPr>
+    </w:p>
+    <w:p>
+      <w:pPr>
+        <w:pStyle w:val="Ttulo1"/>
+      </w:pPr>
+      <w:proofErr w:type="spellStart"/>
+      <w:r>
+        <w:lastRenderedPageBreak/>
+        <w:t>Instalacion</w:t>
+      </w:r>
+      <w:proofErr w:type="spellEnd"/>
+      <w:r>
+        <w:t xml:space="preserve"> de </w:t>
+      </w:r>
+      <w:proofErr w:type="spellStart"/>
+      <w:r>
+        <w:t>WinSCP</w:t>
+      </w:r>
+      <w:proofErr w:type="spellEnd"/>
+      <w:r>
+        <w:t>.</w:t>
+      </w:r>
+    </w:p>
+    <w:p>
+      <w:r>
+        <w:t xml:space="preserve">¿Qué es </w:t>
+      </w:r>
+      <w:proofErr w:type="spellStart"/>
+      <w:r>
+        <w:t>WinSCP</w:t>
+      </w:r>
+      <w:proofErr w:type="spellEnd"/>
+      <w:r>
+        <w:t>?</w:t>
+      </w:r>
+    </w:p>
+    <w:p>
+      <w:proofErr w:type="spellStart"/>
+      <w:r>
+        <w:t>WinSCP</w:t>
+      </w:r>
+      <w:proofErr w:type="spellEnd"/>
+      <w:r>
+        <w:t xml:space="preserve"> es una aplicación de Software libre. </w:t>
+      </w:r>
+      <w:proofErr w:type="spellStart"/>
+      <w:r>
+        <w:t>WinSCP</w:t>
+      </w:r>
+      <w:proofErr w:type="spellEnd"/>
+      <w:r>
+        <w:t xml:space="preserve"> es un cliente SFTP gráfico para Windows que emplea </w:t>
+      </w:r>
+      <w:proofErr w:type="spellStart"/>
+      <w:r>
+        <w:t>Ssh</w:t>
+      </w:r>
+      <w:proofErr w:type="spellEnd"/>
+      <w:r>
+        <w:t xml:space="preserve">. El anterior protocolo SCP también puede ser empleado. Su función principal es facilitar la transferencia segura de archivos entre dos sistemas informáticos, el local y uno remoto que ofrezca servicios </w:t>
+      </w:r>
+      <w:proofErr w:type="spellStart"/>
+      <w:r>
+        <w:t>Ssh</w:t>
+      </w:r>
+      <w:proofErr w:type="spellEnd"/>
+      <w:r>
+        <w:t>.</w:t>
+      </w:r>
+    </w:p>
+    <w:p>
+      <w:hyperlink r:id="rId39" w:history="1">
+        <w:r>
+          <w:rPr>
+            <w:rStyle w:val="Hipervnculo"/>
+          </w:rPr>
+          <w:t>https://www.ecured.cu/WinSCP</w:t>
+        </w:r>
+      </w:hyperlink>
+      <w:r>
+        <w:t xml:space="preserve"> </w:t>
       </w:r>
     </w:p>
     <w:sectPr>
@@ -579,6 +3544,873 @@
     </w:sectPr>
   </w:body>
 </w:document>
+</file>
+
+<file path=word/endnotes.xml><?xml version="1.0" encoding="utf-8"?>
+<w:endnotes xmlns:wpc="http://schemas.microsoft.com/office/word/2010/wordprocessingCanvas" xmlns:cx="http://schemas.microsoft.com/office/drawing/2014/chartex" xmlns:cx1="http://schemas.microsoft.com/office/drawing/2015/9/8/chartex" xmlns:cx2="http://schemas.microsoft.com/office/drawing/2015/10/21/chartex" xmlns:cx3="http://schemas.microsoft.com/office/drawing/2016/5/9/chartex" xmlns:cx4="http://schemas.microsoft.com/office/drawing/2016/5/10/chartex" xmlns:cx5="http://schemas.microsoft.com/office/drawing/2016/5/11/chartex" xmlns:cx6="http://schemas.microsoft.com/office/drawing/2016/5/12/chartex" xmlns:cx7="http://schemas.microsoft.com/office/drawing/2016/5/13/chartex" xmlns:cx8="http://schemas.microsoft.com/office/drawing/2016/5/14/chartex" xmlns:mc="http://schemas.openxmlformats.org/markup-compatibility/2006" xmlns:aink="http://schemas.microsoft.com/office/drawing/2016/ink" xmlns:am3d="http://schemas.microsoft.com/office/drawing/2017/model3d" xmlns:o="urn:schemas-microsoft-com:office:office" xmlns:oel="http://schemas.microsoft.com/office/2019/extlst" xmlns:r="http://schemas.openxmlformats.org/officeDocument/2006/relationships" xmlns:m="http://schemas.openxmlformats.org/officeDocument/2006/math" xmlns:v="urn:schemas-microsoft-com:vml" xmlns:wp14="http://schemas.microsoft.com/office/word/2010/wordprocessingDrawing" xmlns:wp="http://schemas.openxmlformats.org/drawingml/2006/wordprocessingDrawing" xmlns:w10="urn:schemas-microsoft-com:office:word" xmlns:w="http://schemas.openxmlformats.org/wordprocessingml/2006/main" xmlns:w14="http://schemas.microsoft.com/office/word/2010/wordml" xmlns:w15="http://schemas.microsoft.com/office/word/2012/wordml" xmlns:w16cex="http://schemas.microsoft.com/office/word/2018/wordml/cex" xmlns:w16cid="http://schemas.microsoft.com/office/word/2016/wordml/cid" xmlns:w16="http://schemas.microsoft.com/office/word/2018/wordml" xmlns:w16sdtdh="http://schemas.microsoft.com/office/word/2020/wordml/sdtdatahash" xmlns:w16se="http://schemas.microsoft.com/office/word/2015/wordml/symex" xmlns:wpg="http://schemas.microsoft.com/office/word/2010/wordprocessingGroup" xmlns:wpi="http://schemas.microsoft.com/office/word/2010/wordprocessingInk" xmlns:wne="http://schemas.microsoft.com/office/word/2006/wordml" xmlns:wps="http://schemas.microsoft.com/office/word/2010/wordprocessingShape" mc:Ignorable="w14 w15 w16se w16cid w16 w16cex w16sdtdh wp14">
+  <w:endnote w:type="separator" w:id="-1">
+    <w:p>
+      <w:pPr>
+        <w:spacing w:after="0" w:line="240" w:lineRule="auto"/>
+      </w:pPr>
+      <w:r>
+        <w:separator/>
+      </w:r>
+    </w:p>
+  </w:endnote>
+  <w:endnote w:type="continuationSeparator" w:id="0">
+    <w:p>
+      <w:pPr>
+        <w:spacing w:after="0" w:line="240" w:lineRule="auto"/>
+      </w:pPr>
+      <w:r>
+        <w:continuationSeparator/>
+      </w:r>
+    </w:p>
+  </w:endnote>
+</w:endnotes>
+</file>
+
+<file path=word/footnotes.xml><?xml version="1.0" encoding="utf-8"?>
+<w:footnotes xmlns:wpc="http://schemas.microsoft.com/office/word/2010/wordprocessingCanvas" xmlns:cx="http://schemas.microsoft.com/office/drawing/2014/chartex" xmlns:cx1="http://schemas.microsoft.com/office/drawing/2015/9/8/chartex" xmlns:cx2="http://schemas.microsoft.com/office/drawing/2015/10/21/chartex" xmlns:cx3="http://schemas.microsoft.com/office/drawing/2016/5/9/chartex" xmlns:cx4="http://schemas.microsoft.com/office/drawing/2016/5/10/chartex" xmlns:cx5="http://schemas.microsoft.com/office/drawing/2016/5/11/chartex" xmlns:cx6="http://schemas.microsoft.com/office/drawing/2016/5/12/chartex" xmlns:cx7="http://schemas.microsoft.com/office/drawing/2016/5/13/chartex" xmlns:cx8="http://schemas.microsoft.com/office/drawing/2016/5/14/chartex" xmlns:mc="http://schemas.openxmlformats.org/markup-compatibility/2006" xmlns:aink="http://schemas.microsoft.com/office/drawing/2016/ink" xmlns:am3d="http://schemas.microsoft.com/office/drawing/2017/model3d" xmlns:o="urn:schemas-microsoft-com:office:office" xmlns:oel="http://schemas.microsoft.com/office/2019/extlst" xmlns:r="http://schemas.openxmlformats.org/officeDocument/2006/relationships" xmlns:m="http://schemas.openxmlformats.org/officeDocument/2006/math" xmlns:v="urn:schemas-microsoft-com:vml" xmlns:wp14="http://schemas.microsoft.com/office/word/2010/wordprocessingDrawing" xmlns:wp="http://schemas.openxmlformats.org/drawingml/2006/wordprocessingDrawing" xmlns:w10="urn:schemas-microsoft-com:office:word" xmlns:w="http://schemas.openxmlformats.org/wordprocessingml/2006/main" xmlns:w14="http://schemas.microsoft.com/office/word/2010/wordml" xmlns:w15="http://schemas.microsoft.com/office/word/2012/wordml" xmlns:w16cex="http://schemas.microsoft.com/office/word/2018/wordml/cex" xmlns:w16cid="http://schemas.microsoft.com/office/word/2016/wordml/cid" xmlns:w16="http://schemas.microsoft.com/office/word/2018/wordml" xmlns:w16sdtdh="http://schemas.microsoft.com/office/word/2020/wordml/sdtdatahash" xmlns:w16se="http://schemas.microsoft.com/office/word/2015/wordml/symex" xmlns:wpg="http://schemas.microsoft.com/office/word/2010/wordprocessingGroup" xmlns:wpi="http://schemas.microsoft.com/office/word/2010/wordprocessingInk" xmlns:wne="http://schemas.microsoft.com/office/word/2006/wordml" xmlns:wps="http://schemas.microsoft.com/office/word/2010/wordprocessingShape" mc:Ignorable="w14 w15 w16se w16cid w16 w16cex w16sdtdh wp14">
+  <w:footnote w:type="separator" w:id="-1">
+    <w:p>
+      <w:pPr>
+        <w:spacing w:after="0" w:line="240" w:lineRule="auto"/>
+      </w:pPr>
+      <w:r>
+        <w:separator/>
+      </w:r>
+    </w:p>
+  </w:footnote>
+  <w:footnote w:type="continuationSeparator" w:id="0">
+    <w:p>
+      <w:pPr>
+        <w:spacing w:after="0" w:line="240" w:lineRule="auto"/>
+      </w:pPr>
+      <w:r>
+        <w:continuationSeparator/>
+      </w:r>
+    </w:p>
+  </w:footnote>
+</w:footnotes>
+</file>
+
+<file path=word/numbering.xml><?xml version="1.0" encoding="utf-8"?>
+<w:numbering xmlns:wpc="http://schemas.microsoft.com/office/word/2010/wordprocessingCanvas" xmlns:cx="http://schemas.microsoft.com/office/drawing/2014/chartex" xmlns:cx1="http://schemas.microsoft.com/office/drawing/2015/9/8/chartex" xmlns:cx2="http://schemas.microsoft.com/office/drawing/2015/10/21/chartex" xmlns:cx3="http://schemas.microsoft.com/office/drawing/2016/5/9/chartex" xmlns:cx4="http://schemas.microsoft.com/office/drawing/2016/5/10/chartex" xmlns:cx5="http://schemas.microsoft.com/office/drawing/2016/5/11/chartex" xmlns:cx6="http://schemas.microsoft.com/office/drawing/2016/5/12/chartex" xmlns:cx7="http://schemas.microsoft.com/office/drawing/2016/5/13/chartex" xmlns:cx8="http://schemas.microsoft.com/office/drawing/2016/5/14/chartex" xmlns:mc="http://schemas.openxmlformats.org/markup-compatibility/2006" xmlns:aink="http://schemas.microsoft.com/office/drawing/2016/ink" xmlns:am3d="http://schemas.microsoft.com/office/drawing/2017/model3d" xmlns:o="urn:schemas-microsoft-com:office:office" xmlns:oel="http://schemas.microsoft.com/office/2019/extlst" xmlns:r="http://schemas.openxmlformats.org/officeDocument/2006/relationships" xmlns:m="http://schemas.openxmlformats.org/officeDocument/2006/math" xmlns:v="urn:schemas-microsoft-com:vml" xmlns:wp14="http://schemas.microsoft.com/office/word/2010/wordprocessingDrawing" xmlns:wp="http://schemas.openxmlformats.org/drawingml/2006/wordprocessingDrawing" xmlns:w10="urn:schemas-microsoft-com:office:word" xmlns:w="http://schemas.openxmlformats.org/wordprocessingml/2006/main" xmlns:w14="http://schemas.microsoft.com/office/word/2010/wordml" xmlns:w15="http://schemas.microsoft.com/office/word/2012/wordml" xmlns:w16cex="http://schemas.microsoft.com/office/word/2018/wordml/cex" xmlns:w16cid="http://schemas.microsoft.com/office/word/2016/wordml/cid" xmlns:w16="http://schemas.microsoft.com/office/word/2018/wordml" xmlns:w16sdtdh="http://schemas.microsoft.com/office/word/2020/wordml/sdtdatahash" xmlns:w16se="http://schemas.microsoft.com/office/word/2015/wordml/symex" xmlns:wpg="http://schemas.microsoft.com/office/word/2010/wordprocessingGroup" xmlns:wpi="http://schemas.microsoft.com/office/word/2010/wordprocessingInk" xmlns:wne="http://schemas.microsoft.com/office/word/2006/wordml" xmlns:wps="http://schemas.microsoft.com/office/word/2010/wordprocessingShape" mc:Ignorable="w14 w15 w16se w16cid w16 w16cex w16sdtdh wp14">
+  <w:abstractNum w:abstractNumId="0" w15:restartNumberingAfterBreak="0">
+    <w:nsid w:val="08E0320D"/>
+    <w:multiLevelType w:val="hybridMultilevel"/>
+    <w:tmpl w:val="9D5E8F72"/>
+    <w:lvl w:ilvl="0" w:tplc="080A0001">
+      <w:start w:val="1"/>
+      <w:numFmt w:val="bullet"/>
+      <w:lvlText w:val=""/>
+      <w:lvlJc w:val="left"/>
+      <w:pPr>
+        <w:ind w:left="1068" w:hanging="360"/>
+      </w:pPr>
+      <w:rPr>
+        <w:rFonts w:ascii="Symbol" w:hAnsi="Symbol" w:hint="default"/>
+      </w:rPr>
+    </w:lvl>
+    <w:lvl w:ilvl="1" w:tplc="080A0003" w:tentative="1">
+      <w:start w:val="1"/>
+      <w:numFmt w:val="bullet"/>
+      <w:lvlText w:val="o"/>
+      <w:lvlJc w:val="left"/>
+      <w:pPr>
+        <w:ind w:left="1788" w:hanging="360"/>
+      </w:pPr>
+      <w:rPr>
+        <w:rFonts w:ascii="Courier New" w:hAnsi="Courier New" w:cs="Courier New" w:hint="default"/>
+      </w:rPr>
+    </w:lvl>
+    <w:lvl w:ilvl="2" w:tplc="080A0005" w:tentative="1">
+      <w:start w:val="1"/>
+      <w:numFmt w:val="bullet"/>
+      <w:lvlText w:val=""/>
+      <w:lvlJc w:val="left"/>
+      <w:pPr>
+        <w:ind w:left="2508" w:hanging="360"/>
+      </w:pPr>
+      <w:rPr>
+        <w:rFonts w:ascii="Wingdings" w:hAnsi="Wingdings" w:hint="default"/>
+      </w:rPr>
+    </w:lvl>
+    <w:lvl w:ilvl="3" w:tplc="080A0001" w:tentative="1">
+      <w:start w:val="1"/>
+      <w:numFmt w:val="bullet"/>
+      <w:lvlText w:val=""/>
+      <w:lvlJc w:val="left"/>
+      <w:pPr>
+        <w:ind w:left="3228" w:hanging="360"/>
+      </w:pPr>
+      <w:rPr>
+        <w:rFonts w:ascii="Symbol" w:hAnsi="Symbol" w:hint="default"/>
+      </w:rPr>
+    </w:lvl>
+    <w:lvl w:ilvl="4" w:tplc="080A0003" w:tentative="1">
+      <w:start w:val="1"/>
+      <w:numFmt w:val="bullet"/>
+      <w:lvlText w:val="o"/>
+      <w:lvlJc w:val="left"/>
+      <w:pPr>
+        <w:ind w:left="3948" w:hanging="360"/>
+      </w:pPr>
+      <w:rPr>
+        <w:rFonts w:ascii="Courier New" w:hAnsi="Courier New" w:cs="Courier New" w:hint="default"/>
+      </w:rPr>
+    </w:lvl>
+    <w:lvl w:ilvl="5" w:tplc="080A0005" w:tentative="1">
+      <w:start w:val="1"/>
+      <w:numFmt w:val="bullet"/>
+      <w:lvlText w:val=""/>
+      <w:lvlJc w:val="left"/>
+      <w:pPr>
+        <w:ind w:left="4668" w:hanging="360"/>
+      </w:pPr>
+      <w:rPr>
+        <w:rFonts w:ascii="Wingdings" w:hAnsi="Wingdings" w:hint="default"/>
+      </w:rPr>
+    </w:lvl>
+    <w:lvl w:ilvl="6" w:tplc="080A0001" w:tentative="1">
+      <w:start w:val="1"/>
+      <w:numFmt w:val="bullet"/>
+      <w:lvlText w:val=""/>
+      <w:lvlJc w:val="left"/>
+      <w:pPr>
+        <w:ind w:left="5388" w:hanging="360"/>
+      </w:pPr>
+      <w:rPr>
+        <w:rFonts w:ascii="Symbol" w:hAnsi="Symbol" w:hint="default"/>
+      </w:rPr>
+    </w:lvl>
+    <w:lvl w:ilvl="7" w:tplc="080A0003" w:tentative="1">
+      <w:start w:val="1"/>
+      <w:numFmt w:val="bullet"/>
+      <w:lvlText w:val="o"/>
+      <w:lvlJc w:val="left"/>
+      <w:pPr>
+        <w:ind w:left="6108" w:hanging="360"/>
+      </w:pPr>
+      <w:rPr>
+        <w:rFonts w:ascii="Courier New" w:hAnsi="Courier New" w:cs="Courier New" w:hint="default"/>
+      </w:rPr>
+    </w:lvl>
+    <w:lvl w:ilvl="8" w:tplc="080A0005" w:tentative="1">
+      <w:start w:val="1"/>
+      <w:numFmt w:val="bullet"/>
+      <w:lvlText w:val=""/>
+      <w:lvlJc w:val="left"/>
+      <w:pPr>
+        <w:ind w:left="6828" w:hanging="360"/>
+      </w:pPr>
+      <w:rPr>
+        <w:rFonts w:ascii="Wingdings" w:hAnsi="Wingdings" w:hint="default"/>
+      </w:rPr>
+    </w:lvl>
+  </w:abstractNum>
+  <w:abstractNum w:abstractNumId="1" w15:restartNumberingAfterBreak="0">
+    <w:nsid w:val="10CC1DBA"/>
+    <w:multiLevelType w:val="hybridMultilevel"/>
+    <w:tmpl w:val="62722D7E"/>
+    <w:lvl w:ilvl="0" w:tplc="080A0001">
+      <w:start w:val="1"/>
+      <w:numFmt w:val="bullet"/>
+      <w:lvlText w:val=""/>
+      <w:lvlJc w:val="left"/>
+      <w:pPr>
+        <w:ind w:left="1429" w:hanging="360"/>
+      </w:pPr>
+      <w:rPr>
+        <w:rFonts w:ascii="Symbol" w:hAnsi="Symbol" w:hint="default"/>
+      </w:rPr>
+    </w:lvl>
+    <w:lvl w:ilvl="1" w:tplc="080A0003" w:tentative="1">
+      <w:start w:val="1"/>
+      <w:numFmt w:val="bullet"/>
+      <w:lvlText w:val="o"/>
+      <w:lvlJc w:val="left"/>
+      <w:pPr>
+        <w:ind w:left="2149" w:hanging="360"/>
+      </w:pPr>
+      <w:rPr>
+        <w:rFonts w:ascii="Courier New" w:hAnsi="Courier New" w:cs="Courier New" w:hint="default"/>
+      </w:rPr>
+    </w:lvl>
+    <w:lvl w:ilvl="2" w:tplc="080A0005" w:tentative="1">
+      <w:start w:val="1"/>
+      <w:numFmt w:val="bullet"/>
+      <w:lvlText w:val=""/>
+      <w:lvlJc w:val="left"/>
+      <w:pPr>
+        <w:ind w:left="2869" w:hanging="360"/>
+      </w:pPr>
+      <w:rPr>
+        <w:rFonts w:ascii="Wingdings" w:hAnsi="Wingdings" w:hint="default"/>
+      </w:rPr>
+    </w:lvl>
+    <w:lvl w:ilvl="3" w:tplc="080A0001" w:tentative="1">
+      <w:start w:val="1"/>
+      <w:numFmt w:val="bullet"/>
+      <w:lvlText w:val=""/>
+      <w:lvlJc w:val="left"/>
+      <w:pPr>
+        <w:ind w:left="3589" w:hanging="360"/>
+      </w:pPr>
+      <w:rPr>
+        <w:rFonts w:ascii="Symbol" w:hAnsi="Symbol" w:hint="default"/>
+      </w:rPr>
+    </w:lvl>
+    <w:lvl w:ilvl="4" w:tplc="080A0003" w:tentative="1">
+      <w:start w:val="1"/>
+      <w:numFmt w:val="bullet"/>
+      <w:lvlText w:val="o"/>
+      <w:lvlJc w:val="left"/>
+      <w:pPr>
+        <w:ind w:left="4309" w:hanging="360"/>
+      </w:pPr>
+      <w:rPr>
+        <w:rFonts w:ascii="Courier New" w:hAnsi="Courier New" w:cs="Courier New" w:hint="default"/>
+      </w:rPr>
+    </w:lvl>
+    <w:lvl w:ilvl="5" w:tplc="080A0005" w:tentative="1">
+      <w:start w:val="1"/>
+      <w:numFmt w:val="bullet"/>
+      <w:lvlText w:val=""/>
+      <w:lvlJc w:val="left"/>
+      <w:pPr>
+        <w:ind w:left="5029" w:hanging="360"/>
+      </w:pPr>
+      <w:rPr>
+        <w:rFonts w:ascii="Wingdings" w:hAnsi="Wingdings" w:hint="default"/>
+      </w:rPr>
+    </w:lvl>
+    <w:lvl w:ilvl="6" w:tplc="080A0001" w:tentative="1">
+      <w:start w:val="1"/>
+      <w:numFmt w:val="bullet"/>
+      <w:lvlText w:val=""/>
+      <w:lvlJc w:val="left"/>
+      <w:pPr>
+        <w:ind w:left="5749" w:hanging="360"/>
+      </w:pPr>
+      <w:rPr>
+        <w:rFonts w:ascii="Symbol" w:hAnsi="Symbol" w:hint="default"/>
+      </w:rPr>
+    </w:lvl>
+    <w:lvl w:ilvl="7" w:tplc="080A0003" w:tentative="1">
+      <w:start w:val="1"/>
+      <w:numFmt w:val="bullet"/>
+      <w:lvlText w:val="o"/>
+      <w:lvlJc w:val="left"/>
+      <w:pPr>
+        <w:ind w:left="6469" w:hanging="360"/>
+      </w:pPr>
+      <w:rPr>
+        <w:rFonts w:ascii="Courier New" w:hAnsi="Courier New" w:cs="Courier New" w:hint="default"/>
+      </w:rPr>
+    </w:lvl>
+    <w:lvl w:ilvl="8" w:tplc="080A0005" w:tentative="1">
+      <w:start w:val="1"/>
+      <w:numFmt w:val="bullet"/>
+      <w:lvlText w:val=""/>
+      <w:lvlJc w:val="left"/>
+      <w:pPr>
+        <w:ind w:left="7189" w:hanging="360"/>
+      </w:pPr>
+      <w:rPr>
+        <w:rFonts w:ascii="Wingdings" w:hAnsi="Wingdings" w:hint="default"/>
+      </w:rPr>
+    </w:lvl>
+  </w:abstractNum>
+  <w:abstractNum w:abstractNumId="2" w15:restartNumberingAfterBreak="0">
+    <w:nsid w:val="221F3E6B"/>
+    <w:multiLevelType w:val="hybridMultilevel"/>
+    <w:tmpl w:val="7B165F88"/>
+    <w:lvl w:ilvl="0" w:tplc="080A0001">
+      <w:start w:val="1"/>
+      <w:numFmt w:val="bullet"/>
+      <w:lvlText w:val=""/>
+      <w:lvlJc w:val="left"/>
+      <w:pPr>
+        <w:ind w:left="1429" w:hanging="360"/>
+      </w:pPr>
+      <w:rPr>
+        <w:rFonts w:ascii="Symbol" w:hAnsi="Symbol" w:hint="default"/>
+      </w:rPr>
+    </w:lvl>
+    <w:lvl w:ilvl="1" w:tplc="080A0003" w:tentative="1">
+      <w:start w:val="1"/>
+      <w:numFmt w:val="bullet"/>
+      <w:lvlText w:val="o"/>
+      <w:lvlJc w:val="left"/>
+      <w:pPr>
+        <w:ind w:left="2149" w:hanging="360"/>
+      </w:pPr>
+      <w:rPr>
+        <w:rFonts w:ascii="Courier New" w:hAnsi="Courier New" w:cs="Courier New" w:hint="default"/>
+      </w:rPr>
+    </w:lvl>
+    <w:lvl w:ilvl="2" w:tplc="080A0005" w:tentative="1">
+      <w:start w:val="1"/>
+      <w:numFmt w:val="bullet"/>
+      <w:lvlText w:val=""/>
+      <w:lvlJc w:val="left"/>
+      <w:pPr>
+        <w:ind w:left="2869" w:hanging="360"/>
+      </w:pPr>
+      <w:rPr>
+        <w:rFonts w:ascii="Wingdings" w:hAnsi="Wingdings" w:hint="default"/>
+      </w:rPr>
+    </w:lvl>
+    <w:lvl w:ilvl="3" w:tplc="080A0001" w:tentative="1">
+      <w:start w:val="1"/>
+      <w:numFmt w:val="bullet"/>
+      <w:lvlText w:val=""/>
+      <w:lvlJc w:val="left"/>
+      <w:pPr>
+        <w:ind w:left="3589" w:hanging="360"/>
+      </w:pPr>
+      <w:rPr>
+        <w:rFonts w:ascii="Symbol" w:hAnsi="Symbol" w:hint="default"/>
+      </w:rPr>
+    </w:lvl>
+    <w:lvl w:ilvl="4" w:tplc="080A0003" w:tentative="1">
+      <w:start w:val="1"/>
+      <w:numFmt w:val="bullet"/>
+      <w:lvlText w:val="o"/>
+      <w:lvlJc w:val="left"/>
+      <w:pPr>
+        <w:ind w:left="4309" w:hanging="360"/>
+      </w:pPr>
+      <w:rPr>
+        <w:rFonts w:ascii="Courier New" w:hAnsi="Courier New" w:cs="Courier New" w:hint="default"/>
+      </w:rPr>
+    </w:lvl>
+    <w:lvl w:ilvl="5" w:tplc="080A0005" w:tentative="1">
+      <w:start w:val="1"/>
+      <w:numFmt w:val="bullet"/>
+      <w:lvlText w:val=""/>
+      <w:lvlJc w:val="left"/>
+      <w:pPr>
+        <w:ind w:left="5029" w:hanging="360"/>
+      </w:pPr>
+      <w:rPr>
+        <w:rFonts w:ascii="Wingdings" w:hAnsi="Wingdings" w:hint="default"/>
+      </w:rPr>
+    </w:lvl>
+    <w:lvl w:ilvl="6" w:tplc="080A0001" w:tentative="1">
+      <w:start w:val="1"/>
+      <w:numFmt w:val="bullet"/>
+      <w:lvlText w:val=""/>
+      <w:lvlJc w:val="left"/>
+      <w:pPr>
+        <w:ind w:left="5749" w:hanging="360"/>
+      </w:pPr>
+      <w:rPr>
+        <w:rFonts w:ascii="Symbol" w:hAnsi="Symbol" w:hint="default"/>
+      </w:rPr>
+    </w:lvl>
+    <w:lvl w:ilvl="7" w:tplc="080A0003" w:tentative="1">
+      <w:start w:val="1"/>
+      <w:numFmt w:val="bullet"/>
+      <w:lvlText w:val="o"/>
+      <w:lvlJc w:val="left"/>
+      <w:pPr>
+        <w:ind w:left="6469" w:hanging="360"/>
+      </w:pPr>
+      <w:rPr>
+        <w:rFonts w:ascii="Courier New" w:hAnsi="Courier New" w:cs="Courier New" w:hint="default"/>
+      </w:rPr>
+    </w:lvl>
+    <w:lvl w:ilvl="8" w:tplc="080A0005" w:tentative="1">
+      <w:start w:val="1"/>
+      <w:numFmt w:val="bullet"/>
+      <w:lvlText w:val=""/>
+      <w:lvlJc w:val="left"/>
+      <w:pPr>
+        <w:ind w:left="7189" w:hanging="360"/>
+      </w:pPr>
+      <w:rPr>
+        <w:rFonts w:ascii="Wingdings" w:hAnsi="Wingdings" w:hint="default"/>
+      </w:rPr>
+    </w:lvl>
+  </w:abstractNum>
+  <w:abstractNum w:abstractNumId="3" w15:restartNumberingAfterBreak="0">
+    <w:nsid w:val="24AC11C3"/>
+    <w:multiLevelType w:val="hybridMultilevel"/>
+    <w:tmpl w:val="020E32C0"/>
+    <w:lvl w:ilvl="0" w:tplc="080A000F">
+      <w:start w:val="1"/>
+      <w:numFmt w:val="decimal"/>
+      <w:lvlText w:val="%1."/>
+      <w:lvlJc w:val="left"/>
+      <w:pPr>
+        <w:ind w:left="1429" w:hanging="360"/>
+      </w:pPr>
+      <w:rPr>
+        <w:rFonts w:hint="default"/>
+      </w:rPr>
+    </w:lvl>
+    <w:lvl w:ilvl="1" w:tplc="080A0003">
+      <w:start w:val="1"/>
+      <w:numFmt w:val="bullet"/>
+      <w:lvlText w:val="o"/>
+      <w:lvlJc w:val="left"/>
+      <w:pPr>
+        <w:ind w:left="2149" w:hanging="360"/>
+      </w:pPr>
+      <w:rPr>
+        <w:rFonts w:ascii="Courier New" w:hAnsi="Courier New" w:cs="Courier New" w:hint="default"/>
+      </w:rPr>
+    </w:lvl>
+    <w:lvl w:ilvl="2" w:tplc="080A0005" w:tentative="1">
+      <w:start w:val="1"/>
+      <w:numFmt w:val="bullet"/>
+      <w:lvlText w:val=""/>
+      <w:lvlJc w:val="left"/>
+      <w:pPr>
+        <w:ind w:left="2869" w:hanging="360"/>
+      </w:pPr>
+      <w:rPr>
+        <w:rFonts w:ascii="Wingdings" w:hAnsi="Wingdings" w:hint="default"/>
+      </w:rPr>
+    </w:lvl>
+    <w:lvl w:ilvl="3" w:tplc="080A0001" w:tentative="1">
+      <w:start w:val="1"/>
+      <w:numFmt w:val="bullet"/>
+      <w:lvlText w:val=""/>
+      <w:lvlJc w:val="left"/>
+      <w:pPr>
+        <w:ind w:left="3589" w:hanging="360"/>
+      </w:pPr>
+      <w:rPr>
+        <w:rFonts w:ascii="Symbol" w:hAnsi="Symbol" w:hint="default"/>
+      </w:rPr>
+    </w:lvl>
+    <w:lvl w:ilvl="4" w:tplc="080A0003" w:tentative="1">
+      <w:start w:val="1"/>
+      <w:numFmt w:val="bullet"/>
+      <w:lvlText w:val="o"/>
+      <w:lvlJc w:val="left"/>
+      <w:pPr>
+        <w:ind w:left="4309" w:hanging="360"/>
+      </w:pPr>
+      <w:rPr>
+        <w:rFonts w:ascii="Courier New" w:hAnsi="Courier New" w:cs="Courier New" w:hint="default"/>
+      </w:rPr>
+    </w:lvl>
+    <w:lvl w:ilvl="5" w:tplc="080A0005" w:tentative="1">
+      <w:start w:val="1"/>
+      <w:numFmt w:val="bullet"/>
+      <w:lvlText w:val=""/>
+      <w:lvlJc w:val="left"/>
+      <w:pPr>
+        <w:ind w:left="5029" w:hanging="360"/>
+      </w:pPr>
+      <w:rPr>
+        <w:rFonts w:ascii="Wingdings" w:hAnsi="Wingdings" w:hint="default"/>
+      </w:rPr>
+    </w:lvl>
+    <w:lvl w:ilvl="6" w:tplc="080A0001" w:tentative="1">
+      <w:start w:val="1"/>
+      <w:numFmt w:val="bullet"/>
+      <w:lvlText w:val=""/>
+      <w:lvlJc w:val="left"/>
+      <w:pPr>
+        <w:ind w:left="5749" w:hanging="360"/>
+      </w:pPr>
+      <w:rPr>
+        <w:rFonts w:ascii="Symbol" w:hAnsi="Symbol" w:hint="default"/>
+      </w:rPr>
+    </w:lvl>
+    <w:lvl w:ilvl="7" w:tplc="080A0003" w:tentative="1">
+      <w:start w:val="1"/>
+      <w:numFmt w:val="bullet"/>
+      <w:lvlText w:val="o"/>
+      <w:lvlJc w:val="left"/>
+      <w:pPr>
+        <w:ind w:left="6469" w:hanging="360"/>
+      </w:pPr>
+      <w:rPr>
+        <w:rFonts w:ascii="Courier New" w:hAnsi="Courier New" w:cs="Courier New" w:hint="default"/>
+      </w:rPr>
+    </w:lvl>
+    <w:lvl w:ilvl="8" w:tplc="080A0005" w:tentative="1">
+      <w:start w:val="1"/>
+      <w:numFmt w:val="bullet"/>
+      <w:lvlText w:val=""/>
+      <w:lvlJc w:val="left"/>
+      <w:pPr>
+        <w:ind w:left="7189" w:hanging="360"/>
+      </w:pPr>
+      <w:rPr>
+        <w:rFonts w:ascii="Wingdings" w:hAnsi="Wingdings" w:hint="default"/>
+      </w:rPr>
+    </w:lvl>
+  </w:abstractNum>
+  <w:abstractNum w:abstractNumId="4" w15:restartNumberingAfterBreak="0">
+    <w:nsid w:val="2A6D64DC"/>
+    <w:multiLevelType w:val="hybridMultilevel"/>
+    <w:tmpl w:val="11AA2192"/>
+    <w:lvl w:ilvl="0" w:tplc="080A0001">
+      <w:start w:val="1"/>
+      <w:numFmt w:val="bullet"/>
+      <w:lvlText w:val=""/>
+      <w:lvlJc w:val="left"/>
+      <w:pPr>
+        <w:ind w:left="1485" w:hanging="360"/>
+      </w:pPr>
+      <w:rPr>
+        <w:rFonts w:ascii="Symbol" w:hAnsi="Symbol" w:hint="default"/>
+      </w:rPr>
+    </w:lvl>
+    <w:lvl w:ilvl="1" w:tplc="080A0003" w:tentative="1">
+      <w:start w:val="1"/>
+      <w:numFmt w:val="bullet"/>
+      <w:lvlText w:val="o"/>
+      <w:lvlJc w:val="left"/>
+      <w:pPr>
+        <w:ind w:left="2205" w:hanging="360"/>
+      </w:pPr>
+      <w:rPr>
+        <w:rFonts w:ascii="Courier New" w:hAnsi="Courier New" w:cs="Courier New" w:hint="default"/>
+      </w:rPr>
+    </w:lvl>
+    <w:lvl w:ilvl="2" w:tplc="080A0005" w:tentative="1">
+      <w:start w:val="1"/>
+      <w:numFmt w:val="bullet"/>
+      <w:lvlText w:val=""/>
+      <w:lvlJc w:val="left"/>
+      <w:pPr>
+        <w:ind w:left="2925" w:hanging="360"/>
+      </w:pPr>
+      <w:rPr>
+        <w:rFonts w:ascii="Wingdings" w:hAnsi="Wingdings" w:hint="default"/>
+      </w:rPr>
+    </w:lvl>
+    <w:lvl w:ilvl="3" w:tplc="080A0001" w:tentative="1">
+      <w:start w:val="1"/>
+      <w:numFmt w:val="bullet"/>
+      <w:lvlText w:val=""/>
+      <w:lvlJc w:val="left"/>
+      <w:pPr>
+        <w:ind w:left="3645" w:hanging="360"/>
+      </w:pPr>
+      <w:rPr>
+        <w:rFonts w:ascii="Symbol" w:hAnsi="Symbol" w:hint="default"/>
+      </w:rPr>
+    </w:lvl>
+    <w:lvl w:ilvl="4" w:tplc="080A0003" w:tentative="1">
+      <w:start w:val="1"/>
+      <w:numFmt w:val="bullet"/>
+      <w:lvlText w:val="o"/>
+      <w:lvlJc w:val="left"/>
+      <w:pPr>
+        <w:ind w:left="4365" w:hanging="360"/>
+      </w:pPr>
+      <w:rPr>
+        <w:rFonts w:ascii="Courier New" w:hAnsi="Courier New" w:cs="Courier New" w:hint="default"/>
+      </w:rPr>
+    </w:lvl>
+    <w:lvl w:ilvl="5" w:tplc="080A0005" w:tentative="1">
+      <w:start w:val="1"/>
+      <w:numFmt w:val="bullet"/>
+      <w:lvlText w:val=""/>
+      <w:lvlJc w:val="left"/>
+      <w:pPr>
+        <w:ind w:left="5085" w:hanging="360"/>
+      </w:pPr>
+      <w:rPr>
+        <w:rFonts w:ascii="Wingdings" w:hAnsi="Wingdings" w:hint="default"/>
+      </w:rPr>
+    </w:lvl>
+    <w:lvl w:ilvl="6" w:tplc="080A0001" w:tentative="1">
+      <w:start w:val="1"/>
+      <w:numFmt w:val="bullet"/>
+      <w:lvlText w:val=""/>
+      <w:lvlJc w:val="left"/>
+      <w:pPr>
+        <w:ind w:left="5805" w:hanging="360"/>
+      </w:pPr>
+      <w:rPr>
+        <w:rFonts w:ascii="Symbol" w:hAnsi="Symbol" w:hint="default"/>
+      </w:rPr>
+    </w:lvl>
+    <w:lvl w:ilvl="7" w:tplc="080A0003" w:tentative="1">
+      <w:start w:val="1"/>
+      <w:numFmt w:val="bullet"/>
+      <w:lvlText w:val="o"/>
+      <w:lvlJc w:val="left"/>
+      <w:pPr>
+        <w:ind w:left="6525" w:hanging="360"/>
+      </w:pPr>
+      <w:rPr>
+        <w:rFonts w:ascii="Courier New" w:hAnsi="Courier New" w:cs="Courier New" w:hint="default"/>
+      </w:rPr>
+    </w:lvl>
+    <w:lvl w:ilvl="8" w:tplc="080A0005" w:tentative="1">
+      <w:start w:val="1"/>
+      <w:numFmt w:val="bullet"/>
+      <w:lvlText w:val=""/>
+      <w:lvlJc w:val="left"/>
+      <w:pPr>
+        <w:ind w:left="7245" w:hanging="360"/>
+      </w:pPr>
+      <w:rPr>
+        <w:rFonts w:ascii="Wingdings" w:hAnsi="Wingdings" w:hint="default"/>
+      </w:rPr>
+    </w:lvl>
+  </w:abstractNum>
+  <w:abstractNum w:abstractNumId="5" w15:restartNumberingAfterBreak="0">
+    <w:nsid w:val="2D514991"/>
+    <w:multiLevelType w:val="hybridMultilevel"/>
+    <w:tmpl w:val="AC2C99AC"/>
+    <w:lvl w:ilvl="0" w:tplc="FFFFFFFF">
+      <w:start w:val="1"/>
+      <w:numFmt w:val="decimal"/>
+      <w:lvlText w:val="%1."/>
+      <w:lvlJc w:val="left"/>
+      <w:pPr>
+        <w:ind w:left="1429" w:hanging="360"/>
+      </w:pPr>
+      <w:rPr>
+        <w:rFonts w:hint="default"/>
+      </w:rPr>
+    </w:lvl>
+    <w:lvl w:ilvl="1" w:tplc="FFFFFFFF">
+      <w:start w:val="1"/>
+      <w:numFmt w:val="bullet"/>
+      <w:lvlText w:val="o"/>
+      <w:lvlJc w:val="left"/>
+      <w:pPr>
+        <w:ind w:left="2149" w:hanging="360"/>
+      </w:pPr>
+      <w:rPr>
+        <w:rFonts w:ascii="Courier New" w:hAnsi="Courier New" w:cs="Courier New" w:hint="default"/>
+      </w:rPr>
+    </w:lvl>
+    <w:lvl w:ilvl="2" w:tplc="FFFFFFFF" w:tentative="1">
+      <w:start w:val="1"/>
+      <w:numFmt w:val="bullet"/>
+      <w:lvlText w:val=""/>
+      <w:lvlJc w:val="left"/>
+      <w:pPr>
+        <w:ind w:left="2869" w:hanging="360"/>
+      </w:pPr>
+      <w:rPr>
+        <w:rFonts w:ascii="Wingdings" w:hAnsi="Wingdings" w:hint="default"/>
+      </w:rPr>
+    </w:lvl>
+    <w:lvl w:ilvl="3" w:tplc="FFFFFFFF" w:tentative="1">
+      <w:start w:val="1"/>
+      <w:numFmt w:val="bullet"/>
+      <w:lvlText w:val=""/>
+      <w:lvlJc w:val="left"/>
+      <w:pPr>
+        <w:ind w:left="3589" w:hanging="360"/>
+      </w:pPr>
+      <w:rPr>
+        <w:rFonts w:ascii="Symbol" w:hAnsi="Symbol" w:hint="default"/>
+      </w:rPr>
+    </w:lvl>
+    <w:lvl w:ilvl="4" w:tplc="FFFFFFFF" w:tentative="1">
+      <w:start w:val="1"/>
+      <w:numFmt w:val="bullet"/>
+      <w:lvlText w:val="o"/>
+      <w:lvlJc w:val="left"/>
+      <w:pPr>
+        <w:ind w:left="4309" w:hanging="360"/>
+      </w:pPr>
+      <w:rPr>
+        <w:rFonts w:ascii="Courier New" w:hAnsi="Courier New" w:cs="Courier New" w:hint="default"/>
+      </w:rPr>
+    </w:lvl>
+    <w:lvl w:ilvl="5" w:tplc="FFFFFFFF" w:tentative="1">
+      <w:start w:val="1"/>
+      <w:numFmt w:val="bullet"/>
+      <w:lvlText w:val=""/>
+      <w:lvlJc w:val="left"/>
+      <w:pPr>
+        <w:ind w:left="5029" w:hanging="360"/>
+      </w:pPr>
+      <w:rPr>
+        <w:rFonts w:ascii="Wingdings" w:hAnsi="Wingdings" w:hint="default"/>
+      </w:rPr>
+    </w:lvl>
+    <w:lvl w:ilvl="6" w:tplc="FFFFFFFF" w:tentative="1">
+      <w:start w:val="1"/>
+      <w:numFmt w:val="bullet"/>
+      <w:lvlText w:val=""/>
+      <w:lvlJc w:val="left"/>
+      <w:pPr>
+        <w:ind w:left="5749" w:hanging="360"/>
+      </w:pPr>
+      <w:rPr>
+        <w:rFonts w:ascii="Symbol" w:hAnsi="Symbol" w:hint="default"/>
+      </w:rPr>
+    </w:lvl>
+    <w:lvl w:ilvl="7" w:tplc="FFFFFFFF" w:tentative="1">
+      <w:start w:val="1"/>
+      <w:numFmt w:val="bullet"/>
+      <w:lvlText w:val="o"/>
+      <w:lvlJc w:val="left"/>
+      <w:pPr>
+        <w:ind w:left="6469" w:hanging="360"/>
+      </w:pPr>
+      <w:rPr>
+        <w:rFonts w:ascii="Courier New" w:hAnsi="Courier New" w:cs="Courier New" w:hint="default"/>
+      </w:rPr>
+    </w:lvl>
+    <w:lvl w:ilvl="8" w:tplc="FFFFFFFF" w:tentative="1">
+      <w:start w:val="1"/>
+      <w:numFmt w:val="bullet"/>
+      <w:lvlText w:val=""/>
+      <w:lvlJc w:val="left"/>
+      <w:pPr>
+        <w:ind w:left="7189" w:hanging="360"/>
+      </w:pPr>
+      <w:rPr>
+        <w:rFonts w:ascii="Wingdings" w:hAnsi="Wingdings" w:hint="default"/>
+      </w:rPr>
+    </w:lvl>
+  </w:abstractNum>
+  <w:abstractNum w:abstractNumId="6" w15:restartNumberingAfterBreak="0">
+    <w:nsid w:val="502D2785"/>
+    <w:multiLevelType w:val="hybridMultilevel"/>
+    <w:tmpl w:val="C678760C"/>
+    <w:lvl w:ilvl="0" w:tplc="080A0001">
+      <w:start w:val="1"/>
+      <w:numFmt w:val="bullet"/>
+      <w:lvlText w:val=""/>
+      <w:lvlJc w:val="left"/>
+      <w:pPr>
+        <w:ind w:left="1429" w:hanging="360"/>
+      </w:pPr>
+      <w:rPr>
+        <w:rFonts w:ascii="Symbol" w:hAnsi="Symbol" w:hint="default"/>
+      </w:rPr>
+    </w:lvl>
+    <w:lvl w:ilvl="1" w:tplc="080A0003" w:tentative="1">
+      <w:start w:val="1"/>
+      <w:numFmt w:val="bullet"/>
+      <w:lvlText w:val="o"/>
+      <w:lvlJc w:val="left"/>
+      <w:pPr>
+        <w:ind w:left="2149" w:hanging="360"/>
+      </w:pPr>
+      <w:rPr>
+        <w:rFonts w:ascii="Courier New" w:hAnsi="Courier New" w:cs="Courier New" w:hint="default"/>
+      </w:rPr>
+    </w:lvl>
+    <w:lvl w:ilvl="2" w:tplc="080A0005" w:tentative="1">
+      <w:start w:val="1"/>
+      <w:numFmt w:val="bullet"/>
+      <w:lvlText w:val=""/>
+      <w:lvlJc w:val="left"/>
+      <w:pPr>
+        <w:ind w:left="2869" w:hanging="360"/>
+      </w:pPr>
+      <w:rPr>
+        <w:rFonts w:ascii="Wingdings" w:hAnsi="Wingdings" w:hint="default"/>
+      </w:rPr>
+    </w:lvl>
+    <w:lvl w:ilvl="3" w:tplc="080A0001" w:tentative="1">
+      <w:start w:val="1"/>
+      <w:numFmt w:val="bullet"/>
+      <w:lvlText w:val=""/>
+      <w:lvlJc w:val="left"/>
+      <w:pPr>
+        <w:ind w:left="3589" w:hanging="360"/>
+      </w:pPr>
+      <w:rPr>
+        <w:rFonts w:ascii="Symbol" w:hAnsi="Symbol" w:hint="default"/>
+      </w:rPr>
+    </w:lvl>
+    <w:lvl w:ilvl="4" w:tplc="080A0003" w:tentative="1">
+      <w:start w:val="1"/>
+      <w:numFmt w:val="bullet"/>
+      <w:lvlText w:val="o"/>
+      <w:lvlJc w:val="left"/>
+      <w:pPr>
+        <w:ind w:left="4309" w:hanging="360"/>
+      </w:pPr>
+      <w:rPr>
+        <w:rFonts w:ascii="Courier New" w:hAnsi="Courier New" w:cs="Courier New" w:hint="default"/>
+      </w:rPr>
+    </w:lvl>
+    <w:lvl w:ilvl="5" w:tplc="080A0005" w:tentative="1">
+      <w:start w:val="1"/>
+      <w:numFmt w:val="bullet"/>
+      <w:lvlText w:val=""/>
+      <w:lvlJc w:val="left"/>
+      <w:pPr>
+        <w:ind w:left="5029" w:hanging="360"/>
+      </w:pPr>
+      <w:rPr>
+        <w:rFonts w:ascii="Wingdings" w:hAnsi="Wingdings" w:hint="default"/>
+      </w:rPr>
+    </w:lvl>
+    <w:lvl w:ilvl="6" w:tplc="080A0001" w:tentative="1">
+      <w:start w:val="1"/>
+      <w:numFmt w:val="bullet"/>
+      <w:lvlText w:val=""/>
+      <w:lvlJc w:val="left"/>
+      <w:pPr>
+        <w:ind w:left="5749" w:hanging="360"/>
+      </w:pPr>
+      <w:rPr>
+        <w:rFonts w:ascii="Symbol" w:hAnsi="Symbol" w:hint="default"/>
+      </w:rPr>
+    </w:lvl>
+    <w:lvl w:ilvl="7" w:tplc="080A0003" w:tentative="1">
+      <w:start w:val="1"/>
+      <w:numFmt w:val="bullet"/>
+      <w:lvlText w:val="o"/>
+      <w:lvlJc w:val="left"/>
+      <w:pPr>
+        <w:ind w:left="6469" w:hanging="360"/>
+      </w:pPr>
+      <w:rPr>
+        <w:rFonts w:ascii="Courier New" w:hAnsi="Courier New" w:cs="Courier New" w:hint="default"/>
+      </w:rPr>
+    </w:lvl>
+    <w:lvl w:ilvl="8" w:tplc="080A0005" w:tentative="1">
+      <w:start w:val="1"/>
+      <w:numFmt w:val="bullet"/>
+      <w:lvlText w:val=""/>
+      <w:lvlJc w:val="left"/>
+      <w:pPr>
+        <w:ind w:left="7189" w:hanging="360"/>
+      </w:pPr>
+      <w:rPr>
+        <w:rFonts w:ascii="Wingdings" w:hAnsi="Wingdings" w:hint="default"/>
+      </w:rPr>
+    </w:lvl>
+  </w:abstractNum>
+  <w:num w:numId="1" w16cid:durableId="878316467">
+    <w:abstractNumId w:val="0"/>
+  </w:num>
+  <w:num w:numId="2" w16cid:durableId="981887881">
+    <w:abstractNumId w:val="4"/>
+  </w:num>
+  <w:num w:numId="3" w16cid:durableId="538398495">
+    <w:abstractNumId w:val="2"/>
+  </w:num>
+  <w:num w:numId="4" w16cid:durableId="212039801">
+    <w:abstractNumId w:val="1"/>
+  </w:num>
+  <w:num w:numId="5" w16cid:durableId="793400223">
+    <w:abstractNumId w:val="6"/>
+  </w:num>
+  <w:num w:numId="6" w16cid:durableId="348682038">
+    <w:abstractNumId w:val="3"/>
+  </w:num>
+  <w:num w:numId="7" w16cid:durableId="307976268">
+    <w:abstractNumId w:val="5"/>
+  </w:num>
+</w:numbering>
 </file>
 
 <file path=word/styles.xml><?xml version="1.0" encoding="utf-8"?>
@@ -704,6 +4536,7 @@
     <w:lsdException w:name="HTML Sample" w:semiHidden="1" w:unhideWhenUsed="1"/>
     <w:lsdException w:name="HTML Typewriter" w:semiHidden="1" w:unhideWhenUsed="1"/>
     <w:lsdException w:name="HTML Variable" w:semiHidden="1" w:unhideWhenUsed="1"/>
+    <w:lsdException w:name="Normal Table" w:semiHidden="1" w:unhideWhenUsed="1"/>
     <w:lsdException w:name="annotation subject" w:semiHidden="1" w:unhideWhenUsed="1"/>
     <w:lsdException w:name="No List" w:semiHidden="1" w:unhideWhenUsed="1"/>
     <w:lsdException w:name="Outline List 1" w:semiHidden="1" w:unhideWhenUsed="1"/>
@@ -750,8 +4583,10 @@
     <w:lsdException w:name="Table Subtle 2" w:semiHidden="1" w:unhideWhenUsed="1"/>
     <w:lsdException w:name="Table Web 1" w:semiHidden="1" w:unhideWhenUsed="1"/>
     <w:lsdException w:name="Table Web 2" w:semiHidden="1" w:unhideWhenUsed="1"/>
+    <w:lsdException w:name="Table Web 3" w:semiHidden="1" w:unhideWhenUsed="1"/>
     <w:lsdException w:name="Balloon Text" w:semiHidden="1" w:unhideWhenUsed="1"/>
     <w:lsdException w:name="Table Grid" w:uiPriority="39"/>
+    <w:lsdException w:name="Table Theme" w:semiHidden="1" w:unhideWhenUsed="1"/>
     <w:lsdException w:name="Placeholder Text" w:semiHidden="1"/>
     <w:lsdException w:name="No Spacing" w:uiPriority="1" w:qFormat="1"/>
     <w:lsdException w:name="Light Shading" w:uiPriority="60"/>
@@ -1073,6 +4908,79 @@
       <w:szCs w:val="26"/>
     </w:rPr>
   </w:style>
+  <w:style w:type="paragraph" w:styleId="Prrafodelista">
+    <w:name w:val="List Paragraph"/>
+    <w:basedOn w:val="Normal"/>
+    <w:uiPriority w:val="34"/>
+    <w:qFormat/>
+    <w:rsid w:val="000404A4"/>
+    <w:pPr>
+      <w:ind w:left="720"/>
+      <w:contextualSpacing/>
+    </w:pPr>
+  </w:style>
+  <w:style w:type="character" w:styleId="Hipervnculo">
+    <w:name w:val="Hyperlink"/>
+    <w:basedOn w:val="Fuentedeprrafopredeter"/>
+    <w:uiPriority w:val="99"/>
+    <w:unhideWhenUsed/>
+    <w:rsid w:val="00BB1E79"/>
+    <w:rPr>
+      <w:color w:val="0563C1" w:themeColor="hyperlink"/>
+      <w:u w:val="single"/>
+    </w:rPr>
+  </w:style>
+  <w:style w:type="character" w:styleId="Mencinsinresolver">
+    <w:name w:val="Unresolved Mention"/>
+    <w:basedOn w:val="Fuentedeprrafopredeter"/>
+    <w:uiPriority w:val="99"/>
+    <w:semiHidden/>
+    <w:unhideWhenUsed/>
+    <w:rsid w:val="00BB1E79"/>
+    <w:rPr>
+      <w:color w:val="605E5C"/>
+      <w:shd w:val="clear" w:color="auto" w:fill="E1DFDD"/>
+    </w:rPr>
+  </w:style>
+  <w:style w:type="paragraph" w:styleId="Textonotaalfinal">
+    <w:name w:val="endnote text"/>
+    <w:basedOn w:val="Normal"/>
+    <w:link w:val="TextonotaalfinalCar"/>
+    <w:uiPriority w:val="99"/>
+    <w:semiHidden/>
+    <w:unhideWhenUsed/>
+    <w:rsid w:val="00A46A01"/>
+    <w:pPr>
+      <w:spacing w:after="0" w:line="240" w:lineRule="auto"/>
+    </w:pPr>
+    <w:rPr>
+      <w:sz w:val="20"/>
+      <w:szCs w:val="20"/>
+    </w:rPr>
+  </w:style>
+  <w:style w:type="character" w:customStyle="1" w:styleId="TextonotaalfinalCar">
+    <w:name w:val="Texto nota al final Car"/>
+    <w:basedOn w:val="Fuentedeprrafopredeter"/>
+    <w:link w:val="Textonotaalfinal"/>
+    <w:uiPriority w:val="99"/>
+    <w:semiHidden/>
+    <w:rsid w:val="00A46A01"/>
+    <w:rPr>
+      <w:sz w:val="20"/>
+      <w:szCs w:val="20"/>
+    </w:rPr>
+  </w:style>
+  <w:style w:type="character" w:styleId="Refdenotaalfinal">
+    <w:name w:val="endnote reference"/>
+    <w:basedOn w:val="Fuentedeprrafopredeter"/>
+    <w:uiPriority w:val="99"/>
+    <w:semiHidden/>
+    <w:unhideWhenUsed/>
+    <w:rsid w:val="00A46A01"/>
+    <w:rPr>
+      <w:vertAlign w:val="superscript"/>
+    </w:rPr>
+  </w:style>
 </w:styles>
 </file>
 
@@ -1369,4 +5277,16 @@
     </a:ext>
   </a:extLst>
 </a:theme>
+</file>
+
+<file path=customXml/item1.xml><?xml version="1.0" encoding="utf-8"?>
+<b:Sources xmlns:b="http://schemas.openxmlformats.org/officeDocument/2006/bibliography" xmlns="http://schemas.openxmlformats.org/officeDocument/2006/bibliography" SelectedStyle="\APASixthEditionOfficeOnline.xsl" StyleName="APA" Version="6"/>
+</file>
+
+<file path=customXml/itemProps1.xml><?xml version="1.0" encoding="utf-8"?>
+<ds:datastoreItem xmlns:ds="http://schemas.openxmlformats.org/officeDocument/2006/customXml" ds:itemID="{8FF99D80-FBEC-4A58-B613-3918BA7472D4}">
+  <ds:schemaRefs>
+    <ds:schemaRef ds:uri="http://schemas.openxmlformats.org/officeDocument/2006/bibliography"/>
+  </ds:schemaRefs>
+</ds:datastoreItem>
 </file>
--- a/Conferencias.docx
+++ b/Conferencias.docx
@@ -612,6 +612,9 @@
         <w:jc w:val="center"/>
       </w:pPr>
       <w:r>
+        <w:rPr>
+          <w:noProof/>
+        </w:rPr>
         <w:drawing>
           <wp:inline distT="0" distB="0" distL="0" distR="0" wp14:anchorId="1AE83E59" wp14:editId="1188789F">
             <wp:extent cx="4791075" cy="3055273"/>
@@ -729,6 +732,9 @@
         <w:jc w:val="center"/>
       </w:pPr>
       <w:r>
+        <w:rPr>
+          <w:noProof/>
+        </w:rPr>
         <w:drawing>
           <wp:inline distT="0" distB="0" distL="0" distR="0" wp14:anchorId="04119E31" wp14:editId="52A0AE7E">
             <wp:extent cx="4546281" cy="2857500"/>
@@ -998,6 +1004,9 @@
         <w:jc w:val="center"/>
       </w:pPr>
       <w:r>
+        <w:rPr>
+          <w:noProof/>
+        </w:rPr>
         <w:drawing>
           <wp:inline distT="0" distB="0" distL="0" distR="0" wp14:anchorId="6B69B8D2" wp14:editId="636BA7EA">
             <wp:extent cx="5210175" cy="3262992"/>
@@ -1106,20 +1115,17 @@
       </w:r>
       <w:proofErr w:type="spellEnd"/>
       <w:r>
-        <w:t xml:space="preserve">” para añadir el perfil </w:t>
-      </w:r>
-      <w:r>
-        <w:t>usuario</w:t>
-      </w:r>
-      <w:r>
-        <w:t xml:space="preserve"> en la extensión destinada para la misma como se muestra a continuación:</w:t>
-      </w:r>
-    </w:p>
-    <w:p>
-      <w:pPr>
-        <w:jc w:val="center"/>
-      </w:pPr>
-      <w:r>
+        <w:t>” para añadir el perfil usuario en la extensión destinada para la misma como se muestra a continuación:</w:t>
+      </w:r>
+    </w:p>
+    <w:p>
+      <w:pPr>
+        <w:jc w:val="center"/>
+      </w:pPr>
+      <w:r>
+        <w:rPr>
+          <w:noProof/>
+        </w:rPr>
         <w:drawing>
           <wp:inline distT="0" distB="0" distL="0" distR="0" wp14:anchorId="0F367195" wp14:editId="013537B4">
             <wp:extent cx="4638675" cy="2879359"/>
@@ -1290,6 +1296,9 @@
         <w:jc w:val="center"/>
       </w:pPr>
       <w:r>
+        <w:rPr>
+          <w:noProof/>
+        </w:rPr>
         <w:drawing>
           <wp:inline distT="0" distB="0" distL="0" distR="0" wp14:anchorId="31B0B894" wp14:editId="5F795004">
             <wp:extent cx="4148920" cy="2593661"/>
@@ -1394,10 +1403,7 @@
         <w:t>menú</w:t>
       </w:r>
       <w:r>
-        <w:t xml:space="preserve"> para la conferencia para ello entramos al </w:t>
-      </w:r>
-      <w:r>
-        <w:t>“</w:t>
+        <w:t xml:space="preserve"> para la conferencia para ello entramos al “</w:t>
       </w:r>
       <w:proofErr w:type="spellStart"/>
       <w:r>
@@ -1405,10 +1411,7 @@
       </w:r>
       <w:proofErr w:type="spellEnd"/>
       <w:r>
-        <w:t>”</w:t>
-      </w:r>
-      <w:r>
-        <w:t xml:space="preserve"> y realizamos los sig.:</w:t>
+        <w:t>” y realizamos los sig.:</w:t>
       </w:r>
     </w:p>
     <w:p>
@@ -1455,6 +1458,9 @@
         <w:jc w:val="center"/>
       </w:pPr>
       <w:r>
+        <w:rPr>
+          <w:noProof/>
+        </w:rPr>
         <w:drawing>
           <wp:inline distT="0" distB="0" distL="0" distR="0" wp14:anchorId="4C2AE85D" wp14:editId="3104D3A0">
             <wp:extent cx="4066288" cy="2593075"/>
@@ -1638,6 +1644,9 @@
         <w:jc w:val="center"/>
       </w:pPr>
       <w:r>
+        <w:rPr>
+          <w:noProof/>
+        </w:rPr>
         <w:drawing>
           <wp:inline distT="0" distB="0" distL="0" distR="0" wp14:anchorId="6576D91F" wp14:editId="1EBC58CA">
             <wp:extent cx="4336257" cy="2750024"/>
@@ -1708,6 +1717,9 @@
         <w:ind w:left="708" w:firstLine="708"/>
       </w:pPr>
       <w:r>
+        <w:rPr>
+          <w:noProof/>
+        </w:rPr>
         <w:drawing>
           <wp:inline distT="0" distB="0" distL="0" distR="0" wp14:anchorId="1CF9A9D7" wp14:editId="0CE0F8F5">
             <wp:extent cx="4226882" cy="2680660"/>
@@ -1760,7 +1772,19 @@
           <w:rPr>
             <w:rStyle w:val="Hipervnculo"/>
           </w:rPr>
-          <w:t>https://wiki.asterisk.org/wiki/display/AST/ConfBridge+Configuration</w:t>
+          <w:t>https://wiki.asterisk.org/wiki/display/AST/ConfBridge+Config</w:t>
+        </w:r>
+        <w:r>
+          <w:rPr>
+            <w:rStyle w:val="Hipervnculo"/>
+          </w:rPr>
+          <w:t>u</w:t>
+        </w:r>
+        <w:r>
+          <w:rPr>
+            <w:rStyle w:val="Hipervnculo"/>
+          </w:rPr>
+          <w:t>ration</w:t>
         </w:r>
       </w:hyperlink>
       <w:r>
@@ -1821,6 +1845,9 @@
         <w:jc w:val="center"/>
       </w:pPr>
       <w:r>
+        <w:rPr>
+          <w:noProof/>
+        </w:rPr>
         <w:drawing>
           <wp:inline distT="0" distB="0" distL="0" distR="0" wp14:anchorId="045C88CC" wp14:editId="527819FB">
             <wp:extent cx="4114800" cy="2601198"/>
@@ -1896,6 +1923,9 @@
         <w:jc w:val="center"/>
       </w:pPr>
       <w:r>
+        <w:rPr>
+          <w:noProof/>
+        </w:rPr>
         <w:drawing>
           <wp:inline distT="0" distB="0" distL="0" distR="0" wp14:anchorId="213E2BCD" wp14:editId="37EDA9DF">
             <wp:extent cx="4251278" cy="2701904"/>
@@ -2030,6 +2060,9 @@
         <w:jc w:val="center"/>
       </w:pPr>
       <w:r>
+        <w:rPr>
+          <w:noProof/>
+        </w:rPr>
         <w:drawing>
           <wp:inline distT="0" distB="0" distL="0" distR="0" wp14:anchorId="63C8EB6A" wp14:editId="18A91B09">
             <wp:extent cx="4183039" cy="2661848"/>
@@ -2086,6 +2119,9 @@
         <w:jc w:val="center"/>
       </w:pPr>
       <w:r>
+        <w:rPr>
+          <w:noProof/>
+        </w:rPr>
         <w:drawing>
           <wp:inline distT="0" distB="0" distL="0" distR="0" wp14:anchorId="7F51AE65" wp14:editId="7AAEF79F">
             <wp:extent cx="4176215" cy="2638131"/>
@@ -2197,6 +2233,7 @@
       </w:pPr>
       <w:r>
         <w:rPr>
+          <w:noProof/>
           <w:lang w:val="en-US"/>
         </w:rPr>
         <w:drawing>
@@ -2422,6 +2459,7 @@
       </w:pPr>
       <w:r>
         <w:rPr>
+          <w:noProof/>
           <w:lang w:val="en-US"/>
         </w:rPr>
         <w:drawing>
@@ -2580,6 +2618,9 @@
         <w:jc w:val="center"/>
       </w:pPr>
       <w:r>
+        <w:rPr>
+          <w:noProof/>
+        </w:rPr>
         <w:drawing>
           <wp:inline distT="0" distB="0" distL="0" distR="0" wp14:anchorId="50DB62EA" wp14:editId="0E626DA1">
             <wp:extent cx="4572000" cy="2876253"/>
@@ -2688,6 +2729,7 @@
       </w:pPr>
       <w:r>
         <w:rPr>
+          <w:noProof/>
           <w:lang w:val="en-US"/>
         </w:rPr>
         <w:drawing>
@@ -2739,7 +2781,7 @@
         <w:t>Para ello necesitaremos dos p</w:t>
       </w:r>
       <w:r>
-        <w:t>rogramas (su instalación y explicación están en un apartado aparte):</w:t>
+        <w:t>rogramas su instalación y explicación están en un apartado aparte):</w:t>
       </w:r>
     </w:p>
     <w:p>
@@ -2768,95 +2810,28 @@
       </w:r>
       <w:proofErr w:type="spellEnd"/>
     </w:p>
-    <w:p/>
-    <w:p/>
-    <w:p/>
-    <w:p/>
-    <w:p/>
-    <w:p/>
-    <w:p/>
-    <w:p/>
-    <w:p/>
-    <w:p/>
-    <w:p/>
-    <w:p/>
-    <w:p/>
-    <w:p/>
-    <w:p>
-      <w:pPr>
-        <w:pStyle w:val="Ttulo1"/>
-      </w:pPr>
-      <w:proofErr w:type="spellStart"/>
-      <w:r>
-        <w:lastRenderedPageBreak/>
-        <w:t>Instalacion</w:t>
-      </w:r>
-      <w:proofErr w:type="spellEnd"/>
-      <w:r>
-        <w:t xml:space="preserve"> de Audacity.</w:t>
-      </w:r>
-    </w:p>
-    <w:p>
-      <w:bookmarkStart w:id="2" w:name="_Hlk102216666"/>
-      <w:r>
-        <w:t>¿Qué es Audacity?</w:t>
-      </w:r>
-    </w:p>
-    <w:bookmarkEnd w:id="2"/>
-    <w:p>
-      <w:r>
-        <w:t>Audacity es un programa de grabación y edición de sonido multipista, de código abierto y multiplataforma. Opera bajo una licencia libre, lo que significa que cualquiera puede utilizarlo para la edición de sonido, sin tener que pagar nada por ello.</w:t>
-      </w:r>
-      <w:r>
-        <w:t xml:space="preserve"> </w:t>
-      </w:r>
-    </w:p>
-    <w:p>
-      <w:hyperlink r:id="rId29" w:history="1">
-        <w:r>
-          <w:rPr>
-            <w:rStyle w:val="Hipervnculo"/>
-          </w:rPr>
-          <w:t>https://www.crehana.com/ar/blog/marketing-digital/que-es-audacity/</w:t>
-        </w:r>
-      </w:hyperlink>
-    </w:p>
-    <w:p>
-      <w:pPr>
-        <w:rPr>
-          <w:b/>
-          <w:bCs/>
-        </w:rPr>
-      </w:pPr>
-      <w:r>
-        <w:rPr>
-          <w:b/>
-          <w:bCs/>
-        </w:rPr>
-        <w:t>Pasos de instalación:</w:t>
-      </w:r>
-    </w:p>
     <w:p>
       <w:pPr>
         <w:pStyle w:val="Prrafodelista"/>
         <w:numPr>
           <w:ilvl w:val="0"/>
-          <w:numId w:val="7"/>
+          <w:numId w:val="6"/>
         </w:numPr>
       </w:pPr>
       <w:r>
-        <w:t>Vamos al siguiente enlace y descargamos el instalador “</w:t>
-      </w:r>
-      <w:hyperlink r:id="rId30" w:history="1">
-        <w:r>
-          <w:rPr>
-            <w:rStyle w:val="Hipervnculo"/>
-          </w:rPr>
-          <w:t>https://www.audacityteam.org/download/</w:t>
-        </w:r>
-      </w:hyperlink>
-      <w:r>
-        <w:t>”.</w:t>
+        <w:t xml:space="preserve">Una </w:t>
+      </w:r>
+      <w:r>
+        <w:t>vez</w:t>
+      </w:r>
+      <w:r>
+        <w:t xml:space="preserve"> tengamos descargado nuestro audio</w:t>
+      </w:r>
+      <w:r>
+        <w:t xml:space="preserve"> abrimos Audacity</w:t>
+      </w:r>
+      <w:r>
+        <w:t>, luego le damos “archivo”, luego en “abrir” y seleccionamos nuestra canción.</w:t>
       </w:r>
     </w:p>
     <w:p>
@@ -2866,10 +2841,10 @@
       </w:pPr>
       <w:r>
         <w:drawing>
-          <wp:inline distT="0" distB="0" distL="0" distR="0" wp14:anchorId="2F3566E7" wp14:editId="1913DEA2">
-            <wp:extent cx="3062813" cy="2913797"/>
-            <wp:effectExtent l="0" t="0" r="4445" b="1270"/>
-            <wp:docPr id="27" name="Imagen 27"/>
+          <wp:inline distT="0" distB="0" distL="0" distR="0" wp14:anchorId="360F1D95" wp14:editId="3BD88C46">
+            <wp:extent cx="4424935" cy="3370521"/>
+            <wp:effectExtent l="0" t="0" r="0" b="1905"/>
+            <wp:docPr id="9" name="Imagen 9"/>
             <wp:cNvGraphicFramePr>
               <a:graphicFrameLocks xmlns:a="http://schemas.openxmlformats.org/drawingml/2006/main" noChangeAspect="1"/>
             </wp:cNvGraphicFramePr>
@@ -2881,7 +2856,7 @@
                     <pic:cNvPicPr/>
                   </pic:nvPicPr>
                   <pic:blipFill>
-                    <a:blip r:embed="rId31"/>
+                    <a:blip r:embed="rId29"/>
                     <a:stretch>
                       <a:fillRect/>
                     </a:stretch>
@@ -2889,7 +2864,7 @@
                   <pic:spPr>
                     <a:xfrm>
                       <a:off x="0" y="0"/>
-                      <a:ext cx="3075539" cy="2925904"/>
+                      <a:ext cx="4444850" cy="3385691"/>
                     </a:xfrm>
                     <a:prstGeom prst="rect">
                       <a:avLst/>
@@ -2907,27 +2882,31 @@
         <w:pStyle w:val="Prrafodelista"/>
         <w:numPr>
           <w:ilvl w:val="0"/>
-          <w:numId w:val="7"/>
+          <w:numId w:val="6"/>
         </w:numPr>
       </w:pPr>
       <w:r>
-        <w:t xml:space="preserve"> </w:t>
-      </w:r>
-      <w:r>
-        <w:t>Abrimos el instalador y nos saldrá la sig. ventana donde seleccionaremos el idioma u le daremos en aceptar.</w:t>
-      </w:r>
-    </w:p>
-    <w:p>
-      <w:pPr>
-        <w:ind w:left="709"/>
+        <w:lastRenderedPageBreak/>
+        <w:t>Después</w:t>
+      </w:r>
+      <w:r>
+        <w:t xml:space="preserve"> cambiamos la frecuencia a “8000”</w:t>
+      </w:r>
+      <w:r>
+        <w:t>.</w:t>
+      </w:r>
+    </w:p>
+    <w:p>
+      <w:pPr>
+        <w:ind w:left="708"/>
         <w:jc w:val="center"/>
       </w:pPr>
       <w:r>
         <w:drawing>
-          <wp:inline distT="0" distB="0" distL="0" distR="0" wp14:anchorId="2D6B9FA9" wp14:editId="2FAE469E">
-            <wp:extent cx="2512326" cy="1425914"/>
-            <wp:effectExtent l="0" t="0" r="2540" b="3175"/>
-            <wp:docPr id="28" name="Imagen 28"/>
+          <wp:inline distT="0" distB="0" distL="0" distR="0" wp14:anchorId="6EDFEF6A" wp14:editId="38B662EE">
+            <wp:extent cx="4560983" cy="3483955"/>
+            <wp:effectExtent l="0" t="0" r="0" b="2540"/>
+            <wp:docPr id="14" name="Imagen 14"/>
             <wp:cNvGraphicFramePr>
               <a:graphicFrameLocks xmlns:a="http://schemas.openxmlformats.org/drawingml/2006/main" noChangeAspect="1"/>
             </wp:cNvGraphicFramePr>
@@ -2939,7 +2918,7 @@
                     <pic:cNvPicPr/>
                   </pic:nvPicPr>
                   <pic:blipFill>
-                    <a:blip r:embed="rId32"/>
+                    <a:blip r:embed="rId30"/>
                     <a:stretch>
                       <a:fillRect/>
                     </a:stretch>
@@ -2947,7 +2926,7 @@
                   <pic:spPr>
                     <a:xfrm>
                       <a:off x="0" y="0"/>
-                      <a:ext cx="2528099" cy="1434866"/>
+                      <a:ext cx="4585922" cy="3503005"/>
                     </a:xfrm>
                     <a:prstGeom prst="rect">
                       <a:avLst/>
@@ -2962,46 +2941,265 @@
     </w:p>
     <w:p>
       <w:pPr>
-        <w:ind w:left="709"/>
-        <w:jc w:val="center"/>
-      </w:pPr>
-    </w:p>
-    <w:p>
-      <w:pPr>
-        <w:ind w:left="709"/>
-        <w:jc w:val="center"/>
-      </w:pPr>
-    </w:p>
-    <w:p>
-      <w:pPr>
-        <w:ind w:left="709"/>
-        <w:jc w:val="center"/>
-      </w:pPr>
-    </w:p>
-    <w:p>
-      <w:pPr>
         <w:pStyle w:val="Prrafodelista"/>
         <w:numPr>
           <w:ilvl w:val="0"/>
-          <w:numId w:val="7"/>
+          <w:numId w:val="6"/>
         </w:numPr>
       </w:pPr>
       <w:r>
+        <w:t>En el nombre de la canción le damos en formado y seleccionamos “16 bits”.</w:t>
+      </w:r>
+    </w:p>
+    <w:p>
+      <w:pPr>
+        <w:ind w:left="708"/>
+        <w:jc w:val="center"/>
+      </w:pPr>
+      <w:r>
+        <w:rPr>
+          <w:noProof/>
+        </w:rPr>
+        <w:drawing>
+          <wp:inline distT="0" distB="0" distL="0" distR="0" wp14:anchorId="7C57242B" wp14:editId="1FA2CE99">
+            <wp:extent cx="4536013" cy="3503364"/>
+            <wp:effectExtent l="0" t="0" r="0" b="1905"/>
+            <wp:docPr id="22" name="Imagen 22"/>
+            <wp:cNvGraphicFramePr>
+              <a:graphicFrameLocks xmlns:a="http://schemas.openxmlformats.org/drawingml/2006/main" noChangeAspect="1"/>
+            </wp:cNvGraphicFramePr>
+            <a:graphic xmlns:a="http://schemas.openxmlformats.org/drawingml/2006/main">
+              <a:graphicData uri="http://schemas.openxmlformats.org/drawingml/2006/picture">
+                <pic:pic xmlns:pic="http://schemas.openxmlformats.org/drawingml/2006/picture">
+                  <pic:nvPicPr>
+                    <pic:cNvPr id="1" name=""/>
+                    <pic:cNvPicPr/>
+                  </pic:nvPicPr>
+                  <pic:blipFill rotWithShape="1">
+                    <a:blip r:embed="rId31"/>
+                    <a:srcRect l="4123" t="16056" r="47587" b="17633"/>
+                    <a:stretch/>
+                  </pic:blipFill>
+                  <pic:spPr bwMode="auto">
+                    <a:xfrm>
+                      <a:off x="0" y="0"/>
+                      <a:ext cx="4558318" cy="3520591"/>
+                    </a:xfrm>
+                    <a:prstGeom prst="rect">
+                      <a:avLst/>
+                    </a:prstGeom>
+                    <a:ln>
+                      <a:noFill/>
+                    </a:ln>
+                    <a:extLst>
+                      <a:ext uri="{53640926-AAD7-44D8-BBD7-CCE9431645EC}">
+                        <a14:shadowObscured xmlns:a14="http://schemas.microsoft.com/office/drawing/2010/main"/>
+                      </a:ext>
+                    </a:extLst>
+                  </pic:spPr>
+                </pic:pic>
+              </a:graphicData>
+            </a:graphic>
+          </wp:inline>
+        </w:drawing>
+      </w:r>
+    </w:p>
+    <w:p>
+      <w:pPr>
+        <w:ind w:left="708"/>
+        <w:jc w:val="center"/>
+      </w:pPr>
+    </w:p>
+    <w:p>
+      <w:pPr>
+        <w:ind w:left="708"/>
+        <w:jc w:val="center"/>
+      </w:pPr>
+    </w:p>
+    <w:p>
+      <w:pPr>
+        <w:pStyle w:val="Prrafodelista"/>
+        <w:numPr>
+          <w:ilvl w:val="0"/>
+          <w:numId w:val="6"/>
+        </w:numPr>
+      </w:pPr>
+      <w:r>
         <w:lastRenderedPageBreak/>
-        <w:t>Le damos en “siguiente”.</w:t>
-      </w:r>
-    </w:p>
-    <w:p>
-      <w:pPr>
-        <w:ind w:firstLine="708"/>
-        <w:jc w:val="center"/>
-      </w:pPr>
-      <w:r>
+        <w:t>Otra vez seleccionamos el nombre y le damos en “Dividir pista de estero a mono”.</w:t>
+      </w:r>
+    </w:p>
+    <w:p>
+      <w:pPr>
+        <w:ind w:left="708"/>
+        <w:jc w:val="center"/>
+      </w:pPr>
+      <w:r>
+        <w:rPr>
+          <w:noProof/>
+        </w:rPr>
         <w:drawing>
-          <wp:inline distT="0" distB="0" distL="0" distR="0" wp14:anchorId="12E7438F" wp14:editId="028ED81A">
-            <wp:extent cx="3035809" cy="2377440"/>
-            <wp:effectExtent l="0" t="0" r="0" b="3810"/>
-            <wp:docPr id="29" name="Imagen 29"/>
+          <wp:inline distT="0" distB="0" distL="0" distR="0" wp14:anchorId="14B4B8F2" wp14:editId="2B80D3F4">
+            <wp:extent cx="4294598" cy="3327431"/>
+            <wp:effectExtent l="0" t="0" r="0" b="6350"/>
+            <wp:docPr id="35" name="Imagen 35"/>
+            <wp:cNvGraphicFramePr>
+              <a:graphicFrameLocks xmlns:a="http://schemas.openxmlformats.org/drawingml/2006/main" noChangeAspect="1"/>
+            </wp:cNvGraphicFramePr>
+            <a:graphic xmlns:a="http://schemas.openxmlformats.org/drawingml/2006/main">
+              <a:graphicData uri="http://schemas.openxmlformats.org/drawingml/2006/picture">
+                <pic:pic xmlns:pic="http://schemas.openxmlformats.org/drawingml/2006/picture">
+                  <pic:nvPicPr>
+                    <pic:cNvPr id="1" name=""/>
+                    <pic:cNvPicPr/>
+                  </pic:nvPicPr>
+                  <pic:blipFill rotWithShape="1">
+                    <a:blip r:embed="rId32"/>
+                    <a:srcRect l="4211" t="16276" r="47825" b="17652"/>
+                    <a:stretch/>
+                  </pic:blipFill>
+                  <pic:spPr bwMode="auto">
+                    <a:xfrm>
+                      <a:off x="0" y="0"/>
+                      <a:ext cx="4324745" cy="3350788"/>
+                    </a:xfrm>
+                    <a:prstGeom prst="rect">
+                      <a:avLst/>
+                    </a:prstGeom>
+                    <a:ln>
+                      <a:noFill/>
+                    </a:ln>
+                    <a:extLst>
+                      <a:ext uri="{53640926-AAD7-44D8-BBD7-CCE9431645EC}">
+                        <a14:shadowObscured xmlns:a14="http://schemas.microsoft.com/office/drawing/2010/main"/>
+                      </a:ext>
+                    </a:extLst>
+                  </pic:spPr>
+                </pic:pic>
+              </a:graphicData>
+            </a:graphic>
+          </wp:inline>
+        </w:drawing>
+      </w:r>
+    </w:p>
+    <w:p>
+      <w:pPr>
+        <w:pStyle w:val="Prrafodelista"/>
+        <w:numPr>
+          <w:ilvl w:val="0"/>
+          <w:numId w:val="6"/>
+        </w:numPr>
+      </w:pPr>
+      <w:r>
+        <w:t>Después</w:t>
+      </w:r>
+      <w:r>
+        <w:t xml:space="preserve"> se nos abrirán dos ventanas y le damos en “archivo”, luego “exportar” y después </w:t>
+      </w:r>
+      <w:r>
+        <w:t>“</w:t>
+      </w:r>
+      <w:r>
+        <w:t xml:space="preserve">exportar como </w:t>
+      </w:r>
+      <w:proofErr w:type="spellStart"/>
+      <w:r>
+        <w:t>wav</w:t>
+      </w:r>
+      <w:proofErr w:type="spellEnd"/>
+      <w:r>
+        <w:t>”.</w:t>
+      </w:r>
+    </w:p>
+    <w:p>
+      <w:pPr>
+        <w:ind w:left="708"/>
+        <w:jc w:val="center"/>
+      </w:pPr>
+      <w:r>
+        <w:rPr>
+          <w:noProof/>
+        </w:rPr>
+        <w:drawing>
+          <wp:inline distT="0" distB="0" distL="0" distR="0" wp14:anchorId="2CB17379" wp14:editId="36423BFC">
+            <wp:extent cx="4274050" cy="3298865"/>
+            <wp:effectExtent l="0" t="0" r="0" b="0"/>
+            <wp:docPr id="36" name="Imagen 36"/>
+            <wp:cNvGraphicFramePr>
+              <a:graphicFrameLocks xmlns:a="http://schemas.openxmlformats.org/drawingml/2006/main" noChangeAspect="1"/>
+            </wp:cNvGraphicFramePr>
+            <a:graphic xmlns:a="http://schemas.openxmlformats.org/drawingml/2006/main">
+              <a:graphicData uri="http://schemas.openxmlformats.org/drawingml/2006/picture">
+                <pic:pic xmlns:pic="http://schemas.openxmlformats.org/drawingml/2006/picture">
+                  <pic:nvPicPr>
+                    <pic:cNvPr id="1" name=""/>
+                    <pic:cNvPicPr/>
+                  </pic:nvPicPr>
+                  <pic:blipFill rotWithShape="1">
+                    <a:blip r:embed="rId32"/>
+                    <a:srcRect l="4029" t="16929" r="47825" b="17001"/>
+                    <a:stretch/>
+                  </pic:blipFill>
+                  <pic:spPr bwMode="auto">
+                    <a:xfrm>
+                      <a:off x="0" y="0"/>
+                      <a:ext cx="4286836" cy="3308734"/>
+                    </a:xfrm>
+                    <a:prstGeom prst="rect">
+                      <a:avLst/>
+                    </a:prstGeom>
+                    <a:ln>
+                      <a:noFill/>
+                    </a:ln>
+                    <a:extLst>
+                      <a:ext uri="{53640926-AAD7-44D8-BBD7-CCE9431645EC}">
+                        <a14:shadowObscured xmlns:a14="http://schemas.microsoft.com/office/drawing/2010/main"/>
+                      </a:ext>
+                    </a:extLst>
+                  </pic:spPr>
+                </pic:pic>
+              </a:graphicData>
+            </a:graphic>
+          </wp:inline>
+        </w:drawing>
+      </w:r>
+    </w:p>
+    <w:p>
+      <w:pPr>
+        <w:ind w:left="708"/>
+        <w:jc w:val="center"/>
+      </w:pPr>
+    </w:p>
+    <w:p>
+      <w:pPr>
+        <w:ind w:left="708"/>
+        <w:jc w:val="center"/>
+      </w:pPr>
+    </w:p>
+    <w:p>
+      <w:pPr>
+        <w:pStyle w:val="Prrafodelista"/>
+        <w:numPr>
+          <w:ilvl w:val="0"/>
+          <w:numId w:val="6"/>
+        </w:numPr>
+      </w:pPr>
+      <w:r>
+        <w:lastRenderedPageBreak/>
+        <w:t>Saldrá un mensaje que de que se van a mezclar las mezclas y solo le damos en “aceptar”.</w:t>
+      </w:r>
+    </w:p>
+    <w:p>
+      <w:pPr>
+        <w:ind w:left="708"/>
+        <w:jc w:val="center"/>
+      </w:pPr>
+      <w:r>
+        <w:drawing>
+          <wp:inline distT="0" distB="0" distL="0" distR="0" wp14:anchorId="76904363" wp14:editId="164188B7">
+            <wp:extent cx="4304872" cy="3305857"/>
+            <wp:effectExtent l="0" t="0" r="635" b="8890"/>
+            <wp:docPr id="37" name="Imagen 37"/>
             <wp:cNvGraphicFramePr>
               <a:graphicFrameLocks xmlns:a="http://schemas.openxmlformats.org/drawingml/2006/main" noChangeAspect="1"/>
             </wp:cNvGraphicFramePr>
@@ -3021,7 +3219,7 @@
                   <pic:spPr>
                     <a:xfrm>
                       <a:off x="0" y="0"/>
-                      <a:ext cx="3060156" cy="2396507"/>
+                      <a:ext cx="4314991" cy="3313628"/>
                     </a:xfrm>
                     <a:prstGeom prst="rect">
                       <a:avLst/>
@@ -3036,15 +3234,27 @@
     </w:p>
     <w:p>
       <w:pPr>
-        <w:ind w:firstLine="708"/>
+        <w:pStyle w:val="Prrafodelista"/>
+        <w:numPr>
+          <w:ilvl w:val="0"/>
+          <w:numId w:val="6"/>
+        </w:numPr>
+      </w:pPr>
+      <w:r>
+        <w:t>Después ya es opcional si le ponemos etiqueta y le damos en “aceptar”.</w:t>
+      </w:r>
+    </w:p>
+    <w:p>
+      <w:pPr>
+        <w:ind w:left="708"/>
         <w:jc w:val="center"/>
       </w:pPr>
       <w:r>
         <w:drawing>
-          <wp:inline distT="0" distB="0" distL="0" distR="0" wp14:anchorId="16C03DEE" wp14:editId="66BC884B">
-            <wp:extent cx="3018929" cy="2355495"/>
-            <wp:effectExtent l="0" t="0" r="0" b="6985"/>
-            <wp:docPr id="30" name="Imagen 30"/>
+          <wp:inline distT="0" distB="0" distL="0" distR="0" wp14:anchorId="5631C8E1" wp14:editId="5868F189">
+            <wp:extent cx="4401678" cy="3380198"/>
+            <wp:effectExtent l="0" t="0" r="0" b="0"/>
+            <wp:docPr id="38" name="Imagen 38"/>
             <wp:cNvGraphicFramePr>
               <a:graphicFrameLocks xmlns:a="http://schemas.openxmlformats.org/drawingml/2006/main" noChangeAspect="1"/>
             </wp:cNvGraphicFramePr>
@@ -3064,7 +3274,7 @@
                   <pic:spPr>
                     <a:xfrm>
                       <a:off x="0" y="0"/>
-                      <a:ext cx="3064337" cy="2390924"/>
+                      <a:ext cx="4409530" cy="3386228"/>
                     </a:xfrm>
                     <a:prstGeom prst="rect">
                       <a:avLst/>
@@ -3079,20 +3289,51 @@
     </w:p>
     <w:p>
       <w:pPr>
+        <w:ind w:left="708"/>
+        <w:jc w:val="center"/>
+      </w:pPr>
+    </w:p>
+    <w:p>
+      <w:pPr>
+        <w:ind w:left="708"/>
+        <w:jc w:val="center"/>
+      </w:pPr>
+    </w:p>
+    <w:p>
+      <w:pPr>
         <w:pStyle w:val="Prrafodelista"/>
         <w:numPr>
           <w:ilvl w:val="0"/>
-          <w:numId w:val="7"/>
+          <w:numId w:val="6"/>
         </w:numPr>
       </w:pPr>
       <w:r>
-        <w:t>Seleccionamos la ruta de instalación</w:t>
-      </w:r>
-      <w:r>
-        <w:t xml:space="preserve"> “siguiente”</w:t>
-      </w:r>
-      <w:r>
-        <w:t>.</w:t>
+        <w:lastRenderedPageBreak/>
+        <w:t xml:space="preserve"> Después abrimos “</w:t>
+      </w:r>
+      <w:proofErr w:type="spellStart"/>
+      <w:r>
+        <w:t>Bitvise</w:t>
+      </w:r>
+      <w:proofErr w:type="spellEnd"/>
+      <w:r>
+        <w:t xml:space="preserve"> </w:t>
+      </w:r>
+      <w:proofErr w:type="spellStart"/>
+      <w:r>
+        <w:t>ssh</w:t>
+      </w:r>
+      <w:proofErr w:type="spellEnd"/>
+      <w:r>
+        <w:t xml:space="preserve"> </w:t>
+      </w:r>
+      <w:proofErr w:type="spellStart"/>
+      <w:r>
+        <w:t>client</w:t>
+      </w:r>
+      <w:proofErr w:type="spellEnd"/>
+      <w:r>
+        <w:t xml:space="preserve">” y le colamos el host/dirección IP del servidor y el usuario y contraseña y le damos en “Log in”. </w:t>
       </w:r>
     </w:p>
     <w:p>
@@ -3102,10 +3343,10 @@
       </w:pPr>
       <w:r>
         <w:drawing>
-          <wp:inline distT="0" distB="0" distL="0" distR="0" wp14:anchorId="792417F4" wp14:editId="2832A9E9">
-            <wp:extent cx="3140308" cy="2457907"/>
-            <wp:effectExtent l="0" t="0" r="3175" b="0"/>
-            <wp:docPr id="31" name="Imagen 31"/>
+          <wp:inline distT="0" distB="0" distL="0" distR="0" wp14:anchorId="35D9E982" wp14:editId="0AC40025">
+            <wp:extent cx="3411020" cy="3481648"/>
+            <wp:effectExtent l="0" t="0" r="0" b="5080"/>
+            <wp:docPr id="40" name="Imagen 40"/>
             <wp:cNvGraphicFramePr>
               <a:graphicFrameLocks xmlns:a="http://schemas.openxmlformats.org/drawingml/2006/main" noChangeAspect="1"/>
             </wp:cNvGraphicFramePr>
@@ -3125,7 +3366,7 @@
                   <pic:spPr>
                     <a:xfrm>
                       <a:off x="0" y="0"/>
-                      <a:ext cx="3158451" cy="2472108"/>
+                      <a:ext cx="3419545" cy="3490349"/>
                     </a:xfrm>
                     <a:prstGeom prst="rect">
                       <a:avLst/>
@@ -3140,45 +3381,43 @@
     </w:p>
     <w:p>
       <w:pPr>
-        <w:ind w:left="708"/>
-        <w:jc w:val="center"/>
-      </w:pPr>
-    </w:p>
-    <w:p>
-      <w:pPr>
-        <w:ind w:left="708"/>
-        <w:jc w:val="center"/>
-      </w:pPr>
-    </w:p>
-    <w:p>
-      <w:pPr>
-        <w:ind w:left="708"/>
-        <w:jc w:val="center"/>
-      </w:pPr>
-    </w:p>
-    <w:p>
-      <w:pPr>
         <w:pStyle w:val="Prrafodelista"/>
         <w:numPr>
           <w:ilvl w:val="0"/>
-          <w:numId w:val="7"/>
+          <w:numId w:val="6"/>
         </w:numPr>
       </w:pPr>
       <w:r>
-        <w:t>Le damos en “siguiente”.</w:t>
-      </w:r>
-    </w:p>
-    <w:p>
-      <w:pPr>
-        <w:ind w:firstLine="708"/>
+        <w:t xml:space="preserve">Una vez </w:t>
+      </w:r>
+      <w:proofErr w:type="spellStart"/>
+      <w:r>
+        <w:t>loguado</w:t>
+      </w:r>
+      <w:proofErr w:type="spellEnd"/>
+      <w:r>
+        <w:t xml:space="preserve"> se nos abrirá un nuevo panel, para transferir la canción usaremos el llamado “New SFTP </w:t>
+      </w:r>
+      <w:proofErr w:type="spellStart"/>
+      <w:r>
+        <w:t>window</w:t>
+      </w:r>
+      <w:proofErr w:type="spellEnd"/>
+      <w:r>
+        <w:t>".</w:t>
+      </w:r>
+    </w:p>
+    <w:p>
+      <w:pPr>
+        <w:ind w:left="708"/>
         <w:jc w:val="center"/>
       </w:pPr>
       <w:r>
         <w:drawing>
-          <wp:inline distT="0" distB="0" distL="0" distR="0" wp14:anchorId="730D68AA" wp14:editId="042C0E6A">
-            <wp:extent cx="3339933" cy="2626157"/>
-            <wp:effectExtent l="0" t="0" r="0" b="3175"/>
-            <wp:docPr id="32" name="Imagen 32"/>
+          <wp:inline distT="0" distB="0" distL="0" distR="0" wp14:anchorId="26B4BCCB" wp14:editId="16816943">
+            <wp:extent cx="3373206" cy="3421295"/>
+            <wp:effectExtent l="0" t="0" r="0" b="8255"/>
+            <wp:docPr id="41" name="Imagen 41"/>
             <wp:cNvGraphicFramePr>
               <a:graphicFrameLocks xmlns:a="http://schemas.openxmlformats.org/drawingml/2006/main" noChangeAspect="1"/>
             </wp:cNvGraphicFramePr>
@@ -3198,7 +3437,7 @@
                   <pic:spPr>
                     <a:xfrm>
                       <a:off x="0" y="0"/>
-                      <a:ext cx="3348958" cy="2633253"/>
+                      <a:ext cx="3400159" cy="3448632"/>
                     </a:xfrm>
                     <a:prstGeom prst="rect">
                       <a:avLst/>
@@ -3213,27 +3452,37 @@
     </w:p>
     <w:p>
       <w:pPr>
+        <w:ind w:left="708"/>
+        <w:jc w:val="center"/>
+      </w:pPr>
+    </w:p>
+    <w:p>
+      <w:pPr>
         <w:pStyle w:val="Prrafodelista"/>
         <w:numPr>
           <w:ilvl w:val="0"/>
-          <w:numId w:val="7"/>
+          <w:numId w:val="6"/>
         </w:numPr>
       </w:pPr>
       <w:r>
-        <w:t>Después le damos en “Instalar” y esperamos que termine el proceso.</w:t>
-      </w:r>
-    </w:p>
-    <w:p>
-      <w:pPr>
-        <w:ind w:firstLine="708"/>
+        <w:lastRenderedPageBreak/>
+        <w:t xml:space="preserve"> </w:t>
+      </w:r>
+      <w:r>
+        <w:t>Después nos saldrá la siguiente ventana en la cual podremos ver todos los archivos tanto del PC como de servidor para poder transferirlos.</w:t>
+      </w:r>
+    </w:p>
+    <w:p>
+      <w:pPr>
+        <w:ind w:left="708"/>
         <w:jc w:val="center"/>
       </w:pPr>
       <w:r>
         <w:drawing>
-          <wp:inline distT="0" distB="0" distL="0" distR="0" wp14:anchorId="0AD7711A" wp14:editId="08DB9A08">
-            <wp:extent cx="3328416" cy="2598441"/>
-            <wp:effectExtent l="0" t="0" r="5715" b="0"/>
-            <wp:docPr id="33" name="Imagen 33"/>
+          <wp:inline distT="0" distB="0" distL="0" distR="0" wp14:anchorId="121FA123" wp14:editId="2CABAABB">
+            <wp:extent cx="5612130" cy="3093085"/>
+            <wp:effectExtent l="0" t="0" r="7620" b="0"/>
+            <wp:docPr id="43" name="Imagen 43"/>
             <wp:cNvGraphicFramePr>
               <a:graphicFrameLocks xmlns:a="http://schemas.openxmlformats.org/drawingml/2006/main" noChangeAspect="1"/>
             </wp:cNvGraphicFramePr>
@@ -3253,7 +3502,7 @@
                   <pic:spPr>
                     <a:xfrm>
                       <a:off x="0" y="0"/>
-                      <a:ext cx="3337319" cy="2605391"/>
+                      <a:ext cx="5612130" cy="3093085"/>
                     </a:xfrm>
                     <a:prstGeom prst="rect">
                       <a:avLst/>
@@ -3274,52 +3523,45 @@
     </w:p>
     <w:p>
       <w:pPr>
-        <w:ind w:left="708"/>
-        <w:jc w:val="center"/>
-      </w:pPr>
-    </w:p>
-    <w:p>
-      <w:pPr>
-        <w:ind w:left="708"/>
-        <w:jc w:val="center"/>
-      </w:pPr>
-    </w:p>
-    <w:p>
-      <w:pPr>
-        <w:ind w:left="708"/>
-        <w:jc w:val="center"/>
-      </w:pPr>
-    </w:p>
-    <w:p>
-      <w:pPr>
-        <w:ind w:left="708"/>
-        <w:jc w:val="center"/>
-      </w:pPr>
-    </w:p>
-    <w:p>
-      <w:pPr>
         <w:pStyle w:val="Prrafodelista"/>
         <w:numPr>
           <w:ilvl w:val="0"/>
-          <w:numId w:val="7"/>
+          <w:numId w:val="6"/>
         </w:numPr>
       </w:pPr>
       <w:r>
-        <w:lastRenderedPageBreak/>
-        <w:t>Listo con eso tendremos instalado Audacity.</w:t>
-      </w:r>
-    </w:p>
-    <w:p>
-      <w:pPr>
-        <w:ind w:firstLine="708"/>
+        <w:t xml:space="preserve">Arrastramos el archivo que queremos </w:t>
+      </w:r>
+      <w:r>
+        <w:t>enviar y</w:t>
+      </w:r>
+      <w:r>
+        <w:t xml:space="preserve"> </w:t>
+      </w:r>
+      <w:r>
+        <w:t>l</w:t>
+      </w:r>
+      <w:r>
+        <w:t>isto</w:t>
+      </w:r>
+      <w:r>
+        <w:t>”</w:t>
+      </w:r>
+      <w:r>
+        <w:t>.</w:t>
+      </w:r>
+    </w:p>
+    <w:p>
+      <w:pPr>
+        <w:ind w:left="708"/>
         <w:jc w:val="center"/>
       </w:pPr>
       <w:r>
         <w:drawing>
-          <wp:inline distT="0" distB="0" distL="0" distR="0" wp14:anchorId="5A0B4414" wp14:editId="030253F1">
-            <wp:extent cx="3343046" cy="2627161"/>
-            <wp:effectExtent l="0" t="0" r="0" b="1905"/>
-            <wp:docPr id="34" name="Imagen 34"/>
+          <wp:inline distT="0" distB="0" distL="0" distR="0" wp14:anchorId="7FFDC6D7" wp14:editId="2651AECE">
+            <wp:extent cx="5612130" cy="3096895"/>
+            <wp:effectExtent l="0" t="0" r="7620" b="8255"/>
+            <wp:docPr id="47" name="Imagen 47"/>
             <wp:cNvGraphicFramePr>
               <a:graphicFrameLocks xmlns:a="http://schemas.openxmlformats.org/drawingml/2006/main" noChangeAspect="1"/>
             </wp:cNvGraphicFramePr>
@@ -3339,6 +3581,764 @@
                   <pic:spPr>
                     <a:xfrm>
                       <a:off x="0" y="0"/>
+                      <a:ext cx="5612130" cy="3096895"/>
+                    </a:xfrm>
+                    <a:prstGeom prst="rect">
+                      <a:avLst/>
+                    </a:prstGeom>
+                  </pic:spPr>
+                </pic:pic>
+              </a:graphicData>
+            </a:graphic>
+          </wp:inline>
+        </w:drawing>
+      </w:r>
+    </w:p>
+    <w:p>
+      <w:pPr>
+        <w:ind w:left="708"/>
+        <w:jc w:val="center"/>
+      </w:pPr>
+    </w:p>
+    <w:p>
+      <w:pPr>
+        <w:ind w:left="708"/>
+        <w:jc w:val="center"/>
+      </w:pPr>
+    </w:p>
+    <w:p>
+      <w:pPr>
+        <w:ind w:left="708"/>
+        <w:jc w:val="center"/>
+      </w:pPr>
+    </w:p>
+    <w:p>
+      <w:pPr>
+        <w:pStyle w:val="Prrafodelista"/>
+        <w:numPr>
+          <w:ilvl w:val="0"/>
+          <w:numId w:val="6"/>
+        </w:numPr>
+      </w:pPr>
+      <w:proofErr w:type="spellStart"/>
+      <w:r>
+        <w:lastRenderedPageBreak/>
+        <w:t>Despues</w:t>
+      </w:r>
+      <w:proofErr w:type="spellEnd"/>
+      <w:r>
+        <w:t xml:space="preserve"> </w:t>
+      </w:r>
+      <w:r>
+        <w:t xml:space="preserve">en </w:t>
+      </w:r>
+      <w:proofErr w:type="spellStart"/>
+      <w:r>
+        <w:t>PuTTY</w:t>
+      </w:r>
+      <w:proofErr w:type="spellEnd"/>
+      <w:r>
+        <w:t xml:space="preserve"> movemos la canción de su ubicación que en este caso y lo enviamos a “</w:t>
+      </w:r>
+      <w:r>
+        <w:t>/</w:t>
+      </w:r>
+      <w:proofErr w:type="spellStart"/>
+      <w:r>
+        <w:t>var</w:t>
+      </w:r>
+      <w:proofErr w:type="spellEnd"/>
+      <w:r>
+        <w:t>/</w:t>
+      </w:r>
+      <w:proofErr w:type="spellStart"/>
+      <w:r>
+        <w:t>lib</w:t>
+      </w:r>
+      <w:proofErr w:type="spellEnd"/>
+      <w:r>
+        <w:t>/</w:t>
+      </w:r>
+      <w:proofErr w:type="spellStart"/>
+      <w:r>
+        <w:t>asterisk</w:t>
+      </w:r>
+      <w:proofErr w:type="spellEnd"/>
+      <w:r>
+        <w:t>/</w:t>
+      </w:r>
+      <w:proofErr w:type="spellStart"/>
+      <w:r>
+        <w:t>moh</w:t>
+      </w:r>
+      <w:proofErr w:type="spellEnd"/>
+      <w:r>
+        <w:t>/</w:t>
+      </w:r>
+      <w:r>
+        <w:t>” y comprobamos para verificar que está ahí.</w:t>
+      </w:r>
+    </w:p>
+    <w:p>
+      <w:pPr>
+        <w:ind w:left="708"/>
+        <w:jc w:val="center"/>
+      </w:pPr>
+      <w:r>
+        <w:drawing>
+          <wp:inline distT="0" distB="0" distL="0" distR="0" wp14:anchorId="201B7CFE" wp14:editId="000E2647">
+            <wp:extent cx="4523999" cy="2825579"/>
+            <wp:effectExtent l="0" t="0" r="0" b="0"/>
+            <wp:docPr id="51" name="Imagen 51"/>
+            <wp:cNvGraphicFramePr>
+              <a:graphicFrameLocks xmlns:a="http://schemas.openxmlformats.org/drawingml/2006/main" noChangeAspect="1"/>
+            </wp:cNvGraphicFramePr>
+            <a:graphic xmlns:a="http://schemas.openxmlformats.org/drawingml/2006/main">
+              <a:graphicData uri="http://schemas.openxmlformats.org/drawingml/2006/picture">
+                <pic:pic xmlns:pic="http://schemas.openxmlformats.org/drawingml/2006/picture">
+                  <pic:nvPicPr>
+                    <pic:cNvPr id="1" name=""/>
+                    <pic:cNvPicPr/>
+                  </pic:nvPicPr>
+                  <pic:blipFill>
+                    <a:blip r:embed="rId39"/>
+                    <a:stretch>
+                      <a:fillRect/>
+                    </a:stretch>
+                  </pic:blipFill>
+                  <pic:spPr>
+                    <a:xfrm>
+                      <a:off x="0" y="0"/>
+                      <a:ext cx="4552090" cy="2843124"/>
+                    </a:xfrm>
+                    <a:prstGeom prst="rect">
+                      <a:avLst/>
+                    </a:prstGeom>
+                  </pic:spPr>
+                </pic:pic>
+              </a:graphicData>
+            </a:graphic>
+          </wp:inline>
+        </w:drawing>
+      </w:r>
+    </w:p>
+    <w:p>
+      <w:pPr>
+        <w:pStyle w:val="Prrafodelista"/>
+        <w:numPr>
+          <w:ilvl w:val="0"/>
+          <w:numId w:val="6"/>
+        </w:numPr>
+      </w:pPr>
+      <w:r>
+        <w:t>Luego recargamos e</w:t>
+      </w:r>
+      <w:r>
+        <w:t xml:space="preserve">n la consola Asterisk y listo se </w:t>
+      </w:r>
+      <w:proofErr w:type="gramStart"/>
+      <w:r>
+        <w:t>escuchara</w:t>
+      </w:r>
+      <w:proofErr w:type="gramEnd"/>
+      <w:r>
+        <w:t xml:space="preserve"> la música de espera en la conferencia.</w:t>
+      </w:r>
+    </w:p>
+    <w:p/>
+    <w:p/>
+    <w:p/>
+    <w:p/>
+    <w:p/>
+    <w:p/>
+    <w:p/>
+    <w:p/>
+    <w:p/>
+    <w:p/>
+    <w:p/>
+    <w:p/>
+    <w:p/>
+    <w:p>
+      <w:pPr>
+        <w:pStyle w:val="Ttulo1"/>
+      </w:pPr>
+      <w:proofErr w:type="spellStart"/>
+      <w:r>
+        <w:t>Instalacion</w:t>
+      </w:r>
+      <w:proofErr w:type="spellEnd"/>
+      <w:r>
+        <w:t xml:space="preserve"> de Audacity.</w:t>
+      </w:r>
+    </w:p>
+    <w:p>
+      <w:bookmarkStart w:id="2" w:name="_Hlk102216666"/>
+      <w:r>
+        <w:t>¿Qué es Audacity?</w:t>
+      </w:r>
+    </w:p>
+    <w:bookmarkEnd w:id="2"/>
+    <w:p>
+      <w:r>
+        <w:lastRenderedPageBreak/>
+        <w:t>Audacity es un programa de grabación y edición de sonido multipista, de código abierto y multiplataforma. Opera bajo una licencia libre, lo que significa que cualquiera puede utilizarlo para la edición de sonido, sin tener que pagar nada por ello.</w:t>
+      </w:r>
+      <w:r>
+        <w:t xml:space="preserve"> </w:t>
+      </w:r>
+    </w:p>
+    <w:p>
+      <w:hyperlink r:id="rId40" w:history="1">
+        <w:r>
+          <w:rPr>
+            <w:rStyle w:val="Hipervnculo"/>
+          </w:rPr>
+          <w:t>https://www.crehana.com/ar/blog/marketing-digital/que-es-audacity/</w:t>
+        </w:r>
+      </w:hyperlink>
+    </w:p>
+    <w:p>
+      <w:pPr>
+        <w:rPr>
+          <w:b/>
+          <w:bCs/>
+        </w:rPr>
+      </w:pPr>
+      <w:r>
+        <w:rPr>
+          <w:b/>
+          <w:bCs/>
+        </w:rPr>
+        <w:t>Pasos de instalación:</w:t>
+      </w:r>
+    </w:p>
+    <w:p>
+      <w:pPr>
+        <w:pStyle w:val="Prrafodelista"/>
+        <w:numPr>
+          <w:ilvl w:val="0"/>
+          <w:numId w:val="7"/>
+        </w:numPr>
+      </w:pPr>
+      <w:r>
+        <w:t>Vamos al siguiente enlace y descargamos el instalador “</w:t>
+      </w:r>
+      <w:hyperlink r:id="rId41" w:history="1">
+        <w:r>
+          <w:rPr>
+            <w:rStyle w:val="Hipervnculo"/>
+          </w:rPr>
+          <w:t>https://www.audacityteam.org/download/</w:t>
+        </w:r>
+      </w:hyperlink>
+      <w:r>
+        <w:t>”.</w:t>
+      </w:r>
+    </w:p>
+    <w:p>
+      <w:pPr>
+        <w:ind w:left="708"/>
+        <w:jc w:val="center"/>
+      </w:pPr>
+      <w:r>
+        <w:rPr>
+          <w:noProof/>
+        </w:rPr>
+        <w:drawing>
+          <wp:inline distT="0" distB="0" distL="0" distR="0" wp14:anchorId="2F3566E7" wp14:editId="1913DEA2">
+            <wp:extent cx="3062813" cy="2913797"/>
+            <wp:effectExtent l="0" t="0" r="4445" b="1270"/>
+            <wp:docPr id="27" name="Imagen 27"/>
+            <wp:cNvGraphicFramePr>
+              <a:graphicFrameLocks xmlns:a="http://schemas.openxmlformats.org/drawingml/2006/main" noChangeAspect="1"/>
+            </wp:cNvGraphicFramePr>
+            <a:graphic xmlns:a="http://schemas.openxmlformats.org/drawingml/2006/main">
+              <a:graphicData uri="http://schemas.openxmlformats.org/drawingml/2006/picture">
+                <pic:pic xmlns:pic="http://schemas.openxmlformats.org/drawingml/2006/picture">
+                  <pic:nvPicPr>
+                    <pic:cNvPr id="1" name=""/>
+                    <pic:cNvPicPr/>
+                  </pic:nvPicPr>
+                  <pic:blipFill>
+                    <a:blip r:embed="rId42"/>
+                    <a:stretch>
+                      <a:fillRect/>
+                    </a:stretch>
+                  </pic:blipFill>
+                  <pic:spPr>
+                    <a:xfrm>
+                      <a:off x="0" y="0"/>
+                      <a:ext cx="3075539" cy="2925904"/>
+                    </a:xfrm>
+                    <a:prstGeom prst="rect">
+                      <a:avLst/>
+                    </a:prstGeom>
+                  </pic:spPr>
+                </pic:pic>
+              </a:graphicData>
+            </a:graphic>
+          </wp:inline>
+        </w:drawing>
+      </w:r>
+    </w:p>
+    <w:p>
+      <w:pPr>
+        <w:pStyle w:val="Prrafodelista"/>
+        <w:numPr>
+          <w:ilvl w:val="0"/>
+          <w:numId w:val="7"/>
+        </w:numPr>
+      </w:pPr>
+      <w:r>
+        <w:t xml:space="preserve"> </w:t>
+      </w:r>
+      <w:r>
+        <w:t>Abrimos el instalador y nos saldrá la sig. ventana donde seleccionaremos el idioma u le daremos en aceptar.</w:t>
+      </w:r>
+    </w:p>
+    <w:p>
+      <w:pPr>
+        <w:ind w:left="709"/>
+        <w:jc w:val="center"/>
+      </w:pPr>
+      <w:r>
+        <w:rPr>
+          <w:noProof/>
+        </w:rPr>
+        <w:drawing>
+          <wp:inline distT="0" distB="0" distL="0" distR="0" wp14:anchorId="2D6B9FA9" wp14:editId="2FAE469E">
+            <wp:extent cx="2512326" cy="1425914"/>
+            <wp:effectExtent l="0" t="0" r="2540" b="3175"/>
+            <wp:docPr id="28" name="Imagen 28"/>
+            <wp:cNvGraphicFramePr>
+              <a:graphicFrameLocks xmlns:a="http://schemas.openxmlformats.org/drawingml/2006/main" noChangeAspect="1"/>
+            </wp:cNvGraphicFramePr>
+            <a:graphic xmlns:a="http://schemas.openxmlformats.org/drawingml/2006/main">
+              <a:graphicData uri="http://schemas.openxmlformats.org/drawingml/2006/picture">
+                <pic:pic xmlns:pic="http://schemas.openxmlformats.org/drawingml/2006/picture">
+                  <pic:nvPicPr>
+                    <pic:cNvPr id="1" name=""/>
+                    <pic:cNvPicPr/>
+                  </pic:nvPicPr>
+                  <pic:blipFill>
+                    <a:blip r:embed="rId43"/>
+                    <a:stretch>
+                      <a:fillRect/>
+                    </a:stretch>
+                  </pic:blipFill>
+                  <pic:spPr>
+                    <a:xfrm>
+                      <a:off x="0" y="0"/>
+                      <a:ext cx="2528099" cy="1434866"/>
+                    </a:xfrm>
+                    <a:prstGeom prst="rect">
+                      <a:avLst/>
+                    </a:prstGeom>
+                  </pic:spPr>
+                </pic:pic>
+              </a:graphicData>
+            </a:graphic>
+          </wp:inline>
+        </w:drawing>
+      </w:r>
+    </w:p>
+    <w:p>
+      <w:pPr>
+        <w:ind w:left="709"/>
+        <w:jc w:val="center"/>
+      </w:pPr>
+    </w:p>
+    <w:p>
+      <w:pPr>
+        <w:ind w:left="709"/>
+        <w:jc w:val="center"/>
+      </w:pPr>
+    </w:p>
+    <w:p>
+      <w:pPr>
+        <w:ind w:left="709"/>
+        <w:jc w:val="center"/>
+      </w:pPr>
+    </w:p>
+    <w:p>
+      <w:pPr>
+        <w:pStyle w:val="Prrafodelista"/>
+        <w:numPr>
+          <w:ilvl w:val="0"/>
+          <w:numId w:val="7"/>
+        </w:numPr>
+      </w:pPr>
+      <w:r>
+        <w:t>Le damos en “siguiente”.</w:t>
+      </w:r>
+    </w:p>
+    <w:p>
+      <w:pPr>
+        <w:ind w:firstLine="708"/>
+        <w:jc w:val="center"/>
+      </w:pPr>
+      <w:r>
+        <w:rPr>
+          <w:noProof/>
+        </w:rPr>
+        <w:lastRenderedPageBreak/>
+        <w:drawing>
+          <wp:inline distT="0" distB="0" distL="0" distR="0" wp14:anchorId="12E7438F" wp14:editId="028ED81A">
+            <wp:extent cx="3035809" cy="2377440"/>
+            <wp:effectExtent l="0" t="0" r="0" b="3810"/>
+            <wp:docPr id="29" name="Imagen 29"/>
+            <wp:cNvGraphicFramePr>
+              <a:graphicFrameLocks xmlns:a="http://schemas.openxmlformats.org/drawingml/2006/main" noChangeAspect="1"/>
+            </wp:cNvGraphicFramePr>
+            <a:graphic xmlns:a="http://schemas.openxmlformats.org/drawingml/2006/main">
+              <a:graphicData uri="http://schemas.openxmlformats.org/drawingml/2006/picture">
+                <pic:pic xmlns:pic="http://schemas.openxmlformats.org/drawingml/2006/picture">
+                  <pic:nvPicPr>
+                    <pic:cNvPr id="1" name=""/>
+                    <pic:cNvPicPr/>
+                  </pic:nvPicPr>
+                  <pic:blipFill>
+                    <a:blip r:embed="rId44"/>
+                    <a:stretch>
+                      <a:fillRect/>
+                    </a:stretch>
+                  </pic:blipFill>
+                  <pic:spPr>
+                    <a:xfrm>
+                      <a:off x="0" y="0"/>
+                      <a:ext cx="3060156" cy="2396507"/>
+                    </a:xfrm>
+                    <a:prstGeom prst="rect">
+                      <a:avLst/>
+                    </a:prstGeom>
+                  </pic:spPr>
+                </pic:pic>
+              </a:graphicData>
+            </a:graphic>
+          </wp:inline>
+        </w:drawing>
+      </w:r>
+    </w:p>
+    <w:p>
+      <w:pPr>
+        <w:ind w:firstLine="708"/>
+        <w:jc w:val="center"/>
+      </w:pPr>
+      <w:r>
+        <w:rPr>
+          <w:noProof/>
+        </w:rPr>
+        <w:drawing>
+          <wp:inline distT="0" distB="0" distL="0" distR="0" wp14:anchorId="16C03DEE" wp14:editId="66BC884B">
+            <wp:extent cx="3018929" cy="2355495"/>
+            <wp:effectExtent l="0" t="0" r="0" b="6985"/>
+            <wp:docPr id="30" name="Imagen 30"/>
+            <wp:cNvGraphicFramePr>
+              <a:graphicFrameLocks xmlns:a="http://schemas.openxmlformats.org/drawingml/2006/main" noChangeAspect="1"/>
+            </wp:cNvGraphicFramePr>
+            <a:graphic xmlns:a="http://schemas.openxmlformats.org/drawingml/2006/main">
+              <a:graphicData uri="http://schemas.openxmlformats.org/drawingml/2006/picture">
+                <pic:pic xmlns:pic="http://schemas.openxmlformats.org/drawingml/2006/picture">
+                  <pic:nvPicPr>
+                    <pic:cNvPr id="1" name=""/>
+                    <pic:cNvPicPr/>
+                  </pic:nvPicPr>
+                  <pic:blipFill>
+                    <a:blip r:embed="rId45"/>
+                    <a:stretch>
+                      <a:fillRect/>
+                    </a:stretch>
+                  </pic:blipFill>
+                  <pic:spPr>
+                    <a:xfrm>
+                      <a:off x="0" y="0"/>
+                      <a:ext cx="3064337" cy="2390924"/>
+                    </a:xfrm>
+                    <a:prstGeom prst="rect">
+                      <a:avLst/>
+                    </a:prstGeom>
+                  </pic:spPr>
+                </pic:pic>
+              </a:graphicData>
+            </a:graphic>
+          </wp:inline>
+        </w:drawing>
+      </w:r>
+    </w:p>
+    <w:p>
+      <w:pPr>
+        <w:pStyle w:val="Prrafodelista"/>
+        <w:numPr>
+          <w:ilvl w:val="0"/>
+          <w:numId w:val="7"/>
+        </w:numPr>
+      </w:pPr>
+      <w:r>
+        <w:t>Seleccionamos la ruta de instalación</w:t>
+      </w:r>
+      <w:r>
+        <w:t xml:space="preserve"> “siguiente”</w:t>
+      </w:r>
+      <w:r>
+        <w:t>.</w:t>
+      </w:r>
+    </w:p>
+    <w:p>
+      <w:pPr>
+        <w:ind w:left="708"/>
+        <w:jc w:val="center"/>
+      </w:pPr>
+      <w:r>
+        <w:rPr>
+          <w:noProof/>
+        </w:rPr>
+        <w:drawing>
+          <wp:inline distT="0" distB="0" distL="0" distR="0" wp14:anchorId="792417F4" wp14:editId="2832A9E9">
+            <wp:extent cx="3140308" cy="2457907"/>
+            <wp:effectExtent l="0" t="0" r="3175" b="0"/>
+            <wp:docPr id="31" name="Imagen 31"/>
+            <wp:cNvGraphicFramePr>
+              <a:graphicFrameLocks xmlns:a="http://schemas.openxmlformats.org/drawingml/2006/main" noChangeAspect="1"/>
+            </wp:cNvGraphicFramePr>
+            <a:graphic xmlns:a="http://schemas.openxmlformats.org/drawingml/2006/main">
+              <a:graphicData uri="http://schemas.openxmlformats.org/drawingml/2006/picture">
+                <pic:pic xmlns:pic="http://schemas.openxmlformats.org/drawingml/2006/picture">
+                  <pic:nvPicPr>
+                    <pic:cNvPr id="1" name=""/>
+                    <pic:cNvPicPr/>
+                  </pic:nvPicPr>
+                  <pic:blipFill>
+                    <a:blip r:embed="rId46"/>
+                    <a:stretch>
+                      <a:fillRect/>
+                    </a:stretch>
+                  </pic:blipFill>
+                  <pic:spPr>
+                    <a:xfrm>
+                      <a:off x="0" y="0"/>
+                      <a:ext cx="3158451" cy="2472108"/>
+                    </a:xfrm>
+                    <a:prstGeom prst="rect">
+                      <a:avLst/>
+                    </a:prstGeom>
+                  </pic:spPr>
+                </pic:pic>
+              </a:graphicData>
+            </a:graphic>
+          </wp:inline>
+        </w:drawing>
+      </w:r>
+    </w:p>
+    <w:p>
+      <w:pPr>
+        <w:ind w:left="708"/>
+        <w:jc w:val="center"/>
+      </w:pPr>
+    </w:p>
+    <w:p>
+      <w:pPr>
+        <w:ind w:left="708"/>
+        <w:jc w:val="center"/>
+      </w:pPr>
+    </w:p>
+    <w:p>
+      <w:pPr>
+        <w:ind w:left="708"/>
+        <w:jc w:val="center"/>
+      </w:pPr>
+    </w:p>
+    <w:p>
+      <w:pPr>
+        <w:pStyle w:val="Prrafodelista"/>
+        <w:numPr>
+          <w:ilvl w:val="0"/>
+          <w:numId w:val="7"/>
+        </w:numPr>
+      </w:pPr>
+      <w:r>
+        <w:t>Le damos en “siguiente”.</w:t>
+      </w:r>
+    </w:p>
+    <w:p>
+      <w:pPr>
+        <w:ind w:firstLine="708"/>
+        <w:jc w:val="center"/>
+      </w:pPr>
+      <w:r>
+        <w:rPr>
+          <w:noProof/>
+        </w:rPr>
+        <w:drawing>
+          <wp:inline distT="0" distB="0" distL="0" distR="0" wp14:anchorId="730D68AA" wp14:editId="042C0E6A">
+            <wp:extent cx="3339933" cy="2626157"/>
+            <wp:effectExtent l="0" t="0" r="0" b="3175"/>
+            <wp:docPr id="32" name="Imagen 32"/>
+            <wp:cNvGraphicFramePr>
+              <a:graphicFrameLocks xmlns:a="http://schemas.openxmlformats.org/drawingml/2006/main" noChangeAspect="1"/>
+            </wp:cNvGraphicFramePr>
+            <a:graphic xmlns:a="http://schemas.openxmlformats.org/drawingml/2006/main">
+              <a:graphicData uri="http://schemas.openxmlformats.org/drawingml/2006/picture">
+                <pic:pic xmlns:pic="http://schemas.openxmlformats.org/drawingml/2006/picture">
+                  <pic:nvPicPr>
+                    <pic:cNvPr id="1" name=""/>
+                    <pic:cNvPicPr/>
+                  </pic:nvPicPr>
+                  <pic:blipFill>
+                    <a:blip r:embed="rId47"/>
+                    <a:stretch>
+                      <a:fillRect/>
+                    </a:stretch>
+                  </pic:blipFill>
+                  <pic:spPr>
+                    <a:xfrm>
+                      <a:off x="0" y="0"/>
+                      <a:ext cx="3348958" cy="2633253"/>
+                    </a:xfrm>
+                    <a:prstGeom prst="rect">
+                      <a:avLst/>
+                    </a:prstGeom>
+                  </pic:spPr>
+                </pic:pic>
+              </a:graphicData>
+            </a:graphic>
+          </wp:inline>
+        </w:drawing>
+      </w:r>
+    </w:p>
+    <w:p>
+      <w:pPr>
+        <w:pStyle w:val="Prrafodelista"/>
+        <w:numPr>
+          <w:ilvl w:val="0"/>
+          <w:numId w:val="7"/>
+        </w:numPr>
+      </w:pPr>
+      <w:r>
+        <w:t>Después le damos en “Instalar” y esperamos que termine el proceso.</w:t>
+      </w:r>
+    </w:p>
+    <w:p>
+      <w:pPr>
+        <w:ind w:firstLine="708"/>
+        <w:jc w:val="center"/>
+      </w:pPr>
+      <w:r>
+        <w:rPr>
+          <w:noProof/>
+        </w:rPr>
+        <w:drawing>
+          <wp:inline distT="0" distB="0" distL="0" distR="0" wp14:anchorId="0AD7711A" wp14:editId="08DB9A08">
+            <wp:extent cx="3328416" cy="2598441"/>
+            <wp:effectExtent l="0" t="0" r="5715" b="0"/>
+            <wp:docPr id="33" name="Imagen 33"/>
+            <wp:cNvGraphicFramePr>
+              <a:graphicFrameLocks xmlns:a="http://schemas.openxmlformats.org/drawingml/2006/main" noChangeAspect="1"/>
+            </wp:cNvGraphicFramePr>
+            <a:graphic xmlns:a="http://schemas.openxmlformats.org/drawingml/2006/main">
+              <a:graphicData uri="http://schemas.openxmlformats.org/drawingml/2006/picture">
+                <pic:pic xmlns:pic="http://schemas.openxmlformats.org/drawingml/2006/picture">
+                  <pic:nvPicPr>
+                    <pic:cNvPr id="1" name=""/>
+                    <pic:cNvPicPr/>
+                  </pic:nvPicPr>
+                  <pic:blipFill>
+                    <a:blip r:embed="rId48"/>
+                    <a:stretch>
+                      <a:fillRect/>
+                    </a:stretch>
+                  </pic:blipFill>
+                  <pic:spPr>
+                    <a:xfrm>
+                      <a:off x="0" y="0"/>
+                      <a:ext cx="3337319" cy="2605391"/>
+                    </a:xfrm>
+                    <a:prstGeom prst="rect">
+                      <a:avLst/>
+                    </a:prstGeom>
+                  </pic:spPr>
+                </pic:pic>
+              </a:graphicData>
+            </a:graphic>
+          </wp:inline>
+        </w:drawing>
+      </w:r>
+    </w:p>
+    <w:p>
+      <w:pPr>
+        <w:ind w:left="708"/>
+        <w:jc w:val="center"/>
+      </w:pPr>
+    </w:p>
+    <w:p>
+      <w:pPr>
+        <w:ind w:left="708"/>
+        <w:jc w:val="center"/>
+      </w:pPr>
+    </w:p>
+    <w:p>
+      <w:pPr>
+        <w:ind w:left="708"/>
+        <w:jc w:val="center"/>
+      </w:pPr>
+    </w:p>
+    <w:p>
+      <w:pPr>
+        <w:ind w:left="708"/>
+        <w:jc w:val="center"/>
+      </w:pPr>
+    </w:p>
+    <w:p>
+      <w:pPr>
+        <w:ind w:left="708"/>
+        <w:jc w:val="center"/>
+      </w:pPr>
+    </w:p>
+    <w:p>
+      <w:pPr>
+        <w:pStyle w:val="Prrafodelista"/>
+        <w:numPr>
+          <w:ilvl w:val="0"/>
+          <w:numId w:val="7"/>
+        </w:numPr>
+      </w:pPr>
+      <w:r>
+        <w:t>Listo con eso tendremos instalado Audacity.</w:t>
+      </w:r>
+    </w:p>
+    <w:p>
+      <w:pPr>
+        <w:ind w:firstLine="708"/>
+        <w:jc w:val="center"/>
+      </w:pPr>
+      <w:r>
+        <w:rPr>
+          <w:noProof/>
+        </w:rPr>
+        <w:lastRenderedPageBreak/>
+        <w:drawing>
+          <wp:inline distT="0" distB="0" distL="0" distR="0" wp14:anchorId="5A0B4414" wp14:editId="030253F1">
+            <wp:extent cx="3343046" cy="2627161"/>
+            <wp:effectExtent l="0" t="0" r="0" b="1905"/>
+            <wp:docPr id="34" name="Imagen 34"/>
+            <wp:cNvGraphicFramePr>
+              <a:graphicFrameLocks xmlns:a="http://schemas.openxmlformats.org/drawingml/2006/main" noChangeAspect="1"/>
+            </wp:cNvGraphicFramePr>
+            <a:graphic xmlns:a="http://schemas.openxmlformats.org/drawingml/2006/main">
+              <a:graphicData uri="http://schemas.openxmlformats.org/drawingml/2006/picture">
+                <pic:pic xmlns:pic="http://schemas.openxmlformats.org/drawingml/2006/picture">
+                  <pic:nvPicPr>
+                    <pic:cNvPr id="1" name=""/>
+                    <pic:cNvPicPr/>
+                  </pic:nvPicPr>
+                  <pic:blipFill>
+                    <a:blip r:embed="rId49"/>
+                    <a:stretch>
+                      <a:fillRect/>
+                    </a:stretch>
+                  </pic:blipFill>
+                  <pic:spPr>
+                    <a:xfrm>
+                      <a:off x="0" y="0"/>
                       <a:ext cx="3345598" cy="2629167"/>
                     </a:xfrm>
                     <a:prstGeom prst="rect">
@@ -3460,80 +4460,286 @@
       </w:pPr>
       <w:proofErr w:type="spellStart"/>
       <w:r>
+        <w:t>Instalacion</w:t>
+      </w:r>
+      <w:proofErr w:type="spellEnd"/>
+      <w:r>
+        <w:t xml:space="preserve"> de </w:t>
+      </w:r>
+      <w:proofErr w:type="spellStart"/>
+      <w:r>
+        <w:t>Bitvise</w:t>
+      </w:r>
+      <w:proofErr w:type="spellEnd"/>
+      <w:r>
+        <w:t xml:space="preserve"> SSH Client</w:t>
+      </w:r>
+      <w:r>
+        <w:t>.</w:t>
+      </w:r>
+    </w:p>
+    <w:p>
+      <w:r>
+        <w:t xml:space="preserve">¿Qué es </w:t>
+      </w:r>
+      <w:proofErr w:type="spellStart"/>
+      <w:r>
+        <w:t>WinSCP</w:t>
+      </w:r>
+      <w:proofErr w:type="spellEnd"/>
+      <w:r>
+        <w:t>?</w:t>
+      </w:r>
+    </w:p>
+    <w:p>
+      <w:proofErr w:type="spellStart"/>
+      <w:r>
         <w:lastRenderedPageBreak/>
-        <w:t>Instalacion</w:t>
-      </w:r>
-      <w:proofErr w:type="spellEnd"/>
-      <w:r>
-        <w:t xml:space="preserve"> de </w:t>
-      </w:r>
-      <w:proofErr w:type="spellStart"/>
-      <w:r>
-        <w:t>WinSCP</w:t>
-      </w:r>
-      <w:proofErr w:type="spellEnd"/>
-      <w:r>
-        <w:t>.</w:t>
-      </w:r>
-    </w:p>
-    <w:p>
-      <w:r>
-        <w:t xml:space="preserve">¿Qué es </w:t>
-      </w:r>
-      <w:proofErr w:type="spellStart"/>
-      <w:r>
-        <w:t>WinSCP</w:t>
-      </w:r>
-      <w:proofErr w:type="spellEnd"/>
-      <w:r>
-        <w:t>?</w:t>
-      </w:r>
-    </w:p>
-    <w:p>
-      <w:proofErr w:type="spellStart"/>
-      <w:r>
-        <w:t>WinSCP</w:t>
-      </w:r>
-      <w:proofErr w:type="spellEnd"/>
-      <w:r>
-        <w:t xml:space="preserve"> es una aplicación de Software libre. </w:t>
-      </w:r>
-      <w:proofErr w:type="spellStart"/>
-      <w:r>
-        <w:t>WinSCP</w:t>
-      </w:r>
-      <w:proofErr w:type="spellEnd"/>
-      <w:r>
-        <w:t xml:space="preserve"> es un cliente SFTP gráfico para Windows que emplea </w:t>
-      </w:r>
-      <w:proofErr w:type="spellStart"/>
-      <w:r>
-        <w:t>Ssh</w:t>
-      </w:r>
-      <w:proofErr w:type="spellEnd"/>
-      <w:r>
-        <w:t xml:space="preserve">. El anterior protocolo SCP también puede ser empleado. Su función principal es facilitar la transferencia segura de archivos entre dos sistemas informáticos, el local y uno remoto que ofrezca servicios </w:t>
-      </w:r>
-      <w:proofErr w:type="spellStart"/>
-      <w:r>
-        <w:t>Ssh</w:t>
-      </w:r>
-      <w:proofErr w:type="spellEnd"/>
-      <w:r>
-        <w:t>.</w:t>
-      </w:r>
-    </w:p>
-    <w:p>
-      <w:hyperlink r:id="rId39" w:history="1">
+        <w:t>Bitvise</w:t>
+      </w:r>
+      <w:proofErr w:type="spellEnd"/>
+      <w:r>
+        <w:t xml:space="preserve"> SSH Client es el cliente, quien se utiliza para establecer las conexiones remotas al protocolo SSH. Este cliente es el que se utiliza para establecer una conexión remota al terminal del servidor para controlarlo, para configurar y monitorizar el reenvío de puertos y para transferir archivos de forma segura a través de </w:t>
+      </w:r>
+      <w:proofErr w:type="spellStart"/>
+      <w:r>
+        <w:t>Secure</w:t>
+      </w:r>
+      <w:proofErr w:type="spellEnd"/>
+      <w:r>
+        <w:t>-FTP. Este cliente es el que debe instalarse en la máquina desde la que vamos a conectarnos al servidor.</w:t>
+      </w:r>
+    </w:p>
+    <w:p>
+      <w:hyperlink r:id="rId50" w:history="1">
         <w:r>
           <w:rPr>
             <w:rStyle w:val="Hipervnculo"/>
           </w:rPr>
-          <w:t>https://www.ecured.cu/WinSCP</w:t>
+          <w:t>https://www.redeszone.net/2015/09/01/bitvise-ssh-un-sencillo-y-completo-software-cliente-servidor-ssh/</w:t>
         </w:r>
       </w:hyperlink>
       <w:r>
         <w:t xml:space="preserve"> </w:t>
+      </w:r>
+    </w:p>
+    <w:p>
+      <w:r>
+        <w:t>Pasos de instalación:</w:t>
+      </w:r>
+    </w:p>
+    <w:p>
+      <w:pPr>
+        <w:pStyle w:val="Prrafodelista"/>
+        <w:numPr>
+          <w:ilvl w:val="0"/>
+          <w:numId w:val="8"/>
+        </w:numPr>
+      </w:pPr>
+      <w:r>
+        <w:t xml:space="preserve">Descargamos el instalador desde la página oficial, es importante elegir la versión “cliente”. </w:t>
+      </w:r>
+    </w:p>
+    <w:p>
+      <w:pPr>
+        <w:ind w:left="708"/>
+        <w:jc w:val="center"/>
+      </w:pPr>
+      <w:r>
+        <w:drawing>
+          <wp:inline distT="0" distB="0" distL="0" distR="0" wp14:anchorId="0B440C76" wp14:editId="220E8E32">
+            <wp:extent cx="4312792" cy="4178596"/>
+            <wp:effectExtent l="0" t="0" r="0" b="0"/>
+            <wp:docPr id="6" name="Imagen 6"/>
+            <wp:cNvGraphicFramePr>
+              <a:graphicFrameLocks xmlns:a="http://schemas.openxmlformats.org/drawingml/2006/main" noChangeAspect="1"/>
+            </wp:cNvGraphicFramePr>
+            <a:graphic xmlns:a="http://schemas.openxmlformats.org/drawingml/2006/main">
+              <a:graphicData uri="http://schemas.openxmlformats.org/drawingml/2006/picture">
+                <pic:pic xmlns:pic="http://schemas.openxmlformats.org/drawingml/2006/picture">
+                  <pic:nvPicPr>
+                    <pic:cNvPr id="1" name=""/>
+                    <pic:cNvPicPr/>
+                  </pic:nvPicPr>
+                  <pic:blipFill>
+                    <a:blip r:embed="rId51"/>
+                    <a:stretch>
+                      <a:fillRect/>
+                    </a:stretch>
+                  </pic:blipFill>
+                  <pic:spPr>
+                    <a:xfrm>
+                      <a:off x="0" y="0"/>
+                      <a:ext cx="4332422" cy="4197615"/>
+                    </a:xfrm>
+                    <a:prstGeom prst="rect">
+                      <a:avLst/>
+                    </a:prstGeom>
+                  </pic:spPr>
+                </pic:pic>
+              </a:graphicData>
+            </a:graphic>
+          </wp:inline>
+        </w:drawing>
+      </w:r>
+    </w:p>
+    <w:p>
+      <w:pPr>
+        <w:ind w:left="708"/>
+        <w:jc w:val="center"/>
+      </w:pPr>
+    </w:p>
+    <w:p>
+      <w:pPr>
+        <w:ind w:left="708"/>
+        <w:jc w:val="center"/>
+      </w:pPr>
+    </w:p>
+    <w:p>
+      <w:pPr>
+        <w:ind w:left="708"/>
+        <w:jc w:val="center"/>
+      </w:pPr>
+    </w:p>
+    <w:p>
+      <w:pPr>
+        <w:ind w:left="708"/>
+        <w:jc w:val="center"/>
+      </w:pPr>
+    </w:p>
+    <w:p>
+      <w:pPr>
+        <w:pStyle w:val="Prrafodelista"/>
+        <w:numPr>
+          <w:ilvl w:val="0"/>
+          <w:numId w:val="8"/>
+        </w:numPr>
+      </w:pPr>
+      <w:r>
+        <w:t>Una vez descargador el instalador lo abrimos y saldrán dos ventanas</w:t>
+      </w:r>
+      <w:r>
+        <w:t xml:space="preserve"> y solo aceptamos los términos y condiciones y le damos en “</w:t>
+      </w:r>
+      <w:proofErr w:type="spellStart"/>
+      <w:r>
+        <w:t>install</w:t>
+      </w:r>
+      <w:proofErr w:type="spellEnd"/>
+      <w:r>
+        <w:t>”</w:t>
+      </w:r>
+      <w:r>
+        <w:t>.</w:t>
+      </w:r>
+    </w:p>
+    <w:p>
+      <w:pPr>
+        <w:ind w:left="708"/>
+      </w:pPr>
+      <w:r>
+        <w:lastRenderedPageBreak/>
+        <w:drawing>
+          <wp:inline distT="0" distB="0" distL="0" distR="0" wp14:anchorId="791A9AC2" wp14:editId="6F52BB73">
+            <wp:extent cx="5612130" cy="3096260"/>
+            <wp:effectExtent l="0" t="0" r="7620" b="8890"/>
+            <wp:docPr id="7" name="Imagen 7"/>
+            <wp:cNvGraphicFramePr>
+              <a:graphicFrameLocks xmlns:a="http://schemas.openxmlformats.org/drawingml/2006/main" noChangeAspect="1"/>
+            </wp:cNvGraphicFramePr>
+            <a:graphic xmlns:a="http://schemas.openxmlformats.org/drawingml/2006/main">
+              <a:graphicData uri="http://schemas.openxmlformats.org/drawingml/2006/picture">
+                <pic:pic xmlns:pic="http://schemas.openxmlformats.org/drawingml/2006/picture">
+                  <pic:nvPicPr>
+                    <pic:cNvPr id="1" name=""/>
+                    <pic:cNvPicPr/>
+                  </pic:nvPicPr>
+                  <pic:blipFill>
+                    <a:blip r:embed="rId52"/>
+                    <a:stretch>
+                      <a:fillRect/>
+                    </a:stretch>
+                  </pic:blipFill>
+                  <pic:spPr>
+                    <a:xfrm>
+                      <a:off x="0" y="0"/>
+                      <a:ext cx="5612130" cy="3096260"/>
+                    </a:xfrm>
+                    <a:prstGeom prst="rect">
+                      <a:avLst/>
+                    </a:prstGeom>
+                  </pic:spPr>
+                </pic:pic>
+              </a:graphicData>
+            </a:graphic>
+          </wp:inline>
+        </w:drawing>
+      </w:r>
+      <w:r>
+        <w:t xml:space="preserve"> </w:t>
+      </w:r>
+    </w:p>
+    <w:p>
+      <w:pPr>
+        <w:pStyle w:val="Prrafodelista"/>
+        <w:numPr>
+          <w:ilvl w:val="0"/>
+          <w:numId w:val="8"/>
+        </w:numPr>
+      </w:pPr>
+      <w:r>
+        <w:t xml:space="preserve">Solo esperamos a que se instale y con eso ya tendremos instalado el </w:t>
+      </w:r>
+      <w:proofErr w:type="spellStart"/>
+      <w:r>
+        <w:t>Bitvise</w:t>
+      </w:r>
+      <w:proofErr w:type="spellEnd"/>
+      <w:r>
+        <w:t xml:space="preserve"> SSH Cliente.</w:t>
+      </w:r>
+    </w:p>
+    <w:p>
+      <w:pPr>
+        <w:ind w:left="708"/>
+        <w:jc w:val="center"/>
+      </w:pPr>
+      <w:r>
+        <w:drawing>
+          <wp:inline distT="0" distB="0" distL="0" distR="0" wp14:anchorId="0D5862B9" wp14:editId="6ACFE3AC">
+            <wp:extent cx="5612130" cy="2938145"/>
+            <wp:effectExtent l="0" t="0" r="7620" b="0"/>
+            <wp:docPr id="8" name="Imagen 8"/>
+            <wp:cNvGraphicFramePr>
+              <a:graphicFrameLocks xmlns:a="http://schemas.openxmlformats.org/drawingml/2006/main" noChangeAspect="1"/>
+            </wp:cNvGraphicFramePr>
+            <a:graphic xmlns:a="http://schemas.openxmlformats.org/drawingml/2006/main">
+              <a:graphicData uri="http://schemas.openxmlformats.org/drawingml/2006/picture">
+                <pic:pic xmlns:pic="http://schemas.openxmlformats.org/drawingml/2006/picture">
+                  <pic:nvPicPr>
+                    <pic:cNvPr id="1" name=""/>
+                    <pic:cNvPicPr/>
+                  </pic:nvPicPr>
+                  <pic:blipFill>
+                    <a:blip r:embed="rId53"/>
+                    <a:stretch>
+                      <a:fillRect/>
+                    </a:stretch>
+                  </pic:blipFill>
+                  <pic:spPr>
+                    <a:xfrm>
+                      <a:off x="0" y="0"/>
+                      <a:ext cx="5612130" cy="2938145"/>
+                    </a:xfrm>
+                    <a:prstGeom prst="rect">
+                      <a:avLst/>
+                    </a:prstGeom>
+                  </pic:spPr>
+                </pic:pic>
+              </a:graphicData>
+            </a:graphic>
+          </wp:inline>
+        </w:drawing>
       </w:r>
     </w:p>
     <w:sectPr>
@@ -3940,7 +5146,7 @@
   <w:abstractNum w:abstractNumId="3" w15:restartNumberingAfterBreak="0">
     <w:nsid w:val="24AC11C3"/>
     <w:multiLevelType w:val="hybridMultilevel"/>
-    <w:tmpl w:val="020E32C0"/>
+    <w:tmpl w:val="AB0EE5E8"/>
     <w:lvl w:ilvl="0" w:tplc="080A000F">
       <w:start w:val="1"/>
       <w:numFmt w:val="decimal"/>
@@ -4277,6 +5483,95 @@
     </w:lvl>
   </w:abstractNum>
   <w:abstractNum w:abstractNumId="6" w15:restartNumberingAfterBreak="0">
+    <w:nsid w:val="3EA86260"/>
+    <w:multiLevelType w:val="hybridMultilevel"/>
+    <w:tmpl w:val="92A0AB02"/>
+    <w:lvl w:ilvl="0" w:tplc="FFFFFFFF">
+      <w:start w:val="1"/>
+      <w:numFmt w:val="decimal"/>
+      <w:lvlText w:val="%1."/>
+      <w:lvlJc w:val="left"/>
+      <w:pPr>
+        <w:ind w:left="1429" w:hanging="360"/>
+      </w:pPr>
+      <w:rPr>
+        <w:rFonts w:hint="default"/>
+      </w:rPr>
+    </w:lvl>
+    <w:lvl w:ilvl="1" w:tplc="080A0019" w:tentative="1">
+      <w:start w:val="1"/>
+      <w:numFmt w:val="lowerLetter"/>
+      <w:lvlText w:val="%2."/>
+      <w:lvlJc w:val="left"/>
+      <w:pPr>
+        <w:ind w:left="1440" w:hanging="360"/>
+      </w:pPr>
+    </w:lvl>
+    <w:lvl w:ilvl="2" w:tplc="080A001B" w:tentative="1">
+      <w:start w:val="1"/>
+      <w:numFmt w:val="lowerRoman"/>
+      <w:lvlText w:val="%3."/>
+      <w:lvlJc w:val="right"/>
+      <w:pPr>
+        <w:ind w:left="2160" w:hanging="180"/>
+      </w:pPr>
+    </w:lvl>
+    <w:lvl w:ilvl="3" w:tplc="080A000F" w:tentative="1">
+      <w:start w:val="1"/>
+      <w:numFmt w:val="decimal"/>
+      <w:lvlText w:val="%4."/>
+      <w:lvlJc w:val="left"/>
+      <w:pPr>
+        <w:ind w:left="2880" w:hanging="360"/>
+      </w:pPr>
+    </w:lvl>
+    <w:lvl w:ilvl="4" w:tplc="080A0019" w:tentative="1">
+      <w:start w:val="1"/>
+      <w:numFmt w:val="lowerLetter"/>
+      <w:lvlText w:val="%5."/>
+      <w:lvlJc w:val="left"/>
+      <w:pPr>
+        <w:ind w:left="3600" w:hanging="360"/>
+      </w:pPr>
+    </w:lvl>
+    <w:lvl w:ilvl="5" w:tplc="080A001B" w:tentative="1">
+      <w:start w:val="1"/>
+      <w:numFmt w:val="lowerRoman"/>
+      <w:lvlText w:val="%6."/>
+      <w:lvlJc w:val="right"/>
+      <w:pPr>
+        <w:ind w:left="4320" w:hanging="180"/>
+      </w:pPr>
+    </w:lvl>
+    <w:lvl w:ilvl="6" w:tplc="080A000F" w:tentative="1">
+      <w:start w:val="1"/>
+      <w:numFmt w:val="decimal"/>
+      <w:lvlText w:val="%7."/>
+      <w:lvlJc w:val="left"/>
+      <w:pPr>
+        <w:ind w:left="5040" w:hanging="360"/>
+      </w:pPr>
+    </w:lvl>
+    <w:lvl w:ilvl="7" w:tplc="080A0019" w:tentative="1">
+      <w:start w:val="1"/>
+      <w:numFmt w:val="lowerLetter"/>
+      <w:lvlText w:val="%8."/>
+      <w:lvlJc w:val="left"/>
+      <w:pPr>
+        <w:ind w:left="5760" w:hanging="360"/>
+      </w:pPr>
+    </w:lvl>
+    <w:lvl w:ilvl="8" w:tplc="080A001B" w:tentative="1">
+      <w:start w:val="1"/>
+      <w:numFmt w:val="lowerRoman"/>
+      <w:lvlText w:val="%9."/>
+      <w:lvlJc w:val="right"/>
+      <w:pPr>
+        <w:ind w:left="6480" w:hanging="180"/>
+      </w:pPr>
+    </w:lvl>
+  </w:abstractNum>
+  <w:abstractNum w:abstractNumId="7" w15:restartNumberingAfterBreak="0">
     <w:nsid w:val="502D2785"/>
     <w:multiLevelType w:val="hybridMultilevel"/>
     <w:tmpl w:val="C678760C"/>
@@ -4377,6 +5672,119 @@
       </w:rPr>
     </w:lvl>
     <w:lvl w:ilvl="8" w:tplc="080A0005" w:tentative="1">
+      <w:start w:val="1"/>
+      <w:numFmt w:val="bullet"/>
+      <w:lvlText w:val=""/>
+      <w:lvlJc w:val="left"/>
+      <w:pPr>
+        <w:ind w:left="7189" w:hanging="360"/>
+      </w:pPr>
+      <w:rPr>
+        <w:rFonts w:ascii="Wingdings" w:hAnsi="Wingdings" w:hint="default"/>
+      </w:rPr>
+    </w:lvl>
+  </w:abstractNum>
+  <w:abstractNum w:abstractNumId="8" w15:restartNumberingAfterBreak="0">
+    <w:nsid w:val="62757C88"/>
+    <w:multiLevelType w:val="hybridMultilevel"/>
+    <w:tmpl w:val="CC1258EC"/>
+    <w:lvl w:ilvl="0" w:tplc="FFFFFFFF">
+      <w:start w:val="1"/>
+      <w:numFmt w:val="decimal"/>
+      <w:lvlText w:val="%1."/>
+      <w:lvlJc w:val="left"/>
+      <w:pPr>
+        <w:ind w:left="1429" w:hanging="360"/>
+      </w:pPr>
+      <w:rPr>
+        <w:rFonts w:hint="default"/>
+      </w:rPr>
+    </w:lvl>
+    <w:lvl w:ilvl="1" w:tplc="FFFFFFFF">
+      <w:start w:val="1"/>
+      <w:numFmt w:val="bullet"/>
+      <w:lvlText w:val="o"/>
+      <w:lvlJc w:val="left"/>
+      <w:pPr>
+        <w:ind w:left="2149" w:hanging="360"/>
+      </w:pPr>
+      <w:rPr>
+        <w:rFonts w:ascii="Courier New" w:hAnsi="Courier New" w:cs="Courier New" w:hint="default"/>
+      </w:rPr>
+    </w:lvl>
+    <w:lvl w:ilvl="2" w:tplc="FFFFFFFF" w:tentative="1">
+      <w:start w:val="1"/>
+      <w:numFmt w:val="bullet"/>
+      <w:lvlText w:val=""/>
+      <w:lvlJc w:val="left"/>
+      <w:pPr>
+        <w:ind w:left="2869" w:hanging="360"/>
+      </w:pPr>
+      <w:rPr>
+        <w:rFonts w:ascii="Wingdings" w:hAnsi="Wingdings" w:hint="default"/>
+      </w:rPr>
+    </w:lvl>
+    <w:lvl w:ilvl="3" w:tplc="FFFFFFFF" w:tentative="1">
+      <w:start w:val="1"/>
+      <w:numFmt w:val="bullet"/>
+      <w:lvlText w:val=""/>
+      <w:lvlJc w:val="left"/>
+      <w:pPr>
+        <w:ind w:left="3589" w:hanging="360"/>
+      </w:pPr>
+      <w:rPr>
+        <w:rFonts w:ascii="Symbol" w:hAnsi="Symbol" w:hint="default"/>
+      </w:rPr>
+    </w:lvl>
+    <w:lvl w:ilvl="4" w:tplc="FFFFFFFF" w:tentative="1">
+      <w:start w:val="1"/>
+      <w:numFmt w:val="bullet"/>
+      <w:lvlText w:val="o"/>
+      <w:lvlJc w:val="left"/>
+      <w:pPr>
+        <w:ind w:left="4309" w:hanging="360"/>
+      </w:pPr>
+      <w:rPr>
+        <w:rFonts w:ascii="Courier New" w:hAnsi="Courier New" w:cs="Courier New" w:hint="default"/>
+      </w:rPr>
+    </w:lvl>
+    <w:lvl w:ilvl="5" w:tplc="FFFFFFFF" w:tentative="1">
+      <w:start w:val="1"/>
+      <w:numFmt w:val="bullet"/>
+      <w:lvlText w:val=""/>
+      <w:lvlJc w:val="left"/>
+      <w:pPr>
+        <w:ind w:left="5029" w:hanging="360"/>
+      </w:pPr>
+      <w:rPr>
+        <w:rFonts w:ascii="Wingdings" w:hAnsi="Wingdings" w:hint="default"/>
+      </w:rPr>
+    </w:lvl>
+    <w:lvl w:ilvl="6" w:tplc="FFFFFFFF" w:tentative="1">
+      <w:start w:val="1"/>
+      <w:numFmt w:val="bullet"/>
+      <w:lvlText w:val=""/>
+      <w:lvlJc w:val="left"/>
+      <w:pPr>
+        <w:ind w:left="5749" w:hanging="360"/>
+      </w:pPr>
+      <w:rPr>
+        <w:rFonts w:ascii="Symbol" w:hAnsi="Symbol" w:hint="default"/>
+      </w:rPr>
+    </w:lvl>
+    <w:lvl w:ilvl="7" w:tplc="FFFFFFFF" w:tentative="1">
+      <w:start w:val="1"/>
+      <w:numFmt w:val="bullet"/>
+      <w:lvlText w:val="o"/>
+      <w:lvlJc w:val="left"/>
+      <w:pPr>
+        <w:ind w:left="6469" w:hanging="360"/>
+      </w:pPr>
+      <w:rPr>
+        <w:rFonts w:ascii="Courier New" w:hAnsi="Courier New" w:cs="Courier New" w:hint="default"/>
+      </w:rPr>
+    </w:lvl>
+    <w:lvl w:ilvl="8" w:tplc="FFFFFFFF" w:tentative="1">
       <w:start w:val="1"/>
       <w:numFmt w:val="bullet"/>
       <w:lvlText w:val=""/>
@@ -4402,13 +5810,19 @@
     <w:abstractNumId w:val="1"/>
   </w:num>
   <w:num w:numId="5" w16cid:durableId="793400223">
-    <w:abstractNumId w:val="6"/>
+    <w:abstractNumId w:val="7"/>
   </w:num>
   <w:num w:numId="6" w16cid:durableId="348682038">
     <w:abstractNumId w:val="3"/>
   </w:num>
   <w:num w:numId="7" w16cid:durableId="307976268">
     <w:abstractNumId w:val="5"/>
+  </w:num>
+  <w:num w:numId="8" w16cid:durableId="1306616702">
+    <w:abstractNumId w:val="8"/>
+  </w:num>
+  <w:num w:numId="9" w16cid:durableId="270286449">
+    <w:abstractNumId w:val="6"/>
   </w:num>
 </w:numbering>
 </file>
@@ -4981,6 +6395,18 @@
       <w:vertAlign w:val="superscript"/>
     </w:rPr>
   </w:style>
+  <w:style w:type="character" w:styleId="Hipervnculovisitado">
+    <w:name w:val="FollowedHyperlink"/>
+    <w:basedOn w:val="Fuentedeprrafopredeter"/>
+    <w:uiPriority w:val="99"/>
+    <w:semiHidden/>
+    <w:unhideWhenUsed/>
+    <w:rsid w:val="007B253F"/>
+    <w:rPr>
+      <w:color w:val="954F72" w:themeColor="followedHyperlink"/>
+      <w:u w:val="single"/>
+    </w:rPr>
+  </w:style>
 </w:styles>
 </file>
 

--- a/Conferencias.docx
+++ b/Conferencias.docx
@@ -12,66 +12,97 @@
     </w:p>
     <w:p>
       <w:r>
-        <w:t>Es un lugar dentro de la central telefónica donde los usuarios puedan acceder para comunicarse mas de dos usuarios. Para ello usaremos una aplicación llamada “</w:t>
-      </w:r>
-      <w:proofErr w:type="spellStart"/>
-      <w:r>
-        <w:t>ConfBridge</w:t>
-      </w:r>
-      <w:proofErr w:type="spellEnd"/>
-      <w:r>
-        <w:t>” la cual tiene el sig. formato:</w:t>
+        <w:t>Es un lugar dentro de la central telefónica donde los usuarios puedan acceder para comunicarse mas de dos usuarios. Para ello usaremos una aplicación llamada “ConfBridge” la cual tiene el sig. formato:</w:t>
       </w:r>
     </w:p>
     <w:p>
       <w:r>
         <w:tab/>
       </w:r>
-      <w:proofErr w:type="spellStart"/>
       <w:r>
         <w:rPr>
           <w:highlight w:val="yellow"/>
         </w:rPr>
-        <w:t>ConfBridge</w:t>
-      </w:r>
-      <w:proofErr w:type="spellEnd"/>
+        <w:t>ConfBridge (conferencia, perfil de conferencia, perfil de usuario, opciones de menú)</w:t>
+      </w:r>
+    </w:p>
+    <w:p>
+      <w:r>
+        <w:t>Lo que son perfil de conferencia, perfil de usuario</w:t>
+      </w:r>
+      <w:r>
+        <w:t xml:space="preserve">, opciones de menú se modifican en </w:t>
+      </w:r>
+      <w:r>
+        <w:t>el archivo:</w:t>
+      </w:r>
+    </w:p>
+    <w:p>
+      <w:pPr>
+        <w:ind w:firstLine="708"/>
+      </w:pPr>
+      <w:r>
+        <w:t xml:space="preserve"> </w:t>
+      </w:r>
       <w:r>
         <w:rPr>
           <w:highlight w:val="yellow"/>
         </w:rPr>
-        <w:t xml:space="preserve"> (conferencia, perfil de conferencia, perfil de usuario, opciones de menú)</w:t>
-      </w:r>
-    </w:p>
-    <w:p>
-      <w:r>
-        <w:t>Lo que son perfil de conferencia, perfil de usuario</w:t>
-      </w:r>
-      <w:r>
-        <w:t xml:space="preserve">, opciones de menú se modifican en </w:t>
-      </w:r>
-      <w:r>
-        <w:t>el archivo:</w:t>
-      </w:r>
-    </w:p>
-    <w:p>
-      <w:pPr>
-        <w:ind w:firstLine="708"/>
-      </w:pPr>
-      <w:r>
-        <w:t xml:space="preserve"> </w:t>
-      </w:r>
-      <w:proofErr w:type="spellStart"/>
+        <w:t>confbridge.conf</w:t>
+      </w:r>
+    </w:p>
+    <w:p>
+      <w:r>
+        <w:t>En la ruta:</w:t>
+      </w:r>
+    </w:p>
+    <w:p>
+      <w:r>
+        <w:tab/>
+      </w:r>
       <w:r>
         <w:rPr>
           <w:highlight w:val="yellow"/>
         </w:rPr>
-        <w:t>confbridge.conf</w:t>
-      </w:r>
-      <w:proofErr w:type="spellEnd"/>
-    </w:p>
-    <w:p>
-      <w:r>
-        <w:t>En la ruta:</w:t>
+        <w:t xml:space="preserve">cd </w:t>
+      </w:r>
+      <w:r>
+        <w:rPr>
+          <w:highlight w:val="yellow"/>
+        </w:rPr>
+        <w:t>/</w:t>
+      </w:r>
+      <w:r>
+        <w:rPr>
+          <w:highlight w:val="yellow"/>
+        </w:rPr>
+        <w:t>etc/asterisk</w:t>
+      </w:r>
+    </w:p>
+    <w:p>
+      <w:pPr>
+        <w:ind w:firstLine="708"/>
+      </w:pPr>
+      <w:r>
+        <w:t>Nota: si no tenemos ningún perfil y no tenemos opciones de menú solamente conferencia como tal, no se necesita configurar el archivo solo bastar el “extensión.conf”.</w:t>
+      </w:r>
+    </w:p>
+    <w:p>
+      <w:pPr>
+        <w:pStyle w:val="Ttulo2"/>
+      </w:pPr>
+      <w:r>
+        <w:t>Conferencia</w:t>
+      </w:r>
+    </w:p>
+    <w:p>
+      <w:r>
+        <w:t>Es lo que va a identificar una conferencia, cuando coloquemos un ID en el archivo “extensions.conf” automáticamente crea la conferencia. Puede ser ya sea con letras o números.</w:t>
+      </w:r>
+    </w:p>
+    <w:p>
+      <w:r>
+        <w:t xml:space="preserve">Entramos al “extensión.conf”, luego vamos en a parte final y ponemos un numero para acceder a la conferencia, ejemplo: </w:t>
       </w:r>
     </w:p>
     <w:p>
@@ -82,104 +113,7 @@
         <w:rPr>
           <w:highlight w:val="yellow"/>
         </w:rPr>
-        <w:t xml:space="preserve">cd </w:t>
-      </w:r>
-      <w:r>
-        <w:rPr>
-          <w:highlight w:val="yellow"/>
-        </w:rPr>
-        <w:t>/</w:t>
-      </w:r>
-      <w:proofErr w:type="spellStart"/>
-      <w:r>
-        <w:rPr>
-          <w:highlight w:val="yellow"/>
-        </w:rPr>
-        <w:t>etc</w:t>
-      </w:r>
-      <w:proofErr w:type="spellEnd"/>
-      <w:r>
-        <w:rPr>
-          <w:highlight w:val="yellow"/>
-        </w:rPr>
-        <w:t>/</w:t>
-      </w:r>
-      <w:proofErr w:type="spellStart"/>
-      <w:r>
-        <w:rPr>
-          <w:highlight w:val="yellow"/>
-        </w:rPr>
-        <w:t>asterisk</w:t>
-      </w:r>
-      <w:proofErr w:type="spellEnd"/>
-    </w:p>
-    <w:p>
-      <w:pPr>
-        <w:ind w:firstLine="708"/>
-      </w:pPr>
-      <w:r>
-        <w:t>Nota: si no tenemos ningún perfil y no tenemos opciones de menú solamente conferencia como tal, no se necesita configurar el archivo solo bastar el “</w:t>
-      </w:r>
-      <w:proofErr w:type="spellStart"/>
-      <w:r>
-        <w:t>extensión.conf</w:t>
-      </w:r>
-      <w:proofErr w:type="spellEnd"/>
-      <w:r>
-        <w:t>”.</w:t>
-      </w:r>
-    </w:p>
-    <w:p>
-      <w:pPr>
-        <w:pStyle w:val="Ttulo2"/>
-      </w:pPr>
-      <w:r>
-        <w:t>Conferencia</w:t>
-      </w:r>
-    </w:p>
-    <w:p>
-      <w:r>
-        <w:t>Es lo que va a identificar una conferencia, cuando coloquemos un ID en el archivo “</w:t>
-      </w:r>
-      <w:proofErr w:type="spellStart"/>
-      <w:r>
-        <w:t>extensions.conf</w:t>
-      </w:r>
-      <w:proofErr w:type="spellEnd"/>
-      <w:r>
-        <w:t>” automáticamente crea la conferencia. Puede ser ya sea con letras o números.</w:t>
-      </w:r>
-    </w:p>
-    <w:p>
-      <w:r>
-        <w:t>Entramos al “</w:t>
-      </w:r>
-      <w:proofErr w:type="spellStart"/>
-      <w:r>
-        <w:t>extensión.conf</w:t>
-      </w:r>
-      <w:proofErr w:type="spellEnd"/>
-      <w:r>
-        <w:t xml:space="preserve">”, luego vamos en a parte final y ponemos un numero para acceder a la conferencia, ejemplo: </w:t>
-      </w:r>
-    </w:p>
-    <w:p>
-      <w:r>
-        <w:tab/>
-      </w:r>
-      <w:proofErr w:type="spellStart"/>
-      <w:r>
-        <w:rPr>
-          <w:highlight w:val="yellow"/>
-        </w:rPr>
-        <w:t>exten</w:t>
-      </w:r>
-      <w:proofErr w:type="spellEnd"/>
-      <w:r>
-        <w:rPr>
-          <w:highlight w:val="yellow"/>
-        </w:rPr>
-        <w:t xml:space="preserve"> = </w:t>
+        <w:t xml:space="preserve">exten = </w:t>
       </w:r>
       <w:r>
         <w:rPr>
@@ -278,28 +212,12 @@
       <w:r>
         <w:tab/>
       </w:r>
-      <w:proofErr w:type="spellStart"/>
       <w:r>
         <w:rPr>
           <w:highlight w:val="yellow"/>
         </w:rPr>
-        <w:t>confbridge</w:t>
-      </w:r>
-      <w:proofErr w:type="spellEnd"/>
-      <w:r>
-        <w:rPr>
-          <w:highlight w:val="yellow"/>
-        </w:rPr>
-        <w:t xml:space="preserve"> </w:t>
-      </w:r>
-      <w:proofErr w:type="spellStart"/>
-      <w:r>
-        <w:rPr>
-          <w:highlight w:val="yellow"/>
-        </w:rPr>
-        <w:t>list</w:t>
-      </w:r>
-      <w:proofErr w:type="spellEnd"/>
+        <w:t>confbridge list</w:t>
+      </w:r>
     </w:p>
     <w:p>
       <w:pPr>
@@ -349,48 +267,24 @@
     </w:p>
     <w:p>
       <w:r>
-        <w:t xml:space="preserve">Para saber </w:t>
-      </w:r>
-      <w:proofErr w:type="spellStart"/>
-      <w:r>
-        <w:t>quienes</w:t>
-      </w:r>
-      <w:proofErr w:type="spellEnd"/>
-      <w:r>
-        <w:t xml:space="preserve"> están conectamos introducimos el sig. comando:</w:t>
+        <w:t>Para saber quienes están conectamos introducimos el sig. comando:</w:t>
       </w:r>
     </w:p>
     <w:p>
       <w:r>
         <w:tab/>
       </w:r>
-      <w:proofErr w:type="spellStart"/>
       <w:r>
         <w:rPr>
           <w:highlight w:val="yellow"/>
         </w:rPr>
-        <w:t>confbridge</w:t>
-      </w:r>
-      <w:proofErr w:type="spellEnd"/>
+        <w:t xml:space="preserve">confbridge </w:t>
+      </w:r>
       <w:r>
         <w:rPr>
           <w:highlight w:val="yellow"/>
         </w:rPr>
-        <w:t xml:space="preserve"> </w:t>
-      </w:r>
-      <w:proofErr w:type="spellStart"/>
-      <w:r>
-        <w:rPr>
-          <w:highlight w:val="yellow"/>
-        </w:rPr>
-        <w:t>list</w:t>
-      </w:r>
-      <w:proofErr w:type="spellEnd"/>
-      <w:r>
-        <w:rPr>
-          <w:highlight w:val="yellow"/>
-        </w:rPr>
-        <w:t xml:space="preserve"> “nombre de la conferencia”</w:t>
+        <w:t>list “nombre de la conferencia”</w:t>
       </w:r>
     </w:p>
     <w:p>
@@ -470,57 +364,19 @@
     </w:p>
     <w:p>
       <w:r>
-        <w:t xml:space="preserve">Como siempre lo primero será mover el archivo original al </w:t>
-      </w:r>
-      <w:proofErr w:type="spellStart"/>
-      <w:r>
-        <w:t>backup</w:t>
-      </w:r>
-      <w:proofErr w:type="spellEnd"/>
-      <w:r>
-        <w:t xml:space="preserve"> y lo haremos con el sig. comando:</w:t>
+        <w:t>Como siempre lo primero será mover el archivo original al backup y lo haremos con el sig. comando:</w:t>
       </w:r>
     </w:p>
     <w:p>
       <w:r>
         <w:tab/>
       </w:r>
-      <w:proofErr w:type="spellStart"/>
       <w:r>
         <w:rPr>
           <w:highlight w:val="yellow"/>
         </w:rPr>
-        <w:t>mv</w:t>
-      </w:r>
-      <w:proofErr w:type="spellEnd"/>
-      <w:r>
-        <w:rPr>
-          <w:highlight w:val="yellow"/>
-        </w:rPr>
-        <w:t xml:space="preserve"> </w:t>
-      </w:r>
-      <w:proofErr w:type="spellStart"/>
-      <w:r>
-        <w:rPr>
-          <w:highlight w:val="yellow"/>
-        </w:rPr>
-        <w:t>confbridge.conf</w:t>
-      </w:r>
-      <w:proofErr w:type="spellEnd"/>
-      <w:r>
-        <w:rPr>
-          <w:highlight w:val="yellow"/>
-        </w:rPr>
-        <w:t xml:space="preserve"> </w:t>
-      </w:r>
-      <w:proofErr w:type="spellStart"/>
-      <w:r>
-        <w:rPr>
-          <w:highlight w:val="yellow"/>
-        </w:rPr>
-        <w:t>confbridge.conf.bak</w:t>
-      </w:r>
-      <w:proofErr w:type="spellEnd"/>
+        <w:t>mv confbridge.conf confbridge.conf.bak</w:t>
+      </w:r>
     </w:p>
     <w:p>
       <w:r>
@@ -551,15 +407,7 @@
         </w:numPr>
       </w:pPr>
       <w:r>
-        <w:t xml:space="preserve"> </w:t>
-      </w:r>
-      <w:proofErr w:type="spellStart"/>
-      <w:r>
-        <w:t>user</w:t>
-      </w:r>
-      <w:proofErr w:type="spellEnd"/>
-      <w:r>
-        <w:t>: usuario.</w:t>
+        <w:t xml:space="preserve"> user: usuario.</w:t>
       </w:r>
     </w:p>
     <w:p>
@@ -571,15 +419,7 @@
         </w:numPr>
       </w:pPr>
       <w:r>
-        <w:t xml:space="preserve"> menú: </w:t>
-      </w:r>
-      <w:proofErr w:type="spellStart"/>
-      <w:r>
-        <w:t>menu</w:t>
-      </w:r>
-      <w:proofErr w:type="spellEnd"/>
-      <w:r>
-        <w:t>.</w:t>
+        <w:t xml:space="preserve"> menú: menu.</w:t>
       </w:r>
     </w:p>
     <w:p>
@@ -591,19 +431,11 @@
       <w:r>
         <w:tab/>
       </w:r>
-      <w:proofErr w:type="spellStart"/>
       <w:r>
         <w:rPr>
           <w:highlight w:val="yellow"/>
         </w:rPr>
-        <w:t>type</w:t>
-      </w:r>
-      <w:proofErr w:type="spellEnd"/>
-      <w:r>
-        <w:rPr>
-          <w:highlight w:val="yellow"/>
-        </w:rPr>
-        <w:t xml:space="preserve"> = bridge</w:t>
+        <w:t>type = bridge</w:t>
       </w:r>
     </w:p>
     <w:p>
@@ -685,15 +517,7 @@
     <w:p>
       <w:r>
         <w:lastRenderedPageBreak/>
-        <w:t xml:space="preserve">Para los perfiles tenemos varias opciones entre ellas está el </w:t>
-      </w:r>
-      <w:proofErr w:type="spellStart"/>
-      <w:r>
-        <w:t>max_members</w:t>
-      </w:r>
-      <w:proofErr w:type="spellEnd"/>
-      <w:r>
-        <w:t xml:space="preserve"> que nos sirva para establecer el número de usuarios de la conferencia entre </w:t>
+        <w:t xml:space="preserve">Para los perfiles tenemos varias opciones entre ellas está el max_members que nos sirva para establecer el número de usuarios de la conferencia entre </w:t>
       </w:r>
       <w:bookmarkStart w:id="0" w:name="_Hlk102211242"/>
       <w:r>
@@ -716,15 +540,7 @@
     </w:p>
     <w:p>
       <w:r>
-        <w:t>Después modificamos el “</w:t>
-      </w:r>
-      <w:proofErr w:type="spellStart"/>
-      <w:r>
-        <w:t>extensions.conf</w:t>
-      </w:r>
-      <w:proofErr w:type="spellEnd"/>
-      <w:r>
-        <w:t>” para añadir el perfil de conferencia en la extensión destinada para la misma como se muestra a continuación:</w:t>
+        <w:t>Después modificamos el “extensions.conf” para añadir el perfil de conferencia en la extensión destinada para la misma como se muestra a continuación:</w:t>
       </w:r>
     </w:p>
     <w:p>
@@ -788,42 +604,24 @@
           <w:highlight w:val="yellow"/>
         </w:rPr>
       </w:pPr>
-      <w:proofErr w:type="spellStart"/>
       <w:r>
         <w:rPr>
           <w:highlight w:val="yellow"/>
         </w:rPr>
-        <w:t>dialplan</w:t>
-      </w:r>
-      <w:proofErr w:type="spellEnd"/>
+        <w:t>dialplan reload</w:t>
+      </w:r>
+    </w:p>
+    <w:p>
+      <w:pPr>
+        <w:ind w:firstLine="708"/>
+        <w:jc w:val="both"/>
+      </w:pPr>
       <w:r>
         <w:rPr>
           <w:highlight w:val="yellow"/>
         </w:rPr>
-        <w:t xml:space="preserve"> </w:t>
-      </w:r>
-      <w:proofErr w:type="spellStart"/>
-      <w:r>
-        <w:rPr>
-          <w:highlight w:val="yellow"/>
-        </w:rPr>
         <w:t>reload</w:t>
       </w:r>
-      <w:proofErr w:type="spellEnd"/>
-    </w:p>
-    <w:p>
-      <w:pPr>
-        <w:ind w:firstLine="708"/>
-        <w:jc w:val="both"/>
-      </w:pPr>
-      <w:proofErr w:type="spellStart"/>
-      <w:r>
-        <w:rPr>
-          <w:highlight w:val="yellow"/>
-        </w:rPr>
-        <w:t>reload</w:t>
-      </w:r>
-      <w:proofErr w:type="spellEnd"/>
     </w:p>
     <w:p>
       <w:pPr>
@@ -904,26 +702,10 @@
     </w:p>
     <w:p>
       <w:r>
-        <w:t xml:space="preserve">Lo primero que haremos será que al entrar estén </w:t>
-      </w:r>
-      <w:proofErr w:type="spellStart"/>
-      <w:r>
-        <w:t>muteados</w:t>
-      </w:r>
-      <w:proofErr w:type="spellEnd"/>
-      <w:r>
-        <w:t xml:space="preserve">, para ello hay que modificar el </w:t>
-      </w:r>
-      <w:r>
-        <w:t>“</w:t>
-      </w:r>
-      <w:proofErr w:type="spellStart"/>
-      <w:r>
-        <w:t>confbridge.conf</w:t>
-      </w:r>
-      <w:proofErr w:type="spellEnd"/>
-      <w:r>
-        <w:t>”</w:t>
+        <w:t xml:space="preserve">Lo primero que haremos será que al entrar estén muteados, para ello hay que modificar el </w:t>
+      </w:r>
+      <w:r>
+        <w:t>“confbridge.conf”</w:t>
       </w:r>
       <w:r>
         <w:t xml:space="preserve"> haciendo lo sig.</w:t>
@@ -953,23 +735,7 @@
         </w:numPr>
       </w:pPr>
       <w:r>
-        <w:t>Definir el “</w:t>
-      </w:r>
-      <w:proofErr w:type="spellStart"/>
-      <w:r>
-        <w:t>type</w:t>
-      </w:r>
-      <w:proofErr w:type="spellEnd"/>
-      <w:r>
-        <w:t>” en “</w:t>
-      </w:r>
-      <w:proofErr w:type="spellStart"/>
-      <w:r>
-        <w:t>user</w:t>
-      </w:r>
-      <w:proofErr w:type="spellEnd"/>
-      <w:r>
-        <w:t xml:space="preserve">”. </w:t>
+        <w:t xml:space="preserve">Definir el “type” en “user”. </w:t>
       </w:r>
     </w:p>
     <w:p>
@@ -984,15 +750,7 @@
         <w:t xml:space="preserve">Escribiremos </w:t>
       </w:r>
       <w:r>
-        <w:t>“</w:t>
-      </w:r>
-      <w:proofErr w:type="spellStart"/>
-      <w:r>
-        <w:t>startmuted</w:t>
-      </w:r>
-      <w:proofErr w:type="spellEnd"/>
-      <w:r>
-        <w:t>=yes”.</w:t>
+        <w:t>“startmuted=yes”.</w:t>
       </w:r>
       <w:r>
         <w:t xml:space="preserve"> </w:t>
@@ -1107,15 +865,7 @@
     <w:p>
       <w:r>
         <w:lastRenderedPageBreak/>
-        <w:t>Después modificamos el “</w:t>
-      </w:r>
-      <w:proofErr w:type="spellStart"/>
-      <w:r>
-        <w:t>extensions.conf</w:t>
-      </w:r>
-      <w:proofErr w:type="spellEnd"/>
-      <w:r>
-        <w:t>” para añadir el perfil usuario en la extensión destinada para la misma como se muestra a continuación:</w:t>
+        <w:t>Después modificamos el “extensions.conf” para añadir el perfil usuario en la extensión destinada para la misma como se muestra a continuación:</w:t>
       </w:r>
     </w:p>
     <w:p>
@@ -1179,54 +929,28 @@
           <w:highlight w:val="yellow"/>
         </w:rPr>
       </w:pPr>
-      <w:proofErr w:type="spellStart"/>
       <w:r>
         <w:rPr>
           <w:highlight w:val="yellow"/>
         </w:rPr>
-        <w:t>dialplan</w:t>
-      </w:r>
-      <w:proofErr w:type="spellEnd"/>
+        <w:t>dialplan reload</w:t>
+      </w:r>
+    </w:p>
+    <w:p>
+      <w:pPr>
+        <w:ind w:firstLine="708"/>
+        <w:jc w:val="both"/>
+      </w:pPr>
       <w:r>
         <w:rPr>
           <w:highlight w:val="yellow"/>
         </w:rPr>
-        <w:t xml:space="preserve"> </w:t>
-      </w:r>
-      <w:proofErr w:type="spellStart"/>
-      <w:r>
-        <w:rPr>
-          <w:highlight w:val="yellow"/>
-        </w:rPr>
         <w:t>reload</w:t>
       </w:r>
-      <w:proofErr w:type="spellEnd"/>
-    </w:p>
-    <w:p>
-      <w:pPr>
-        <w:ind w:firstLine="708"/>
-        <w:jc w:val="both"/>
-      </w:pPr>
-      <w:proofErr w:type="spellStart"/>
-      <w:r>
-        <w:rPr>
-          <w:highlight w:val="yellow"/>
-        </w:rPr>
-        <w:t>reload</w:t>
-      </w:r>
-      <w:proofErr w:type="spellEnd"/>
-    </w:p>
-    <w:p>
-      <w:r>
-        <w:t xml:space="preserve">Listo ahora cada usuario que entre a la conferencia automáticamente estará </w:t>
-      </w:r>
-      <w:proofErr w:type="spellStart"/>
-      <w:r>
-        <w:t>muteado</w:t>
-      </w:r>
-      <w:proofErr w:type="spellEnd"/>
-      <w:r>
-        <w:t>.</w:t>
+    </w:p>
+    <w:p>
+      <w:r>
+        <w:t>Listo ahora cada usuario que entre a la conferencia automáticamente estará muteado.</w:t>
       </w:r>
     </w:p>
     <w:p/>
@@ -1259,15 +983,7 @@
         <w:t xml:space="preserve">, </w:t>
       </w:r>
       <w:r>
-        <w:t>en el archivo “</w:t>
-      </w:r>
-      <w:proofErr w:type="spellStart"/>
-      <w:r>
-        <w:t>confbridge.conf</w:t>
-      </w:r>
-      <w:proofErr w:type="spellEnd"/>
-      <w:r>
-        <w:t xml:space="preserve">” </w:t>
+        <w:t xml:space="preserve">en el archivo “confbridge.conf” </w:t>
       </w:r>
       <w:r>
         <w:t>solo le agregamos el sig. comando</w:t>
@@ -1337,13 +1053,8 @@
       </w:r>
     </w:p>
     <w:p>
-      <w:proofErr w:type="spellStart"/>
-      <w:r>
-        <w:t>Despues</w:t>
-      </w:r>
-      <w:proofErr w:type="spellEnd"/>
-      <w:r>
-        <w:t xml:space="preserve"> solo lo cargamos en la consola, al momento de llamar pedirá la contraseña, después solo la introducimos y con “#” le damos para confirmar.</w:t>
+      <w:r>
+        <w:t>Despues solo lo cargamos en la consola, al momento de llamar pedirá la contraseña, después solo la introducimos y con “#” le damos para confirmar.</w:t>
       </w:r>
     </w:p>
     <w:p/>
@@ -1384,15 +1095,7 @@
         <w:t>a</w:t>
       </w:r>
       <w:r>
-        <w:t xml:space="preserve"> </w:t>
-      </w:r>
-      <w:proofErr w:type="spellStart"/>
-      <w:r>
-        <w:t>mutear</w:t>
-      </w:r>
-      <w:proofErr w:type="spellEnd"/>
-      <w:r>
-        <w:t xml:space="preserve"> a un participante o cambiar el volumen de su voz o saber cuántos participantes hay en la conferencia entre otras opciones.</w:t>
+        <w:t xml:space="preserve"> mutear a un participante o cambiar el volumen de su voz o saber cuántos participantes hay en la conferencia entre otras opciones.</w:t>
       </w:r>
     </w:p>
     <w:p>
@@ -1403,15 +1106,7 @@
         <w:t>menú</w:t>
       </w:r>
       <w:r>
-        <w:t xml:space="preserve"> para la conferencia para ello entramos al “</w:t>
-      </w:r>
-      <w:proofErr w:type="spellStart"/>
-      <w:r>
-        <w:t>confbridge.conf</w:t>
-      </w:r>
-      <w:proofErr w:type="spellEnd"/>
-      <w:r>
-        <w:t>” y realizamos los sig.:</w:t>
+        <w:t xml:space="preserve"> para la conferencia para ello entramos al “confbridge.conf” y realizamos los sig.:</w:t>
       </w:r>
     </w:p>
     <w:p>
@@ -1435,15 +1130,7 @@
         </w:numPr>
       </w:pPr>
       <w:r>
-        <w:t>En “</w:t>
-      </w:r>
-      <w:proofErr w:type="spellStart"/>
-      <w:r>
-        <w:t>type</w:t>
-      </w:r>
-      <w:proofErr w:type="spellEnd"/>
-      <w:r>
-        <w:t>” escribimos “</w:t>
+        <w:t>En “type” escribimos “</w:t>
       </w:r>
       <w:r>
         <w:t>menú</w:t>
@@ -1611,31 +1298,7 @@
         <w:ind w:left="1069"/>
       </w:pPr>
       <w:r>
-        <w:t xml:space="preserve">*1 = </w:t>
-      </w:r>
-      <w:proofErr w:type="spellStart"/>
-      <w:r>
-        <w:t>toggle_mute</w:t>
-      </w:r>
-      <w:proofErr w:type="spellEnd"/>
-      <w:r>
-        <w:t xml:space="preserve"> (esto permitirá </w:t>
-      </w:r>
-      <w:proofErr w:type="spellStart"/>
-      <w:r>
-        <w:t>mutear</w:t>
-      </w:r>
-      <w:proofErr w:type="spellEnd"/>
-      <w:r>
-        <w:t xml:space="preserve"> o </w:t>
-      </w:r>
-      <w:proofErr w:type="spellStart"/>
-      <w:r>
-        <w:t>desmutear</w:t>
-      </w:r>
-      <w:proofErr w:type="spellEnd"/>
-      <w:r>
-        <w:t>)</w:t>
+        <w:t>*1 = toggle_mute (esto permitirá mutear o desmutear)</w:t>
       </w:r>
     </w:p>
     <w:p>
@@ -1691,16 +1354,11 @@
       <w:r>
         <w:t>“</w:t>
       </w:r>
-      <w:proofErr w:type="spellStart"/>
       <w:r>
         <w:t>extensions.</w:t>
       </w:r>
       <w:r>
-        <w:t>conf</w:t>
-      </w:r>
-      <w:proofErr w:type="spellEnd"/>
-      <w:r>
-        <w:t>” habilitamos</w:t>
+        <w:t>conf” habilitamos</w:t>
       </w:r>
       <w:r>
         <w:t xml:space="preserve"> el perfil de menú</w:t>
@@ -1772,19 +1430,7 @@
           <w:rPr>
             <w:rStyle w:val="Hipervnculo"/>
           </w:rPr>
-          <w:t>https://wiki.asterisk.org/wiki/display/AST/ConfBridge+Config</w:t>
-        </w:r>
-        <w:r>
-          <w:rPr>
-            <w:rStyle w:val="Hipervnculo"/>
-          </w:rPr>
-          <w:t>u</w:t>
-        </w:r>
-        <w:r>
-          <w:rPr>
-            <w:rStyle w:val="Hipervnculo"/>
-          </w:rPr>
-          <w:t>ration</w:t>
+          <w:t>https://wiki.asterisk.org/wiki/display/AST/ConfBridge+Configuration</w:t>
         </w:r>
       </w:hyperlink>
       <w:r>
@@ -1811,32 +1457,16 @@
       <w:r>
         <w:tab/>
       </w:r>
-      <w:proofErr w:type="spellStart"/>
       <w:r>
         <w:rPr>
           <w:highlight w:val="yellow"/>
         </w:rPr>
-        <w:t>record_conference</w:t>
-      </w:r>
-      <w:proofErr w:type="spellEnd"/>
-      <w:r>
-        <w:rPr>
-          <w:highlight w:val="yellow"/>
-        </w:rPr>
-        <w:t xml:space="preserve"> = yes/no</w:t>
-      </w:r>
-    </w:p>
-    <w:p>
-      <w:r>
-        <w:t>Entramos al “</w:t>
-      </w:r>
-      <w:proofErr w:type="spellStart"/>
-      <w:r>
-        <w:t>confbridge.conf</w:t>
-      </w:r>
-      <w:proofErr w:type="spellEnd"/>
-      <w:r>
-        <w:t>” y en el perfil de conferencia colocamos la opción, después solo lo cargamos en la consola Asterisk.</w:t>
+        <w:t>record_conference = yes/no</w:t>
+      </w:r>
+    </w:p>
+    <w:p>
+      <w:r>
+        <w:t>Entramos al “confbridge.conf” y en el perfil de conferencia colocamos la opción, después solo lo cargamos en la consola Asterisk.</w:t>
       </w:r>
     </w:p>
     <w:p>
@@ -1887,15 +1517,7 @@
     </w:p>
     <w:p>
       <w:r>
-        <w:t>Para encontrar las grabaciones de las conferencias, podemos consultar el archivo “</w:t>
-      </w:r>
-      <w:proofErr w:type="spellStart"/>
-      <w:r>
-        <w:t>asterisk.conf</w:t>
-      </w:r>
-      <w:proofErr w:type="spellEnd"/>
-      <w:r>
-        <w:t xml:space="preserve">” </w:t>
+        <w:t xml:space="preserve">Para encontrar las grabaciones de las conferencias, podemos consultar el archivo “asterisk.conf” </w:t>
       </w:r>
     </w:p>
     <w:p>
@@ -1906,16 +1528,8 @@
         <w:rPr>
           <w:highlight w:val="yellow"/>
         </w:rPr>
-        <w:t xml:space="preserve">nano </w:t>
-      </w:r>
-      <w:proofErr w:type="spellStart"/>
-      <w:r>
-        <w:rPr>
-          <w:highlight w:val="yellow"/>
-        </w:rPr>
-        <w:t>asterisk.conf</w:t>
-      </w:r>
-      <w:proofErr w:type="spellEnd"/>
+        <w:t>nano asterisk.conf</w:t>
+      </w:r>
     </w:p>
     <w:p>
       <w:pPr>
@@ -1984,15 +1598,7 @@
     <w:p>
       <w:r>
         <w:lastRenderedPageBreak/>
-        <w:t>Las conferencias grabadas se encuentran en el directorio de “</w:t>
-      </w:r>
-      <w:proofErr w:type="spellStart"/>
-      <w:r>
-        <w:t>astspooldir</w:t>
-      </w:r>
-      <w:proofErr w:type="spellEnd"/>
-      <w:r>
-        <w:t xml:space="preserve">” cuyo directorio es: </w:t>
+        <w:t xml:space="preserve">Las conferencias grabadas se encuentran en el directorio de “astspooldir” cuyo directorio es: </w:t>
       </w:r>
     </w:p>
     <w:p>
@@ -2009,49 +1615,7 @@
         <w:rPr>
           <w:highlight w:val="yellow"/>
         </w:rPr>
-        <w:t>/</w:t>
-      </w:r>
-      <w:proofErr w:type="spellStart"/>
-      <w:r>
-        <w:rPr>
-          <w:highlight w:val="yellow"/>
-        </w:rPr>
-        <w:t>var</w:t>
-      </w:r>
-      <w:proofErr w:type="spellEnd"/>
-      <w:r>
-        <w:rPr>
-          <w:highlight w:val="yellow"/>
-        </w:rPr>
-        <w:t>/</w:t>
-      </w:r>
-      <w:proofErr w:type="spellStart"/>
-      <w:r>
-        <w:rPr>
-          <w:highlight w:val="yellow"/>
-        </w:rPr>
-        <w:t>spool</w:t>
-      </w:r>
-      <w:proofErr w:type="spellEnd"/>
-      <w:r>
-        <w:rPr>
-          <w:highlight w:val="yellow"/>
-        </w:rPr>
-        <w:t>/</w:t>
-      </w:r>
-      <w:proofErr w:type="spellStart"/>
-      <w:r>
-        <w:rPr>
-          <w:highlight w:val="yellow"/>
-        </w:rPr>
-        <w:t>asterisk</w:t>
-      </w:r>
-      <w:proofErr w:type="spellEnd"/>
-      <w:r>
-        <w:rPr>
-          <w:highlight w:val="yellow"/>
-        </w:rPr>
-        <w:t>/monitor</w:t>
+        <w:t>/var/spool/asterisk/monitor</w:t>
       </w:r>
     </w:p>
     <w:p>
@@ -2102,15 +1666,7 @@
     </w:p>
     <w:p>
       <w:r>
-        <w:t>Después en el archivo “</w:t>
-      </w:r>
-      <w:proofErr w:type="spellStart"/>
-      <w:r>
-        <w:t>extensions.conf</w:t>
-      </w:r>
-      <w:proofErr w:type="spellEnd"/>
-      <w:r>
-        <w:t>” es necesario que pongamos la ruta del directorio completa como se muestra:</w:t>
+        <w:t>Después en el archivo “extensions.conf” es necesario que pongamos la ruta del directorio completa como se muestra:</w:t>
       </w:r>
     </w:p>
     <w:p>
@@ -2180,15 +1736,7 @@
     </w:p>
     <w:p>
       <w:r>
-        <w:t>Tenemos la opción de que cuando somos la única persona y aun no llega nadie podemos reproducir música, se implementa en el archivo “</w:t>
-      </w:r>
-      <w:proofErr w:type="spellStart"/>
-      <w:r>
-        <w:t>configbridge.conf</w:t>
-      </w:r>
-      <w:proofErr w:type="spellEnd"/>
-      <w:r>
-        <w:t>”</w:t>
+        <w:t>Tenemos la opción de que cuando somos la única persona y aun no llega nadie podemos reproducir música, se implementa en el archivo “configbridge.conf”</w:t>
       </w:r>
       <w:r>
         <w:t xml:space="preserve"> en el perfil de usuario</w:t>
@@ -2206,21 +1754,12 @@
       <w:r>
         <w:tab/>
       </w:r>
-      <w:proofErr w:type="spellStart"/>
       <w:r>
         <w:rPr>
           <w:highlight w:val="yellow"/>
           <w:lang w:val="en-US"/>
         </w:rPr>
-        <w:t>music_on_hold_when_empty</w:t>
-      </w:r>
-      <w:proofErr w:type="spellEnd"/>
-      <w:r>
-        <w:rPr>
-          <w:highlight w:val="yellow"/>
-          <w:lang w:val="en-US"/>
-        </w:rPr>
-        <w:t>=yes/no</w:t>
+        <w:t>music_on_hold_when_empty=yes/no</w:t>
       </w:r>
     </w:p>
     <w:p>
@@ -2389,15 +1928,7 @@
       </w:pPr>
       <w:r>
         <w:lastRenderedPageBreak/>
-        <w:t>Los archivos de música en espera se encuentran en el siguiente directorio de “</w:t>
-      </w:r>
-      <w:proofErr w:type="spellStart"/>
-      <w:r>
-        <w:t>astdatagir</w:t>
-      </w:r>
-      <w:proofErr w:type="spellEnd"/>
-      <w:r>
-        <w:t>” que sería:</w:t>
+        <w:t>Los archivos de música en espera se encuentran en el siguiente directorio de “astdatagir” que sería:</w:t>
       </w:r>
     </w:p>
     <w:p>
@@ -2432,21 +1963,12 @@
         <w:t>/</w:t>
       </w:r>
       <w:bookmarkEnd w:id="1"/>
-      <w:proofErr w:type="spellStart"/>
       <w:r>
         <w:rPr>
           <w:highlight w:val="yellow"/>
           <w:lang w:val="en-US"/>
         </w:rPr>
-        <w:t>moh</w:t>
-      </w:r>
-      <w:proofErr w:type="spellEnd"/>
-      <w:r>
-        <w:rPr>
-          <w:highlight w:val="yellow"/>
-          <w:lang w:val="en-US"/>
-        </w:rPr>
-        <w:t>/</w:t>
+        <w:t>moh/</w:t>
       </w:r>
     </w:p>
     <w:p>
@@ -2546,15 +2068,7 @@
         </w:numPr>
       </w:pPr>
       <w:r>
-        <w:t xml:space="preserve">8 </w:t>
-      </w:r>
-      <w:proofErr w:type="spellStart"/>
-      <w:r>
-        <w:t>Kgz</w:t>
-      </w:r>
-      <w:proofErr w:type="spellEnd"/>
-      <w:r>
-        <w:t>, 8000 Hz</w:t>
+        <w:t>8 Kgz, 8000 Hz</w:t>
       </w:r>
     </w:p>
     <w:p>
@@ -2571,42 +2085,10 @@
         </w:numPr>
       </w:pPr>
       <w:r>
-        <w:t>Nos aseguramos de tener el directorio “</w:t>
-      </w:r>
-      <w:proofErr w:type="spellStart"/>
-      <w:r>
-        <w:t>audios_bak</w:t>
-      </w:r>
-      <w:proofErr w:type="spellEnd"/>
-      <w:r>
-        <w:t>” en el directorio “</w:t>
-      </w:r>
-      <w:r>
-        <w:t>/</w:t>
-      </w:r>
-      <w:proofErr w:type="spellStart"/>
-      <w:r>
-        <w:t>var</w:t>
-      </w:r>
-      <w:proofErr w:type="spellEnd"/>
-      <w:r>
-        <w:t>/</w:t>
-      </w:r>
-      <w:proofErr w:type="spellStart"/>
-      <w:r>
-        <w:t>lib</w:t>
-      </w:r>
-      <w:proofErr w:type="spellEnd"/>
-      <w:r>
-        <w:t>/</w:t>
-      </w:r>
-      <w:proofErr w:type="spellStart"/>
-      <w:r>
-        <w:t>asterisk</w:t>
-      </w:r>
-      <w:proofErr w:type="spellEnd"/>
-      <w:r>
-        <w:t>/</w:t>
+        <w:t>Nos aseguramos de tener el directorio “audios_bak” en el directorio “</w:t>
+      </w:r>
+      <w:r>
+        <w:t>/var/lib/asterisk/</w:t>
       </w:r>
       <w:r>
         <w:t>”, sino la tenemos habrá que crearla</w:t>
@@ -2671,15 +2153,7 @@
         <w:t>Después</w:t>
       </w:r>
       <w:r>
-        <w:t xml:space="preserve"> movemos los archivos de la carpeta “</w:t>
-      </w:r>
-      <w:proofErr w:type="spellStart"/>
-      <w:r>
-        <w:t>moh</w:t>
-      </w:r>
-      <w:proofErr w:type="spellEnd"/>
-      <w:r>
-        <w:t>” con el sig. comando</w:t>
+        <w:t xml:space="preserve"> movemos los archivos de la carpeta “moh” con el sig. comando</w:t>
       </w:r>
     </w:p>
     <w:p>
@@ -2694,23 +2168,7 @@
           <w:highlight w:val="yellow"/>
           <w:lang w:val="en-US"/>
         </w:rPr>
-        <w:t>mv * /var/lib/asterisk/</w:t>
-      </w:r>
-      <w:proofErr w:type="spellStart"/>
-      <w:r>
-        <w:rPr>
-          <w:highlight w:val="yellow"/>
-          <w:lang w:val="en-US"/>
-        </w:rPr>
-        <w:t>audios_bak</w:t>
-      </w:r>
-      <w:proofErr w:type="spellEnd"/>
-      <w:r>
-        <w:rPr>
-          <w:highlight w:val="yellow"/>
-          <w:lang w:val="en-US"/>
-        </w:rPr>
-        <w:t>/</w:t>
+        <w:t>mv * /var/lib/asterisk/audios_bak/</w:t>
       </w:r>
       <w:r>
         <w:rPr>
@@ -2804,11 +2262,9 @@
           <w:numId w:val="6"/>
         </w:numPr>
       </w:pPr>
-      <w:proofErr w:type="spellStart"/>
       <w:r>
         <w:t>WinSCP</w:t>
       </w:r>
-      <w:proofErr w:type="spellEnd"/>
     </w:p>
     <w:p>
       <w:pPr>
@@ -2840,6 +2296,9 @@
         <w:jc w:val="center"/>
       </w:pPr>
       <w:r>
+        <w:rPr>
+          <w:noProof/>
+        </w:rPr>
         <w:drawing>
           <wp:inline distT="0" distB="0" distL="0" distR="0" wp14:anchorId="360F1D95" wp14:editId="3BD88C46">
             <wp:extent cx="4424935" cy="3370521"/>
@@ -2902,6 +2361,9 @@
         <w:jc w:val="center"/>
       </w:pPr>
       <w:r>
+        <w:rPr>
+          <w:noProof/>
+        </w:rPr>
         <w:drawing>
           <wp:inline distT="0" distB="0" distL="0" distR="0" wp14:anchorId="6EDFEF6A" wp14:editId="38B662EE">
             <wp:extent cx="4560983" cy="3483955"/>
@@ -3100,13 +2562,8 @@
         <w:t>“</w:t>
       </w:r>
       <w:r>
-        <w:t xml:space="preserve">exportar como </w:t>
-      </w:r>
-      <w:proofErr w:type="spellStart"/>
-      <w:r>
-        <w:t>wav</w:t>
-      </w:r>
-      <w:proofErr w:type="spellEnd"/>
+        <w:t>exportar como wav</w:t>
+      </w:r>
       <w:r>
         <w:t>”.</w:t>
       </w:r>
@@ -3195,6 +2652,9 @@
         <w:jc w:val="center"/>
       </w:pPr>
       <w:r>
+        <w:rPr>
+          <w:noProof/>
+        </w:rPr>
         <w:drawing>
           <wp:inline distT="0" distB="0" distL="0" distR="0" wp14:anchorId="76904363" wp14:editId="164188B7">
             <wp:extent cx="4304872" cy="3305857"/>
@@ -3250,6 +2710,9 @@
         <w:jc w:val="center"/>
       </w:pPr>
       <w:r>
+        <w:rPr>
+          <w:noProof/>
+        </w:rPr>
         <w:drawing>
           <wp:inline distT="0" distB="0" distL="0" distR="0" wp14:anchorId="5631C8E1" wp14:editId="5868F189">
             <wp:extent cx="4401678" cy="3380198"/>
@@ -3309,31 +2772,7 @@
       </w:pPr>
       <w:r>
         <w:lastRenderedPageBreak/>
-        <w:t xml:space="preserve"> Después abrimos “</w:t>
-      </w:r>
-      <w:proofErr w:type="spellStart"/>
-      <w:r>
-        <w:t>Bitvise</w:t>
-      </w:r>
-      <w:proofErr w:type="spellEnd"/>
-      <w:r>
-        <w:t xml:space="preserve"> </w:t>
-      </w:r>
-      <w:proofErr w:type="spellStart"/>
-      <w:r>
-        <w:t>ssh</w:t>
-      </w:r>
-      <w:proofErr w:type="spellEnd"/>
-      <w:r>
-        <w:t xml:space="preserve"> </w:t>
-      </w:r>
-      <w:proofErr w:type="spellStart"/>
-      <w:r>
-        <w:t>client</w:t>
-      </w:r>
-      <w:proofErr w:type="spellEnd"/>
-      <w:r>
-        <w:t xml:space="preserve">” y le colamos el host/dirección IP del servidor y el usuario y contraseña y le damos en “Log in”. </w:t>
+        <w:t xml:space="preserve"> Después abrimos “Bitvise ssh client” y le colamos el host/dirección IP del servidor y el usuario y contraseña y le damos en “Log in”. </w:t>
       </w:r>
     </w:p>
     <w:p>
@@ -3342,6 +2781,9 @@
         <w:jc w:val="center"/>
       </w:pPr>
       <w:r>
+        <w:rPr>
+          <w:noProof/>
+        </w:rPr>
         <w:drawing>
           <wp:inline distT="0" distB="0" distL="0" distR="0" wp14:anchorId="35D9E982" wp14:editId="0AC40025">
             <wp:extent cx="3411020" cy="3481648"/>
@@ -3388,23 +2830,7 @@
         </w:numPr>
       </w:pPr>
       <w:r>
-        <w:t xml:space="preserve">Una vez </w:t>
-      </w:r>
-      <w:proofErr w:type="spellStart"/>
-      <w:r>
-        <w:t>loguado</w:t>
-      </w:r>
-      <w:proofErr w:type="spellEnd"/>
-      <w:r>
-        <w:t xml:space="preserve"> se nos abrirá un nuevo panel, para transferir la canción usaremos el llamado “New SFTP </w:t>
-      </w:r>
-      <w:proofErr w:type="spellStart"/>
-      <w:r>
-        <w:t>window</w:t>
-      </w:r>
-      <w:proofErr w:type="spellEnd"/>
-      <w:r>
-        <w:t>".</w:t>
+        <w:t>Una vez loguado se nos abrirá un nuevo panel, para transferir la canción usaremos el llamado “New SFTP window".</w:t>
       </w:r>
     </w:p>
     <w:p>
@@ -3413,6 +2839,9 @@
         <w:jc w:val="center"/>
       </w:pPr>
       <w:r>
+        <w:rPr>
+          <w:noProof/>
+        </w:rPr>
         <w:drawing>
           <wp:inline distT="0" distB="0" distL="0" distR="0" wp14:anchorId="26B4BCCB" wp14:editId="16816943">
             <wp:extent cx="3373206" cy="3421295"/>
@@ -3478,6 +2907,9 @@
         <w:jc w:val="center"/>
       </w:pPr>
       <w:r>
+        <w:rPr>
+          <w:noProof/>
+        </w:rPr>
         <w:drawing>
           <wp:inline distT="0" distB="0" distL="0" distR="0" wp14:anchorId="121FA123" wp14:editId="2CABAABB">
             <wp:extent cx="5612130" cy="3093085"/>
@@ -3557,6 +2989,9 @@
         <w:jc w:val="center"/>
       </w:pPr>
       <w:r>
+        <w:rPr>
+          <w:noProof/>
+        </w:rPr>
         <w:drawing>
           <wp:inline distT="0" distB="0" distL="0" distR="0" wp14:anchorId="7FFDC6D7" wp14:editId="2651AECE">
             <wp:extent cx="5612130" cy="3096895"/>
@@ -3620,61 +3055,22 @@
           <w:numId w:val="6"/>
         </w:numPr>
       </w:pPr>
-      <w:proofErr w:type="spellStart"/>
       <w:r>
         <w:lastRenderedPageBreak/>
-        <w:t>Despues</w:t>
-      </w:r>
-      <w:proofErr w:type="spellEnd"/>
-      <w:r>
-        <w:t xml:space="preserve"> </w:t>
-      </w:r>
-      <w:r>
-        <w:t xml:space="preserve">en </w:t>
-      </w:r>
-      <w:proofErr w:type="spellStart"/>
-      <w:r>
-        <w:t>PuTTY</w:t>
-      </w:r>
-      <w:proofErr w:type="spellEnd"/>
-      <w:r>
-        <w:t xml:space="preserve"> movemos la canción de su ubicación que en este caso y lo enviamos a “</w:t>
+        <w:t xml:space="preserve">Despues </w:t>
+      </w:r>
+      <w:r>
+        <w:t>en PuTTY movemos la canción de su ubicación que en este caso y lo enviamos a “</w:t>
+      </w:r>
+      <w:r>
+        <w:t>/var/lib/asterisk/</w:t>
+      </w:r>
+      <w:r>
+        <w:t>moh</w:t>
       </w:r>
       <w:r>
         <w:t>/</w:t>
       </w:r>
-      <w:proofErr w:type="spellStart"/>
-      <w:r>
-        <w:t>var</w:t>
-      </w:r>
-      <w:proofErr w:type="spellEnd"/>
-      <w:r>
-        <w:t>/</w:t>
-      </w:r>
-      <w:proofErr w:type="spellStart"/>
-      <w:r>
-        <w:t>lib</w:t>
-      </w:r>
-      <w:proofErr w:type="spellEnd"/>
-      <w:r>
-        <w:t>/</w:t>
-      </w:r>
-      <w:proofErr w:type="spellStart"/>
-      <w:r>
-        <w:t>asterisk</w:t>
-      </w:r>
-      <w:proofErr w:type="spellEnd"/>
-      <w:r>
-        <w:t>/</w:t>
-      </w:r>
-      <w:proofErr w:type="spellStart"/>
-      <w:r>
-        <w:t>moh</w:t>
-      </w:r>
-      <w:proofErr w:type="spellEnd"/>
-      <w:r>
-        <w:t>/</w:t>
-      </w:r>
       <w:r>
         <w:t>” y comprobamos para verificar que está ahí.</w:t>
       </w:r>
@@ -3685,6 +3081,9 @@
         <w:jc w:val="center"/>
       </w:pPr>
       <w:r>
+        <w:rPr>
+          <w:noProof/>
+        </w:rPr>
         <w:drawing>
           <wp:inline distT="0" distB="0" distL="0" distR="0" wp14:anchorId="201B7CFE" wp14:editId="000E2647">
             <wp:extent cx="4523999" cy="2825579"/>
@@ -3736,11 +3135,9 @@
       <w:r>
         <w:t xml:space="preserve">n la consola Asterisk y listo se </w:t>
       </w:r>
-      <w:proofErr w:type="gramStart"/>
-      <w:r>
-        <w:t>escuchara</w:t>
-      </w:r>
-      <w:proofErr w:type="gramEnd"/>
+      <w:r>
+        <w:t>escuchará</w:t>
+      </w:r>
       <w:r>
         <w:t xml:space="preserve"> la música de espera en la conferencia.</w:t>
       </w:r>
@@ -3762,13 +3159,8 @@
       <w:pPr>
         <w:pStyle w:val="Ttulo1"/>
       </w:pPr>
-      <w:proofErr w:type="spellStart"/>
-      <w:r>
-        <w:t>Instalacion</w:t>
-      </w:r>
-      <w:proofErr w:type="spellEnd"/>
-      <w:r>
-        <w:t xml:space="preserve"> de Audacity.</w:t>
+      <w:r>
+        <w:t>Instalacion de Audacity.</w:t>
       </w:r>
     </w:p>
     <w:p>
@@ -4458,21 +3850,11 @@
       <w:pPr>
         <w:pStyle w:val="Ttulo1"/>
       </w:pPr>
-      <w:proofErr w:type="spellStart"/>
-      <w:r>
-        <w:t>Instalacion</w:t>
-      </w:r>
-      <w:proofErr w:type="spellEnd"/>
-      <w:r>
-        <w:t xml:space="preserve"> de </w:t>
-      </w:r>
-      <w:proofErr w:type="spellStart"/>
-      <w:r>
-        <w:t>Bitvise</w:t>
-      </w:r>
-      <w:proofErr w:type="spellEnd"/>
-      <w:r>
-        <w:t xml:space="preserve"> SSH Client</w:t>
+      <w:r>
+        <w:t xml:space="preserve">Instalacion de </w:t>
+      </w:r>
+      <w:r>
+        <w:t>Bitvise SSH Client</w:t>
       </w:r>
       <w:r>
         <w:t>.</w:t>
@@ -4480,34 +3862,13 @@
     </w:p>
     <w:p>
       <w:r>
-        <w:t xml:space="preserve">¿Qué es </w:t>
-      </w:r>
-      <w:proofErr w:type="spellStart"/>
-      <w:r>
-        <w:t>WinSCP</w:t>
-      </w:r>
-      <w:proofErr w:type="spellEnd"/>
-      <w:r>
-        <w:t>?</w:t>
-      </w:r>
-    </w:p>
-    <w:p>
-      <w:proofErr w:type="spellStart"/>
+        <w:t>¿Qué es WinSCP?</w:t>
+      </w:r>
+    </w:p>
+    <w:p>
       <w:r>
         <w:lastRenderedPageBreak/>
-        <w:t>Bitvise</w:t>
-      </w:r>
-      <w:proofErr w:type="spellEnd"/>
-      <w:r>
-        <w:t xml:space="preserve"> SSH Client es el cliente, quien se utiliza para establecer las conexiones remotas al protocolo SSH. Este cliente es el que se utiliza para establecer una conexión remota al terminal del servidor para controlarlo, para configurar y monitorizar el reenvío de puertos y para transferir archivos de forma segura a través de </w:t>
-      </w:r>
-      <w:proofErr w:type="spellStart"/>
-      <w:r>
-        <w:t>Secure</w:t>
-      </w:r>
-      <w:proofErr w:type="spellEnd"/>
-      <w:r>
-        <w:t>-FTP. Este cliente es el que debe instalarse en la máquina desde la que vamos a conectarnos al servidor.</w:t>
+        <w:t>Bitvise SSH Client es el cliente, quien se utiliza para establecer las conexiones remotas al protocolo SSH. Este cliente es el que se utiliza para establecer una conexión remota al terminal del servidor para controlarlo, para configurar y monitorizar el reenvío de puertos y para transferir archivos de forma segura a través de Secure-FTP. Este cliente es el que debe instalarse en la máquina desde la que vamos a conectarnos al servidor.</w:t>
       </w:r>
     </w:p>
     <w:p>
@@ -4546,6 +3907,9 @@
         <w:jc w:val="center"/>
       </w:pPr>
       <w:r>
+        <w:rPr>
+          <w:noProof/>
+        </w:rPr>
         <w:drawing>
           <wp:inline distT="0" distB="0" distL="0" distR="0" wp14:anchorId="0B440C76" wp14:editId="220E8E32">
             <wp:extent cx="4312792" cy="4178596"/>
@@ -4619,15 +3983,7 @@
         <w:t>Una vez descargador el instalador lo abrimos y saldrán dos ventanas</w:t>
       </w:r>
       <w:r>
-        <w:t xml:space="preserve"> y solo aceptamos los términos y condiciones y le damos en “</w:t>
-      </w:r>
-      <w:proofErr w:type="spellStart"/>
-      <w:r>
-        <w:t>install</w:t>
-      </w:r>
-      <w:proofErr w:type="spellEnd"/>
-      <w:r>
-        <w:t>”</w:t>
+        <w:t xml:space="preserve"> y solo aceptamos los términos y condiciones y le damos en “install”</w:t>
       </w:r>
       <w:r>
         <w:t>.</w:t>
@@ -4638,6 +3994,9 @@
         <w:ind w:left="708"/>
       </w:pPr>
       <w:r>
+        <w:rPr>
+          <w:noProof/>
+        </w:rPr>
         <w:lastRenderedPageBreak/>
         <w:drawing>
           <wp:inline distT="0" distB="0" distL="0" distR="0" wp14:anchorId="791A9AC2" wp14:editId="6F52BB73">
@@ -4688,15 +4047,7 @@
         </w:numPr>
       </w:pPr>
       <w:r>
-        <w:t xml:space="preserve">Solo esperamos a que se instale y con eso ya tendremos instalado el </w:t>
-      </w:r>
-      <w:proofErr w:type="spellStart"/>
-      <w:r>
-        <w:t>Bitvise</w:t>
-      </w:r>
-      <w:proofErr w:type="spellEnd"/>
-      <w:r>
-        <w:t xml:space="preserve"> SSH Cliente.</w:t>
+        <w:t>Solo esperamos a que se instale y con eso ya tendremos instalado el Bitvise SSH Cliente.</w:t>
       </w:r>
     </w:p>
     <w:p>
@@ -4705,6 +4056,9 @@
         <w:jc w:val="center"/>
       </w:pPr>
       <w:r>
+        <w:rPr>
+          <w:noProof/>
+        </w:rPr>
         <w:drawing>
           <wp:inline distT="0" distB="0" distL="0" distR="0" wp14:anchorId="0D5862B9" wp14:editId="6ACFE3AC">
             <wp:extent cx="5612130" cy="2938145"/>

--- a/Conferencias.docx
+++ b/Conferencias.docx
@@ -12,18 +12,42 @@
     </w:p>
     <w:p>
       <w:r>
-        <w:t>Es un lugar dentro de la central telefónica donde los usuarios puedan acceder para comunicarse mas de dos usuarios. Para ello usaremos una aplicación llamada “ConfBridge” la cual tiene el sig. formato:</w:t>
+        <w:t xml:space="preserve">Es un lugar dentro de la central telefónica donde los usuarios puedan acceder para comunicarse </w:t>
+      </w:r>
+      <w:proofErr w:type="spellStart"/>
+      <w:r>
+        <w:t>mas</w:t>
+      </w:r>
+      <w:proofErr w:type="spellEnd"/>
+      <w:r>
+        <w:t xml:space="preserve"> de dos usuarios. Para ello usaremos una aplicación llamada “</w:t>
+      </w:r>
+      <w:proofErr w:type="spellStart"/>
+      <w:r>
+        <w:t>ConfBridge</w:t>
+      </w:r>
+      <w:proofErr w:type="spellEnd"/>
+      <w:r>
+        <w:t>” la cual tiene el sig. formato:</w:t>
       </w:r>
     </w:p>
     <w:p>
       <w:r>
         <w:tab/>
       </w:r>
+      <w:proofErr w:type="spellStart"/>
       <w:r>
         <w:rPr>
           <w:highlight w:val="yellow"/>
         </w:rPr>
-        <w:t>ConfBridge (conferencia, perfil de conferencia, perfil de usuario, opciones de menú)</w:t>
+        <w:t>ConfBridge</w:t>
+      </w:r>
+      <w:proofErr w:type="spellEnd"/>
+      <w:r>
+        <w:rPr>
+          <w:highlight w:val="yellow"/>
+        </w:rPr>
+        <w:t xml:space="preserve"> (conferencia, perfil de conferencia, perfil de usuario, opciones de menú)</w:t>
       </w:r>
     </w:p>
     <w:p>
@@ -44,12 +68,14 @@
       <w:r>
         <w:t xml:space="preserve"> </w:t>
       </w:r>
+      <w:proofErr w:type="spellStart"/>
       <w:r>
         <w:rPr>
           <w:highlight w:val="yellow"/>
         </w:rPr>
         <w:t>confbridge.conf</w:t>
       </w:r>
+      <w:proofErr w:type="spellEnd"/>
     </w:p>
     <w:p>
       <w:r>
@@ -72,19 +98,43 @@
         </w:rPr>
         <w:t>/</w:t>
       </w:r>
+      <w:proofErr w:type="spellStart"/>
       <w:r>
         <w:rPr>
           <w:highlight w:val="yellow"/>
         </w:rPr>
-        <w:t>etc/asterisk</w:t>
-      </w:r>
-    </w:p>
-    <w:p>
-      <w:pPr>
-        <w:ind w:firstLine="708"/>
-      </w:pPr>
-      <w:r>
-        <w:t>Nota: si no tenemos ningún perfil y no tenemos opciones de menú solamente conferencia como tal, no se necesita configurar el archivo solo bastar el “extensión.conf”.</w:t>
+        <w:t>etc</w:t>
+      </w:r>
+      <w:proofErr w:type="spellEnd"/>
+      <w:r>
+        <w:rPr>
+          <w:highlight w:val="yellow"/>
+        </w:rPr>
+        <w:t>/</w:t>
+      </w:r>
+      <w:proofErr w:type="spellStart"/>
+      <w:r>
+        <w:rPr>
+          <w:highlight w:val="yellow"/>
+        </w:rPr>
+        <w:t>asterisk</w:t>
+      </w:r>
+      <w:proofErr w:type="spellEnd"/>
+    </w:p>
+    <w:p>
+      <w:pPr>
+        <w:ind w:firstLine="708"/>
+      </w:pPr>
+      <w:r>
+        <w:t>Nota: si no tenemos ningún perfil y no tenemos opciones de menú solamente conferencia como tal, no se necesita configurar el archivo solo bastar el “</w:t>
+      </w:r>
+      <w:proofErr w:type="spellStart"/>
+      <w:r>
+        <w:t>extensión.conf</w:t>
+      </w:r>
+      <w:proofErr w:type="spellEnd"/>
+      <w:r>
+        <w:t>”.</w:t>
       </w:r>
     </w:p>
     <w:p>
@@ -97,23 +147,55 @@
     </w:p>
     <w:p>
       <w:r>
-        <w:t>Es lo que va a identificar una conferencia, cuando coloquemos un ID en el archivo “extensions.conf” automáticamente crea la conferencia. Puede ser ya sea con letras o números.</w:t>
-      </w:r>
-    </w:p>
-    <w:p>
-      <w:r>
-        <w:t xml:space="preserve">Entramos al “extensión.conf”, luego vamos en a parte final y ponemos un numero para acceder a la conferencia, ejemplo: </w:t>
+        <w:t>Es lo que va a identificar una conferencia, cuando coloquemos un ID en el archivo “</w:t>
+      </w:r>
+      <w:proofErr w:type="spellStart"/>
+      <w:r>
+        <w:t>extensions.conf</w:t>
+      </w:r>
+      <w:proofErr w:type="spellEnd"/>
+      <w:r>
+        <w:t>” automáticamente crea la conferencia. Puede ser ya sea con letras o números.</w:t>
+      </w:r>
+    </w:p>
+    <w:p>
+      <w:r>
+        <w:t>Entramos al “</w:t>
+      </w:r>
+      <w:proofErr w:type="spellStart"/>
+      <w:r>
+        <w:t>extensión.conf</w:t>
+      </w:r>
+      <w:proofErr w:type="spellEnd"/>
+      <w:r>
+        <w:t xml:space="preserve">”, luego vamos en </w:t>
+      </w:r>
+      <w:proofErr w:type="spellStart"/>
+      <w:r>
+        <w:t>a parte</w:t>
+      </w:r>
+      <w:proofErr w:type="spellEnd"/>
+      <w:r>
+        <w:t xml:space="preserve"> final y ponemos un numero para acceder a la conferencia, ejemplo: </w:t>
       </w:r>
     </w:p>
     <w:p>
       <w:r>
         <w:tab/>
       </w:r>
+      <w:proofErr w:type="spellStart"/>
       <w:r>
         <w:rPr>
           <w:highlight w:val="yellow"/>
         </w:rPr>
-        <w:t xml:space="preserve">exten = </w:t>
+        <w:t>exten</w:t>
+      </w:r>
+      <w:proofErr w:type="spellEnd"/>
+      <w:r>
+        <w:rPr>
+          <w:highlight w:val="yellow"/>
+        </w:rPr>
+        <w:t xml:space="preserve"> = </w:t>
       </w:r>
       <w:r>
         <w:rPr>
@@ -212,12 +294,28 @@
       <w:r>
         <w:tab/>
       </w:r>
+      <w:proofErr w:type="spellStart"/>
       <w:r>
         <w:rPr>
           <w:highlight w:val="yellow"/>
         </w:rPr>
-        <w:t>confbridge list</w:t>
-      </w:r>
+        <w:t>confbridge</w:t>
+      </w:r>
+      <w:proofErr w:type="spellEnd"/>
+      <w:r>
+        <w:rPr>
+          <w:highlight w:val="yellow"/>
+        </w:rPr>
+        <w:t xml:space="preserve"> </w:t>
+      </w:r>
+      <w:proofErr w:type="spellStart"/>
+      <w:r>
+        <w:rPr>
+          <w:highlight w:val="yellow"/>
+        </w:rPr>
+        <w:t>list</w:t>
+      </w:r>
+      <w:proofErr w:type="spellEnd"/>
     </w:p>
     <w:p>
       <w:pPr>
@@ -267,24 +365,48 @@
     </w:p>
     <w:p>
       <w:r>
-        <w:t>Para saber quienes están conectamos introducimos el sig. comando:</w:t>
+        <w:t xml:space="preserve">Para saber </w:t>
+      </w:r>
+      <w:proofErr w:type="spellStart"/>
+      <w:r>
+        <w:t>quienes</w:t>
+      </w:r>
+      <w:proofErr w:type="spellEnd"/>
+      <w:r>
+        <w:t xml:space="preserve"> están conectamos introducimos el sig. comando:</w:t>
       </w:r>
     </w:p>
     <w:p>
       <w:r>
         <w:tab/>
       </w:r>
+      <w:proofErr w:type="spellStart"/>
       <w:r>
         <w:rPr>
           <w:highlight w:val="yellow"/>
         </w:rPr>
-        <w:t xml:space="preserve">confbridge </w:t>
-      </w:r>
+        <w:t>confbridge</w:t>
+      </w:r>
+      <w:proofErr w:type="spellEnd"/>
       <w:r>
         <w:rPr>
           <w:highlight w:val="yellow"/>
         </w:rPr>
-        <w:t>list “nombre de la conferencia”</w:t>
+        <w:t xml:space="preserve"> </w:t>
+      </w:r>
+      <w:proofErr w:type="spellStart"/>
+      <w:r>
+        <w:rPr>
+          <w:highlight w:val="yellow"/>
+        </w:rPr>
+        <w:t>list</w:t>
+      </w:r>
+      <w:proofErr w:type="spellEnd"/>
+      <w:r>
+        <w:rPr>
+          <w:highlight w:val="yellow"/>
+        </w:rPr>
+        <w:t xml:space="preserve"> “nombre de la conferencia”</w:t>
       </w:r>
     </w:p>
     <w:p>
@@ -350,7 +472,15 @@
     </w:p>
     <w:p>
       <w:r>
-        <w:t>Son las características propias de una conferencia, por ejemplo, limite de participantes otra característica puede ser que tenga grabación o no tenga grabación de conferencia</w:t>
+        <w:t xml:space="preserve">Son las características propias de una conferencia, por ejemplo, </w:t>
+      </w:r>
+      <w:proofErr w:type="spellStart"/>
+      <w:r>
+        <w:t>limite</w:t>
+      </w:r>
+      <w:proofErr w:type="spellEnd"/>
+      <w:r>
+        <w:t xml:space="preserve"> de participantes otra característica puede ser que tenga grabación o no tenga grabación de conferencia</w:t>
       </w:r>
       <w:r>
         <w:t xml:space="preserve"> </w:t>
@@ -364,19 +494,57 @@
     </w:p>
     <w:p>
       <w:r>
-        <w:t>Como siempre lo primero será mover el archivo original al backup y lo haremos con el sig. comando:</w:t>
+        <w:t xml:space="preserve">Como siempre lo primero será mover el archivo original al </w:t>
+      </w:r>
+      <w:proofErr w:type="spellStart"/>
+      <w:r>
+        <w:t>backup</w:t>
+      </w:r>
+      <w:proofErr w:type="spellEnd"/>
+      <w:r>
+        <w:t xml:space="preserve"> y lo haremos con el sig. comando:</w:t>
       </w:r>
     </w:p>
     <w:p>
       <w:r>
         <w:tab/>
       </w:r>
+      <w:proofErr w:type="spellStart"/>
       <w:r>
         <w:rPr>
           <w:highlight w:val="yellow"/>
         </w:rPr>
-        <w:t>mv confbridge.conf confbridge.conf.bak</w:t>
-      </w:r>
+        <w:t>mv</w:t>
+      </w:r>
+      <w:proofErr w:type="spellEnd"/>
+      <w:r>
+        <w:rPr>
+          <w:highlight w:val="yellow"/>
+        </w:rPr>
+        <w:t xml:space="preserve"> </w:t>
+      </w:r>
+      <w:proofErr w:type="spellStart"/>
+      <w:r>
+        <w:rPr>
+          <w:highlight w:val="yellow"/>
+        </w:rPr>
+        <w:t>confbridge.conf</w:t>
+      </w:r>
+      <w:proofErr w:type="spellEnd"/>
+      <w:r>
+        <w:rPr>
+          <w:highlight w:val="yellow"/>
+        </w:rPr>
+        <w:t xml:space="preserve"> </w:t>
+      </w:r>
+      <w:proofErr w:type="spellStart"/>
+      <w:r>
+        <w:rPr>
+          <w:highlight w:val="yellow"/>
+        </w:rPr>
+        <w:t>confbridge.conf.bak</w:t>
+      </w:r>
+      <w:proofErr w:type="spellEnd"/>
     </w:p>
     <w:p>
       <w:r>
@@ -407,7 +575,15 @@
         </w:numPr>
       </w:pPr>
       <w:r>
-        <w:t xml:space="preserve"> user: usuario.</w:t>
+        <w:t xml:space="preserve"> </w:t>
+      </w:r>
+      <w:proofErr w:type="spellStart"/>
+      <w:r>
+        <w:t>user</w:t>
+      </w:r>
+      <w:proofErr w:type="spellEnd"/>
+      <w:r>
+        <w:t>: usuario.</w:t>
       </w:r>
     </w:p>
     <w:p>
@@ -419,7 +595,15 @@
         </w:numPr>
       </w:pPr>
       <w:r>
-        <w:t xml:space="preserve"> menú: menu.</w:t>
+        <w:t xml:space="preserve"> menú: </w:t>
+      </w:r>
+      <w:proofErr w:type="spellStart"/>
+      <w:r>
+        <w:t>menu</w:t>
+      </w:r>
+      <w:proofErr w:type="spellEnd"/>
+      <w:r>
+        <w:t>.</w:t>
       </w:r>
     </w:p>
     <w:p>
@@ -431,11 +615,19 @@
       <w:r>
         <w:tab/>
       </w:r>
+      <w:proofErr w:type="spellStart"/>
       <w:r>
         <w:rPr>
           <w:highlight w:val="yellow"/>
         </w:rPr>
-        <w:t>type = bridge</w:t>
+        <w:t>type</w:t>
+      </w:r>
+      <w:proofErr w:type="spellEnd"/>
+      <w:r>
+        <w:rPr>
+          <w:highlight w:val="yellow"/>
+        </w:rPr>
+        <w:t xml:space="preserve"> = bridge</w:t>
       </w:r>
     </w:p>
     <w:p>
@@ -517,7 +709,15 @@
     <w:p>
       <w:r>
         <w:lastRenderedPageBreak/>
-        <w:t xml:space="preserve">Para los perfiles tenemos varias opciones entre ellas está el max_members que nos sirva para establecer el número de usuarios de la conferencia entre </w:t>
+        <w:t xml:space="preserve">Para los perfiles tenemos varias opciones entre ellas está el </w:t>
+      </w:r>
+      <w:proofErr w:type="spellStart"/>
+      <w:r>
+        <w:t>max_members</w:t>
+      </w:r>
+      <w:proofErr w:type="spellEnd"/>
+      <w:r>
+        <w:t xml:space="preserve"> que nos sirva para establecer el número de usuarios de la conferencia entre </w:t>
       </w:r>
       <w:bookmarkStart w:id="0" w:name="_Hlk102211242"/>
       <w:r>
@@ -540,7 +740,15 @@
     </w:p>
     <w:p>
       <w:r>
-        <w:t>Después modificamos el “extensions.conf” para añadir el perfil de conferencia en la extensión destinada para la misma como se muestra a continuación:</w:t>
+        <w:t>Después modificamos el “</w:t>
+      </w:r>
+      <w:proofErr w:type="spellStart"/>
+      <w:r>
+        <w:t>extensions.conf</w:t>
+      </w:r>
+      <w:proofErr w:type="spellEnd"/>
+      <w:r>
+        <w:t>” para añadir el perfil de conferencia en la extensión destinada para la misma como se muestra a continuación:</w:t>
       </w:r>
     </w:p>
     <w:p>
@@ -604,24 +812,42 @@
           <w:highlight w:val="yellow"/>
         </w:rPr>
       </w:pPr>
+      <w:proofErr w:type="spellStart"/>
       <w:r>
         <w:rPr>
           <w:highlight w:val="yellow"/>
         </w:rPr>
-        <w:t>dialplan reload</w:t>
-      </w:r>
+        <w:t>dialplan</w:t>
+      </w:r>
+      <w:proofErr w:type="spellEnd"/>
+      <w:r>
+        <w:rPr>
+          <w:highlight w:val="yellow"/>
+        </w:rPr>
+        <w:t xml:space="preserve"> </w:t>
+      </w:r>
+      <w:proofErr w:type="spellStart"/>
+      <w:r>
+        <w:rPr>
+          <w:highlight w:val="yellow"/>
+        </w:rPr>
+        <w:t>reload</w:t>
+      </w:r>
+      <w:proofErr w:type="spellEnd"/>
     </w:p>
     <w:p>
       <w:pPr>
         <w:ind w:firstLine="708"/>
         <w:jc w:val="both"/>
       </w:pPr>
+      <w:proofErr w:type="spellStart"/>
       <w:r>
         <w:rPr>
           <w:highlight w:val="yellow"/>
         </w:rPr>
         <w:t>reload</w:t>
       </w:r>
+      <w:proofErr w:type="spellEnd"/>
     </w:p>
     <w:p>
       <w:pPr>
@@ -702,10 +928,26 @@
     </w:p>
     <w:p>
       <w:r>
-        <w:t xml:space="preserve">Lo primero que haremos será que al entrar estén muteados, para ello hay que modificar el </w:t>
-      </w:r>
-      <w:r>
-        <w:t>“confbridge.conf”</w:t>
+        <w:t xml:space="preserve">Lo primero que haremos será que al entrar estén </w:t>
+      </w:r>
+      <w:proofErr w:type="spellStart"/>
+      <w:r>
+        <w:t>muteados</w:t>
+      </w:r>
+      <w:proofErr w:type="spellEnd"/>
+      <w:r>
+        <w:t xml:space="preserve">, para ello hay que modificar el </w:t>
+      </w:r>
+      <w:r>
+        <w:t>“</w:t>
+      </w:r>
+      <w:proofErr w:type="spellStart"/>
+      <w:r>
+        <w:t>confbridge.conf</w:t>
+      </w:r>
+      <w:proofErr w:type="spellEnd"/>
+      <w:r>
+        <w:t>”</w:t>
       </w:r>
       <w:r>
         <w:t xml:space="preserve"> haciendo lo sig.</w:t>
@@ -735,7 +977,23 @@
         </w:numPr>
       </w:pPr>
       <w:r>
-        <w:t xml:space="preserve">Definir el “type” en “user”. </w:t>
+        <w:t>Definir el “</w:t>
+      </w:r>
+      <w:proofErr w:type="spellStart"/>
+      <w:r>
+        <w:t>type</w:t>
+      </w:r>
+      <w:proofErr w:type="spellEnd"/>
+      <w:r>
+        <w:t>” en “</w:t>
+      </w:r>
+      <w:proofErr w:type="spellStart"/>
+      <w:r>
+        <w:t>user</w:t>
+      </w:r>
+      <w:proofErr w:type="spellEnd"/>
+      <w:r>
+        <w:t xml:space="preserve">”. </w:t>
       </w:r>
     </w:p>
     <w:p>
@@ -750,7 +1008,15 @@
         <w:t xml:space="preserve">Escribiremos </w:t>
       </w:r>
       <w:r>
-        <w:t>“startmuted=yes”.</w:t>
+        <w:t>“</w:t>
+      </w:r>
+      <w:proofErr w:type="spellStart"/>
+      <w:r>
+        <w:t>startmuted</w:t>
+      </w:r>
+      <w:proofErr w:type="spellEnd"/>
+      <w:r>
+        <w:t>=yes”.</w:t>
       </w:r>
       <w:r>
         <w:t xml:space="preserve"> </w:t>
@@ -865,7 +1131,15 @@
     <w:p>
       <w:r>
         <w:lastRenderedPageBreak/>
-        <w:t>Después modificamos el “extensions.conf” para añadir el perfil usuario en la extensión destinada para la misma como se muestra a continuación:</w:t>
+        <w:t>Después modificamos el “</w:t>
+      </w:r>
+      <w:proofErr w:type="spellStart"/>
+      <w:r>
+        <w:t>extensions.conf</w:t>
+      </w:r>
+      <w:proofErr w:type="spellEnd"/>
+      <w:r>
+        <w:t>” para añadir el perfil usuario en la extensión destinada para la misma como se muestra a continuación:</w:t>
       </w:r>
     </w:p>
     <w:p>
@@ -929,28 +1203,54 @@
           <w:highlight w:val="yellow"/>
         </w:rPr>
       </w:pPr>
+      <w:proofErr w:type="spellStart"/>
       <w:r>
         <w:rPr>
           <w:highlight w:val="yellow"/>
         </w:rPr>
-        <w:t>dialplan reload</w:t>
-      </w:r>
+        <w:t>dialplan</w:t>
+      </w:r>
+      <w:proofErr w:type="spellEnd"/>
+      <w:r>
+        <w:rPr>
+          <w:highlight w:val="yellow"/>
+        </w:rPr>
+        <w:t xml:space="preserve"> </w:t>
+      </w:r>
+      <w:proofErr w:type="spellStart"/>
+      <w:r>
+        <w:rPr>
+          <w:highlight w:val="yellow"/>
+        </w:rPr>
+        <w:t>reload</w:t>
+      </w:r>
+      <w:proofErr w:type="spellEnd"/>
     </w:p>
     <w:p>
       <w:pPr>
         <w:ind w:firstLine="708"/>
         <w:jc w:val="both"/>
       </w:pPr>
+      <w:proofErr w:type="spellStart"/>
       <w:r>
         <w:rPr>
           <w:highlight w:val="yellow"/>
         </w:rPr>
         <w:t>reload</w:t>
       </w:r>
-    </w:p>
-    <w:p>
-      <w:r>
-        <w:t>Listo ahora cada usuario que entre a la conferencia automáticamente estará muteado.</w:t>
+      <w:proofErr w:type="spellEnd"/>
+    </w:p>
+    <w:p>
+      <w:r>
+        <w:t xml:space="preserve">Listo ahora cada usuario que entre a la conferencia automáticamente estará </w:t>
+      </w:r>
+      <w:proofErr w:type="spellStart"/>
+      <w:r>
+        <w:t>muteado</w:t>
+      </w:r>
+      <w:proofErr w:type="spellEnd"/>
+      <w:r>
+        <w:t>.</w:t>
       </w:r>
     </w:p>
     <w:p/>
@@ -983,7 +1283,15 @@
         <w:t xml:space="preserve">, </w:t>
       </w:r>
       <w:r>
-        <w:t xml:space="preserve">en el archivo “confbridge.conf” </w:t>
+        <w:t>en el archivo “</w:t>
+      </w:r>
+      <w:proofErr w:type="spellStart"/>
+      <w:r>
+        <w:t>confbridge.conf</w:t>
+      </w:r>
+      <w:proofErr w:type="spellEnd"/>
+      <w:r>
+        <w:t xml:space="preserve">” </w:t>
       </w:r>
       <w:r>
         <w:t>solo le agregamos el sig. comando</w:t>
@@ -1053,8 +1361,13 @@
       </w:r>
     </w:p>
     <w:p>
-      <w:r>
-        <w:t>Despues solo lo cargamos en la consola, al momento de llamar pedirá la contraseña, después solo la introducimos y con “#” le damos para confirmar.</w:t>
+      <w:proofErr w:type="spellStart"/>
+      <w:r>
+        <w:t>Despues</w:t>
+      </w:r>
+      <w:proofErr w:type="spellEnd"/>
+      <w:r>
+        <w:t xml:space="preserve"> solo lo cargamos en la consola, al momento de llamar pedirá la contraseña, después solo la introducimos y con “#” le damos para confirmar.</w:t>
       </w:r>
     </w:p>
     <w:p/>
@@ -1095,7 +1408,15 @@
         <w:t>a</w:t>
       </w:r>
       <w:r>
-        <w:t xml:space="preserve"> mutear a un participante o cambiar el volumen de su voz o saber cuántos participantes hay en la conferencia entre otras opciones.</w:t>
+        <w:t xml:space="preserve"> </w:t>
+      </w:r>
+      <w:proofErr w:type="spellStart"/>
+      <w:r>
+        <w:t>mutear</w:t>
+      </w:r>
+      <w:proofErr w:type="spellEnd"/>
+      <w:r>
+        <w:t xml:space="preserve"> a un participante o cambiar el volumen de su voz o saber cuántos participantes hay en la conferencia entre otras opciones.</w:t>
       </w:r>
     </w:p>
     <w:p>
@@ -1106,7 +1427,15 @@
         <w:t>menú</w:t>
       </w:r>
       <w:r>
-        <w:t xml:space="preserve"> para la conferencia para ello entramos al “confbridge.conf” y realizamos los sig.:</w:t>
+        <w:t xml:space="preserve"> para la conferencia para ello entramos al “</w:t>
+      </w:r>
+      <w:proofErr w:type="spellStart"/>
+      <w:r>
+        <w:t>confbridge.conf</w:t>
+      </w:r>
+      <w:proofErr w:type="spellEnd"/>
+      <w:r>
+        <w:t>” y realizamos los sig.:</w:t>
       </w:r>
     </w:p>
     <w:p>
@@ -1130,7 +1459,15 @@
         </w:numPr>
       </w:pPr>
       <w:r>
-        <w:t>En “type” escribimos “</w:t>
+        <w:t>En “</w:t>
+      </w:r>
+      <w:proofErr w:type="spellStart"/>
+      <w:r>
+        <w:t>type</w:t>
+      </w:r>
+      <w:proofErr w:type="spellEnd"/>
+      <w:r>
+        <w:t>” escribimos “</w:t>
       </w:r>
       <w:r>
         <w:t>menú</w:t>
@@ -1298,7 +1635,31 @@
         <w:ind w:left="1069"/>
       </w:pPr>
       <w:r>
-        <w:t>*1 = toggle_mute (esto permitirá mutear o desmutear)</w:t>
+        <w:t xml:space="preserve">*1 = </w:t>
+      </w:r>
+      <w:proofErr w:type="spellStart"/>
+      <w:r>
+        <w:t>toggle_mute</w:t>
+      </w:r>
+      <w:proofErr w:type="spellEnd"/>
+      <w:r>
+        <w:t xml:space="preserve"> (esto permitirá </w:t>
+      </w:r>
+      <w:proofErr w:type="spellStart"/>
+      <w:r>
+        <w:t>mutear</w:t>
+      </w:r>
+      <w:proofErr w:type="spellEnd"/>
+      <w:r>
+        <w:t xml:space="preserve"> o </w:t>
+      </w:r>
+      <w:proofErr w:type="spellStart"/>
+      <w:r>
+        <w:t>desmutear</w:t>
+      </w:r>
+      <w:proofErr w:type="spellEnd"/>
+      <w:r>
+        <w:t>)</w:t>
       </w:r>
     </w:p>
     <w:p>
@@ -1354,11 +1715,16 @@
       <w:r>
         <w:t>“</w:t>
       </w:r>
+      <w:proofErr w:type="spellStart"/>
       <w:r>
         <w:t>extensions.</w:t>
       </w:r>
       <w:r>
-        <w:t>conf” habilitamos</w:t>
+        <w:t>conf</w:t>
+      </w:r>
+      <w:proofErr w:type="spellEnd"/>
+      <w:r>
+        <w:t>” habilitamos</w:t>
       </w:r>
       <w:r>
         <w:t xml:space="preserve"> el perfil de menú</w:t>
@@ -1457,16 +1823,32 @@
       <w:r>
         <w:tab/>
       </w:r>
+      <w:proofErr w:type="spellStart"/>
       <w:r>
         <w:rPr>
           <w:highlight w:val="yellow"/>
         </w:rPr>
-        <w:t>record_conference = yes/no</w:t>
-      </w:r>
-    </w:p>
-    <w:p>
-      <w:r>
-        <w:t>Entramos al “confbridge.conf” y en el perfil de conferencia colocamos la opción, después solo lo cargamos en la consola Asterisk.</w:t>
+        <w:t>record_conference</w:t>
+      </w:r>
+      <w:proofErr w:type="spellEnd"/>
+      <w:r>
+        <w:rPr>
+          <w:highlight w:val="yellow"/>
+        </w:rPr>
+        <w:t xml:space="preserve"> = yes/no</w:t>
+      </w:r>
+    </w:p>
+    <w:p>
+      <w:r>
+        <w:t>Entramos al “</w:t>
+      </w:r>
+      <w:proofErr w:type="spellStart"/>
+      <w:r>
+        <w:t>confbridge.conf</w:t>
+      </w:r>
+      <w:proofErr w:type="spellEnd"/>
+      <w:r>
+        <w:t>” y en el perfil de conferencia colocamos la opción, después solo lo cargamos en la consola Asterisk.</w:t>
       </w:r>
     </w:p>
     <w:p>
@@ -1517,7 +1899,15 @@
     </w:p>
     <w:p>
       <w:r>
-        <w:t xml:space="preserve">Para encontrar las grabaciones de las conferencias, podemos consultar el archivo “asterisk.conf” </w:t>
+        <w:t>Para encontrar las grabaciones de las conferencias, podemos consultar el archivo “</w:t>
+      </w:r>
+      <w:proofErr w:type="spellStart"/>
+      <w:r>
+        <w:t>asterisk.conf</w:t>
+      </w:r>
+      <w:proofErr w:type="spellEnd"/>
+      <w:r>
+        <w:t xml:space="preserve">” </w:t>
       </w:r>
     </w:p>
     <w:p>
@@ -1528,8 +1918,16 @@
         <w:rPr>
           <w:highlight w:val="yellow"/>
         </w:rPr>
-        <w:t>nano asterisk.conf</w:t>
-      </w:r>
+        <w:t xml:space="preserve">nano </w:t>
+      </w:r>
+      <w:proofErr w:type="spellStart"/>
+      <w:r>
+        <w:rPr>
+          <w:highlight w:val="yellow"/>
+        </w:rPr>
+        <w:t>asterisk.conf</w:t>
+      </w:r>
+      <w:proofErr w:type="spellEnd"/>
     </w:p>
     <w:p>
       <w:pPr>
@@ -1598,7 +1996,15 @@
     <w:p>
       <w:r>
         <w:lastRenderedPageBreak/>
-        <w:t xml:space="preserve">Las conferencias grabadas se encuentran en el directorio de “astspooldir” cuyo directorio es: </w:t>
+        <w:t>Las conferencias grabadas se encuentran en el directorio de “</w:t>
+      </w:r>
+      <w:proofErr w:type="spellStart"/>
+      <w:r>
+        <w:t>astspooldir</w:t>
+      </w:r>
+      <w:proofErr w:type="spellEnd"/>
+      <w:r>
+        <w:t xml:space="preserve">” cuyo directorio es: </w:t>
       </w:r>
     </w:p>
     <w:p>
@@ -1615,7 +2021,49 @@
         <w:rPr>
           <w:highlight w:val="yellow"/>
         </w:rPr>
-        <w:t>/var/spool/asterisk/monitor</w:t>
+        <w:t>/</w:t>
+      </w:r>
+      <w:proofErr w:type="spellStart"/>
+      <w:r>
+        <w:rPr>
+          <w:highlight w:val="yellow"/>
+        </w:rPr>
+        <w:t>var</w:t>
+      </w:r>
+      <w:proofErr w:type="spellEnd"/>
+      <w:r>
+        <w:rPr>
+          <w:highlight w:val="yellow"/>
+        </w:rPr>
+        <w:t>/</w:t>
+      </w:r>
+      <w:proofErr w:type="spellStart"/>
+      <w:r>
+        <w:rPr>
+          <w:highlight w:val="yellow"/>
+        </w:rPr>
+        <w:t>spool</w:t>
+      </w:r>
+      <w:proofErr w:type="spellEnd"/>
+      <w:r>
+        <w:rPr>
+          <w:highlight w:val="yellow"/>
+        </w:rPr>
+        <w:t>/</w:t>
+      </w:r>
+      <w:proofErr w:type="spellStart"/>
+      <w:r>
+        <w:rPr>
+          <w:highlight w:val="yellow"/>
+        </w:rPr>
+        <w:t>asterisk</w:t>
+      </w:r>
+      <w:proofErr w:type="spellEnd"/>
+      <w:r>
+        <w:rPr>
+          <w:highlight w:val="yellow"/>
+        </w:rPr>
+        <w:t>/monitor</w:t>
       </w:r>
     </w:p>
     <w:p>
@@ -1666,7 +2114,15 @@
     </w:p>
     <w:p>
       <w:r>
-        <w:t>Después en el archivo “extensions.conf” es necesario que pongamos la ruta del directorio completa como se muestra:</w:t>
+        <w:t>Después en el archivo “</w:t>
+      </w:r>
+      <w:proofErr w:type="spellStart"/>
+      <w:r>
+        <w:t>extensions.conf</w:t>
+      </w:r>
+      <w:proofErr w:type="spellEnd"/>
+      <w:r>
+        <w:t>” es necesario que pongamos la ruta del directorio completa como se muestra:</w:t>
       </w:r>
     </w:p>
     <w:p>
@@ -1736,7 +2192,15 @@
     </w:p>
     <w:p>
       <w:r>
-        <w:t>Tenemos la opción de que cuando somos la única persona y aun no llega nadie podemos reproducir música, se implementa en el archivo “configbridge.conf”</w:t>
+        <w:t>Tenemos la opción de que cuando somos la única persona y aun no llega nadie podemos reproducir música, se implementa en el archivo “</w:t>
+      </w:r>
+      <w:proofErr w:type="spellStart"/>
+      <w:r>
+        <w:t>configbridge.conf</w:t>
+      </w:r>
+      <w:proofErr w:type="spellEnd"/>
+      <w:r>
+        <w:t>”</w:t>
       </w:r>
       <w:r>
         <w:t xml:space="preserve"> en el perfil de usuario</w:t>
@@ -1754,12 +2218,21 @@
       <w:r>
         <w:tab/>
       </w:r>
+      <w:proofErr w:type="spellStart"/>
       <w:r>
         <w:rPr>
           <w:highlight w:val="yellow"/>
           <w:lang w:val="en-US"/>
         </w:rPr>
-        <w:t>music_on_hold_when_empty=yes/no</w:t>
+        <w:t>music_on_hold_when_empty</w:t>
+      </w:r>
+      <w:proofErr w:type="spellEnd"/>
+      <w:r>
+        <w:rPr>
+          <w:highlight w:val="yellow"/>
+          <w:lang w:val="en-US"/>
+        </w:rPr>
+        <w:t>=yes/no</w:t>
       </w:r>
     </w:p>
     <w:p>
@@ -1928,7 +2401,15 @@
       </w:pPr>
       <w:r>
         <w:lastRenderedPageBreak/>
-        <w:t>Los archivos de música en espera se encuentran en el siguiente directorio de “astdatagir” que sería:</w:t>
+        <w:t>Los archivos de música en espera se encuentran en el siguiente directorio de “</w:t>
+      </w:r>
+      <w:proofErr w:type="spellStart"/>
+      <w:r>
+        <w:t>astdatagir</w:t>
+      </w:r>
+      <w:proofErr w:type="spellEnd"/>
+      <w:r>
+        <w:t>” que sería:</w:t>
       </w:r>
     </w:p>
     <w:p>
@@ -1963,12 +2444,21 @@
         <w:t>/</w:t>
       </w:r>
       <w:bookmarkEnd w:id="1"/>
+      <w:proofErr w:type="spellStart"/>
       <w:r>
         <w:rPr>
           <w:highlight w:val="yellow"/>
           <w:lang w:val="en-US"/>
         </w:rPr>
-        <w:t>moh/</w:t>
+        <w:t>moh</w:t>
+      </w:r>
+      <w:proofErr w:type="spellEnd"/>
+      <w:r>
+        <w:rPr>
+          <w:highlight w:val="yellow"/>
+          <w:lang w:val="en-US"/>
+        </w:rPr>
+        <w:t>/</w:t>
       </w:r>
     </w:p>
     <w:p>
@@ -2068,7 +2558,15 @@
         </w:numPr>
       </w:pPr>
       <w:r>
-        <w:t>8 Kgz, 8000 Hz</w:t>
+        <w:t xml:space="preserve">8 </w:t>
+      </w:r>
+      <w:proofErr w:type="spellStart"/>
+      <w:r>
+        <w:t>Kgz</w:t>
+      </w:r>
+      <w:proofErr w:type="spellEnd"/>
+      <w:r>
+        <w:t>, 8000 Hz</w:t>
       </w:r>
     </w:p>
     <w:p>
@@ -2085,10 +2583,42 @@
         </w:numPr>
       </w:pPr>
       <w:r>
-        <w:t>Nos aseguramos de tener el directorio “audios_bak” en el directorio “</w:t>
-      </w:r>
-      <w:r>
-        <w:t>/var/lib/asterisk/</w:t>
+        <w:t>Nos aseguramos de tener el directorio “</w:t>
+      </w:r>
+      <w:proofErr w:type="spellStart"/>
+      <w:r>
+        <w:t>audios_bak</w:t>
+      </w:r>
+      <w:proofErr w:type="spellEnd"/>
+      <w:r>
+        <w:t>” en el directorio “</w:t>
+      </w:r>
+      <w:r>
+        <w:t>/</w:t>
+      </w:r>
+      <w:proofErr w:type="spellStart"/>
+      <w:r>
+        <w:t>var</w:t>
+      </w:r>
+      <w:proofErr w:type="spellEnd"/>
+      <w:r>
+        <w:t>/</w:t>
+      </w:r>
+      <w:proofErr w:type="spellStart"/>
+      <w:r>
+        <w:t>lib</w:t>
+      </w:r>
+      <w:proofErr w:type="spellEnd"/>
+      <w:r>
+        <w:t>/</w:t>
+      </w:r>
+      <w:proofErr w:type="spellStart"/>
+      <w:r>
+        <w:t>asterisk</w:t>
+      </w:r>
+      <w:proofErr w:type="spellEnd"/>
+      <w:r>
+        <w:t>/</w:t>
       </w:r>
       <w:r>
         <w:t>”, sino la tenemos habrá que crearla</w:t>
@@ -2153,7 +2683,15 @@
         <w:t>Después</w:t>
       </w:r>
       <w:r>
-        <w:t xml:space="preserve"> movemos los archivos de la carpeta “moh” con el sig. comando</w:t>
+        <w:t xml:space="preserve"> movemos los archivos de la carpeta “</w:t>
+      </w:r>
+      <w:proofErr w:type="spellStart"/>
+      <w:r>
+        <w:t>moh</w:t>
+      </w:r>
+      <w:proofErr w:type="spellEnd"/>
+      <w:r>
+        <w:t>” con el sig. comando</w:t>
       </w:r>
     </w:p>
     <w:p>
@@ -2168,7 +2706,23 @@
           <w:highlight w:val="yellow"/>
           <w:lang w:val="en-US"/>
         </w:rPr>
-        <w:t>mv * /var/lib/asterisk/audios_bak/</w:t>
+        <w:t>mv * /var/lib/asterisk/</w:t>
+      </w:r>
+      <w:proofErr w:type="spellStart"/>
+      <w:r>
+        <w:rPr>
+          <w:highlight w:val="yellow"/>
+          <w:lang w:val="en-US"/>
+        </w:rPr>
+        <w:t>audios_bak</w:t>
+      </w:r>
+      <w:proofErr w:type="spellEnd"/>
+      <w:r>
+        <w:rPr>
+          <w:highlight w:val="yellow"/>
+          <w:lang w:val="en-US"/>
+        </w:rPr>
+        <w:t>/</w:t>
       </w:r>
       <w:r>
         <w:rPr>
@@ -2262,9 +2816,11 @@
           <w:numId w:val="6"/>
         </w:numPr>
       </w:pPr>
+      <w:proofErr w:type="spellStart"/>
       <w:r>
         <w:t>WinSCP</w:t>
       </w:r>
+      <w:proofErr w:type="spellEnd"/>
     </w:p>
     <w:p>
       <w:pPr>
@@ -2562,8 +3118,13 @@
         <w:t>“</w:t>
       </w:r>
       <w:r>
-        <w:t>exportar como wav</w:t>
-      </w:r>
+        <w:t xml:space="preserve">exportar como </w:t>
+      </w:r>
+      <w:proofErr w:type="spellStart"/>
+      <w:r>
+        <w:t>wav</w:t>
+      </w:r>
+      <w:proofErr w:type="spellEnd"/>
       <w:r>
         <w:t>”.</w:t>
       </w:r>
@@ -2772,7 +3333,31 @@
       </w:pPr>
       <w:r>
         <w:lastRenderedPageBreak/>
-        <w:t xml:space="preserve"> Después abrimos “Bitvise ssh client” y le colamos el host/dirección IP del servidor y el usuario y contraseña y le damos en “Log in”. </w:t>
+        <w:t xml:space="preserve"> Después abrimos “</w:t>
+      </w:r>
+      <w:proofErr w:type="spellStart"/>
+      <w:r>
+        <w:t>Bitvise</w:t>
+      </w:r>
+      <w:proofErr w:type="spellEnd"/>
+      <w:r>
+        <w:t xml:space="preserve"> </w:t>
+      </w:r>
+      <w:proofErr w:type="spellStart"/>
+      <w:r>
+        <w:t>ssh</w:t>
+      </w:r>
+      <w:proofErr w:type="spellEnd"/>
+      <w:r>
+        <w:t xml:space="preserve"> </w:t>
+      </w:r>
+      <w:proofErr w:type="spellStart"/>
+      <w:r>
+        <w:t>client</w:t>
+      </w:r>
+      <w:proofErr w:type="spellEnd"/>
+      <w:r>
+        <w:t xml:space="preserve">” y le colamos el host/dirección IP del servidor y el usuario y contraseña y le damos en “Log in”. </w:t>
       </w:r>
     </w:p>
     <w:p>
@@ -2830,7 +3415,23 @@
         </w:numPr>
       </w:pPr>
       <w:r>
-        <w:t>Una vez loguado se nos abrirá un nuevo panel, para transferir la canción usaremos el llamado “New SFTP window".</w:t>
+        <w:t xml:space="preserve">Una vez </w:t>
+      </w:r>
+      <w:proofErr w:type="spellStart"/>
+      <w:r>
+        <w:t>loguado</w:t>
+      </w:r>
+      <w:proofErr w:type="spellEnd"/>
+      <w:r>
+        <w:t xml:space="preserve"> se nos abrirá un nuevo panel, para transferir la canción usaremos el llamado “New SFTP </w:t>
+      </w:r>
+      <w:proofErr w:type="spellStart"/>
+      <w:r>
+        <w:t>window</w:t>
+      </w:r>
+      <w:proofErr w:type="spellEnd"/>
+      <w:r>
+        <w:t>".</w:t>
       </w:r>
     </w:p>
     <w:p>
@@ -3055,19 +3656,58 @@
           <w:numId w:val="6"/>
         </w:numPr>
       </w:pPr>
+      <w:proofErr w:type="spellStart"/>
       <w:r>
         <w:lastRenderedPageBreak/>
-        <w:t xml:space="preserve">Despues </w:t>
-      </w:r>
-      <w:r>
-        <w:t>en PuTTY movemos la canción de su ubicación que en este caso y lo enviamos a “</w:t>
-      </w:r>
-      <w:r>
-        <w:t>/var/lib/asterisk/</w:t>
-      </w:r>
+        <w:t>Despues</w:t>
+      </w:r>
+      <w:proofErr w:type="spellEnd"/>
+      <w:r>
+        <w:t xml:space="preserve"> </w:t>
+      </w:r>
+      <w:r>
+        <w:t xml:space="preserve">en </w:t>
+      </w:r>
+      <w:proofErr w:type="spellStart"/>
+      <w:r>
+        <w:t>PuTTY</w:t>
+      </w:r>
+      <w:proofErr w:type="spellEnd"/>
+      <w:r>
+        <w:t xml:space="preserve"> movemos la canción de su ubicación que en este caso y lo enviamos a “</w:t>
+      </w:r>
+      <w:r>
+        <w:t>/</w:t>
+      </w:r>
+      <w:proofErr w:type="spellStart"/>
+      <w:r>
+        <w:t>var</w:t>
+      </w:r>
+      <w:proofErr w:type="spellEnd"/>
+      <w:r>
+        <w:t>/</w:t>
+      </w:r>
+      <w:proofErr w:type="spellStart"/>
+      <w:r>
+        <w:t>lib</w:t>
+      </w:r>
+      <w:proofErr w:type="spellEnd"/>
+      <w:r>
+        <w:t>/</w:t>
+      </w:r>
+      <w:proofErr w:type="spellStart"/>
+      <w:r>
+        <w:t>asterisk</w:t>
+      </w:r>
+      <w:proofErr w:type="spellEnd"/>
+      <w:r>
+        <w:t>/</w:t>
+      </w:r>
+      <w:proofErr w:type="spellStart"/>
       <w:r>
         <w:t>moh</w:t>
       </w:r>
+      <w:proofErr w:type="spellEnd"/>
       <w:r>
         <w:t>/</w:t>
       </w:r>
@@ -3155,12 +3795,17 @@
     <w:p/>
     <w:p/>
     <w:p/>
+    <w:p/>
     <w:p>
       <w:pPr>
         <w:pStyle w:val="Ttulo1"/>
       </w:pPr>
       <w:r>
-        <w:t>Instalacion de Audacity.</w:t>
+        <w:lastRenderedPageBreak/>
+        <w:t>Instalación</w:t>
+      </w:r>
+      <w:r>
+        <w:t xml:space="preserve"> de Audacity.</w:t>
       </w:r>
     </w:p>
     <w:p>
@@ -3172,7 +3817,6 @@
     <w:bookmarkEnd w:id="2"/>
     <w:p>
       <w:r>
-        <w:lastRenderedPageBreak/>
         <w:t>Audacity es un programa de grabación y edición de sonido multipista, de código abierto y multiplataforma. Opera bajo una licencia libre, lo que significa que cualquiera puede utilizarlo para la edición de sonido, sin tener que pagar nada por ello.</w:t>
       </w:r>
       <w:r>
@@ -3361,6 +4005,7 @@
         </w:numPr>
       </w:pPr>
       <w:r>
+        <w:lastRenderedPageBreak/>
         <w:t>Le damos en “siguiente”.</w:t>
       </w:r>
     </w:p>
@@ -3373,7 +4018,6 @@
         <w:rPr>
           <w:noProof/>
         </w:rPr>
-        <w:lastRenderedPageBreak/>
         <w:drawing>
           <wp:inline distT="0" distB="0" distL="0" distR="0" wp14:anchorId="12E7438F" wp14:editId="028ED81A">
             <wp:extent cx="3035809" cy="2377440"/>
@@ -3694,6 +4338,7 @@
         </w:numPr>
       </w:pPr>
       <w:r>
+        <w:lastRenderedPageBreak/>
         <w:t>Listo con eso tendremos instalado Audacity.</w:t>
       </w:r>
     </w:p>
@@ -3706,7 +4351,6 @@
         <w:rPr>
           <w:noProof/>
         </w:rPr>
-        <w:lastRenderedPageBreak/>
         <w:drawing>
           <wp:inline distT="0" distB="0" distL="0" distR="0" wp14:anchorId="5A0B4414" wp14:editId="030253F1">
             <wp:extent cx="3343046" cy="2627161"/>
@@ -3850,11 +4494,22 @@
       <w:pPr>
         <w:pStyle w:val="Ttulo1"/>
       </w:pPr>
-      <w:r>
-        <w:t xml:space="preserve">Instalacion de </w:t>
-      </w:r>
-      <w:r>
-        <w:t>Bitvise SSH Client</w:t>
+      <w:proofErr w:type="spellStart"/>
+      <w:r>
+        <w:lastRenderedPageBreak/>
+        <w:t>Instalacion</w:t>
+      </w:r>
+      <w:proofErr w:type="spellEnd"/>
+      <w:r>
+        <w:t xml:space="preserve"> de </w:t>
+      </w:r>
+      <w:proofErr w:type="spellStart"/>
+      <w:r>
+        <w:t>Bitvise</w:t>
+      </w:r>
+      <w:proofErr w:type="spellEnd"/>
+      <w:r>
+        <w:t xml:space="preserve"> SSH Client</w:t>
       </w:r>
       <w:r>
         <w:t>.</w:t>
@@ -3862,13 +4517,33 @@
     </w:p>
     <w:p>
       <w:r>
-        <w:t>¿Qué es WinSCP?</w:t>
-      </w:r>
-    </w:p>
-    <w:p>
-      <w:r>
-        <w:lastRenderedPageBreak/>
-        <w:t>Bitvise SSH Client es el cliente, quien se utiliza para establecer las conexiones remotas al protocolo SSH. Este cliente es el que se utiliza para establecer una conexión remota al terminal del servidor para controlarlo, para configurar y monitorizar el reenvío de puertos y para transferir archivos de forma segura a través de Secure-FTP. Este cliente es el que debe instalarse en la máquina desde la que vamos a conectarnos al servidor.</w:t>
+        <w:t xml:space="preserve">¿Qué es </w:t>
+      </w:r>
+      <w:proofErr w:type="spellStart"/>
+      <w:r>
+        <w:t>WinSCP</w:t>
+      </w:r>
+      <w:proofErr w:type="spellEnd"/>
+      <w:r>
+        <w:t>?</w:t>
+      </w:r>
+    </w:p>
+    <w:p>
+      <w:proofErr w:type="spellStart"/>
+      <w:r>
+        <w:t>Bitvise</w:t>
+      </w:r>
+      <w:proofErr w:type="spellEnd"/>
+      <w:r>
+        <w:t xml:space="preserve"> SSH Client es el cliente, quien se utiliza para establecer las conexiones remotas al protocolo SSH. Este cliente es el que se utiliza para establecer una conexión remota al terminal del servidor para controlarlo, para configurar y monitorizar el reenvío de puertos y para transferir archivos de forma segura a través de </w:t>
+      </w:r>
+      <w:proofErr w:type="spellStart"/>
+      <w:r>
+        <w:t>Secure</w:t>
+      </w:r>
+      <w:proofErr w:type="spellEnd"/>
+      <w:r>
+        <w:t>-FTP. Este cliente es el que debe instalarse en la máquina desde la que vamos a conectarnos al servidor.</w:t>
       </w:r>
     </w:p>
     <w:p>
@@ -3980,10 +4655,19 @@
         </w:numPr>
       </w:pPr>
       <w:r>
+        <w:lastRenderedPageBreak/>
         <w:t>Una vez descargador el instalador lo abrimos y saldrán dos ventanas</w:t>
       </w:r>
       <w:r>
-        <w:t xml:space="preserve"> y solo aceptamos los términos y condiciones y le damos en “install”</w:t>
+        <w:t xml:space="preserve"> y solo aceptamos los términos y condiciones y le damos en “</w:t>
+      </w:r>
+      <w:proofErr w:type="spellStart"/>
+      <w:r>
+        <w:t>install</w:t>
+      </w:r>
+      <w:proofErr w:type="spellEnd"/>
+      <w:r>
+        <w:t>”</w:t>
       </w:r>
       <w:r>
         <w:t>.</w:t>
@@ -3997,7 +4681,6 @@
         <w:rPr>
           <w:noProof/>
         </w:rPr>
-        <w:lastRenderedPageBreak/>
         <w:drawing>
           <wp:inline distT="0" distB="0" distL="0" distR="0" wp14:anchorId="791A9AC2" wp14:editId="6F52BB73">
             <wp:extent cx="5612130" cy="3096260"/>
@@ -4047,7 +4730,15 @@
         </w:numPr>
       </w:pPr>
       <w:r>
-        <w:t>Solo esperamos a que se instale y con eso ya tendremos instalado el Bitvise SSH Cliente.</w:t>
+        <w:t xml:space="preserve">Solo esperamos a que se instale y con eso ya tendremos instalado el </w:t>
+      </w:r>
+      <w:proofErr w:type="spellStart"/>
+      <w:r>
+        <w:t>Bitvise</w:t>
+      </w:r>
+      <w:proofErr w:type="spellEnd"/>
+      <w:r>
+        <w:t xml:space="preserve"> SSH Cliente.</w:t>
       </w:r>
     </w:p>
     <w:p>
